--- a/strategy/半导体/设备及配套.docx
+++ b/strategy/半导体/设备及配套.docx
@@ -28,12 +28,17 @@
         <w:p>
           <w:pPr>
             <w:pStyle w:val="TOC"/>
+            <w:jc w:val="center"/>
+            <w:rPr>
+              <w:rFonts w:hint="eastAsia"/>
+            </w:rPr>
           </w:pPr>
           <w:r>
             <w:rPr>
+              <w:rFonts w:hint="eastAsia"/>
               <w:lang w:val="zh-CN"/>
             </w:rPr>
-            <w:t>目录</w:t>
+            <w:t>半导体设备</w:t>
           </w:r>
         </w:p>
         <w:p>
@@ -1589,7 +1594,6 @@
         </w:rPr>
         <w:t>助力高效电池</w:t>
       </w:r>
-      <w:proofErr w:type="spellStart"/>
       <w:r>
         <w:rPr>
           <w:rFonts w:ascii="Helvetica" w:hAnsi="Helvetica" w:cs="Helvetica" w:hint="eastAsia"/>
@@ -1623,7 +1627,6 @@
         </w:rPr>
         <w:t>on</w:t>
       </w:r>
-      <w:proofErr w:type="spellEnd"/>
       <w:r>
         <w:rPr>
           <w:rFonts w:ascii="Helvetica" w:hAnsi="Helvetica" w:cs="Helvetica" w:hint="eastAsia"/>
@@ -2195,7 +2198,7 @@
     <w:p>
       <w:pPr>
         <w:rPr>
-          <w:rFonts w:ascii="Helvetica" w:hAnsi="Helvetica" w:cs="Helvetica" w:hint="eastAsia"/>
+          <w:rFonts w:ascii="Helvetica" w:hAnsi="Helvetica" w:cs="Helvetica"/>
           <w:color w:val="33353C"/>
           <w:szCs w:val="21"/>
           <w:shd w:val="clear" w:color="auto" w:fill="FFFFFF"/>
@@ -3064,7 +3067,7 @@
     <w:p>
       <w:pPr>
         <w:rPr>
-          <w:rFonts w:ascii="Helvetica" w:hAnsi="Helvetica" w:cs="Helvetica" w:hint="eastAsia"/>
+          <w:rFonts w:ascii="Helvetica" w:hAnsi="Helvetica" w:cs="Helvetica"/>
           <w:color w:val="33353C"/>
           <w:szCs w:val="21"/>
           <w:shd w:val="clear" w:color="auto" w:fill="FFFFFF"/>

--- a/strategy/半导体/设备及配套.docx
+++ b/strategy/半导体/设备及配套.docx
@@ -29,9 +29,6 @@
           <w:pPr>
             <w:pStyle w:val="TOC"/>
             <w:jc w:val="center"/>
-            <w:rPr>
-              <w:rFonts w:hint="eastAsia"/>
-            </w:rPr>
           </w:pPr>
           <w:r>
             <w:rPr>
@@ -486,7 +483,6 @@
         </w:rPr>
       </w:pPr>
       <w:bookmarkStart w:id="0" w:name="_Toc93320383"/>
-      <w:proofErr w:type="gramStart"/>
       <w:r>
         <w:rPr>
           <w:rFonts w:hint="eastAsia"/>
@@ -495,17 +491,7 @@
           <w:highlight w:val="red"/>
         </w:rPr>
         <w:lastRenderedPageBreak/>
-        <w:t>晶盛机电</w:t>
-      </w:r>
-      <w:proofErr w:type="gramEnd"/>
-      <w:r>
-        <w:rPr>
-          <w:rFonts w:hint="eastAsia"/>
-          <w:sz w:val="28"/>
-          <w:szCs w:val="28"/>
-          <w:highlight w:val="red"/>
-        </w:rPr>
-        <w:t xml:space="preserve"> 300316</w:t>
+        <w:t>晶盛机电 300316</w:t>
       </w:r>
       <w:r>
         <w:rPr>
@@ -569,31 +555,7 @@
           <w:szCs w:val="21"/>
           <w:shd w:val="clear" w:color="auto" w:fill="FFFFFF"/>
         </w:rPr>
-        <w:t>碳化</w:t>
-      </w:r>
-      <w:proofErr w:type="gramStart"/>
-      <w:r>
-        <w:rPr>
-          <w:rFonts w:ascii="Helvetica" w:hAnsi="Helvetica" w:cs="Helvetica" w:hint="eastAsia"/>
-          <w:b/>
-          <w:bCs/>
-          <w:color w:val="33353C"/>
-          <w:szCs w:val="21"/>
-          <w:shd w:val="clear" w:color="auto" w:fill="FFFFFF"/>
-        </w:rPr>
-        <w:t>硅长晶设备</w:t>
-      </w:r>
-      <w:proofErr w:type="gramEnd"/>
-      <w:r>
-        <w:rPr>
-          <w:rFonts w:ascii="Helvetica" w:hAnsi="Helvetica" w:cs="Helvetica" w:hint="eastAsia"/>
-          <w:b/>
-          <w:bCs/>
-          <w:color w:val="33353C"/>
-          <w:szCs w:val="21"/>
-          <w:shd w:val="clear" w:color="auto" w:fill="FFFFFF"/>
-        </w:rPr>
-        <w:t>及外延设备</w:t>
+        <w:t>碳化硅长晶设备及外延设备</w:t>
       </w:r>
       <w:r>
         <w:rPr>
@@ -631,21 +593,8 @@
           <w:szCs w:val="21"/>
           <w:shd w:val="clear" w:color="auto" w:fill="FFFFFF"/>
         </w:rPr>
-        <w:t>蓝宝石</w:t>
-      </w:r>
-      <w:proofErr w:type="gramStart"/>
-      <w:r>
-        <w:rPr>
-          <w:rFonts w:ascii="Helvetica" w:hAnsi="Helvetica" w:cs="Helvetica" w:hint="eastAsia"/>
-          <w:b/>
-          <w:bCs/>
-          <w:color w:val="33353C"/>
-          <w:szCs w:val="21"/>
-          <w:shd w:val="clear" w:color="auto" w:fill="FFFFFF"/>
-        </w:rPr>
-        <w:t>晶锭和晶片</w:t>
-      </w:r>
-      <w:proofErr w:type="gramEnd"/>
+        <w:t>蓝宝石晶锭和晶片</w:t>
+      </w:r>
       <w:r>
         <w:rPr>
           <w:rFonts w:ascii="Helvetica" w:hAnsi="Helvetica" w:cs="Helvetica" w:hint="eastAsia"/>
@@ -799,21 +748,8 @@
           <w:szCs w:val="21"/>
           <w:shd w:val="clear" w:color="auto" w:fill="FFFFFF"/>
         </w:rPr>
-        <w:t>光</w:t>
-      </w:r>
-      <w:proofErr w:type="gramStart"/>
-      <w:r>
-        <w:rPr>
-          <w:rFonts w:ascii="Helvetica" w:hAnsi="Helvetica" w:cs="Helvetica" w:hint="eastAsia"/>
-          <w:b/>
-          <w:bCs/>
-          <w:color w:val="33353C"/>
-          <w:szCs w:val="21"/>
-          <w:shd w:val="clear" w:color="auto" w:fill="FFFFFF"/>
-        </w:rPr>
-        <w:t>伏领域</w:t>
-      </w:r>
-      <w:proofErr w:type="gramEnd"/>
+        <w:t>光伏领域</w:t>
+      </w:r>
       <w:r>
         <w:rPr>
           <w:rFonts w:ascii="Helvetica" w:hAnsi="Helvetica" w:cs="Helvetica" w:hint="eastAsia"/>
@@ -904,29 +840,16 @@
         </w:rPr>
         <w:t>450kg</w:t>
       </w:r>
-      <w:proofErr w:type="gramStart"/>
-      <w:r>
-        <w:rPr>
-          <w:rFonts w:ascii="Helvetica" w:hAnsi="Helvetica" w:cs="Helvetica" w:hint="eastAsia"/>
-          <w:b/>
-          <w:bCs/>
-          <w:color w:val="33353C"/>
-          <w:szCs w:val="21"/>
-          <w:shd w:val="clear" w:color="auto" w:fill="FFFFFF"/>
-        </w:rPr>
-        <w:t>级泡生法</w:t>
-      </w:r>
-      <w:proofErr w:type="gramEnd"/>
-      <w:r>
-        <w:rPr>
-          <w:rFonts w:ascii="Helvetica" w:hAnsi="Helvetica" w:cs="Helvetica" w:hint="eastAsia"/>
-          <w:b/>
-          <w:bCs/>
-          <w:color w:val="33353C"/>
-          <w:szCs w:val="21"/>
-          <w:shd w:val="clear" w:color="auto" w:fill="FFFFFF"/>
-        </w:rPr>
-        <w:t>蓝宝石晶体</w:t>
+      <w:r>
+        <w:rPr>
+          <w:rFonts w:ascii="Helvetica" w:hAnsi="Helvetica" w:cs="Helvetica" w:hint="eastAsia"/>
+          <w:b/>
+          <w:bCs/>
+          <w:color w:val="33353C"/>
+          <w:szCs w:val="21"/>
+          <w:shd w:val="clear" w:color="auto" w:fill="FFFFFF"/>
+        </w:rPr>
+        <w:t>级泡生法蓝宝石晶体</w:t>
       </w:r>
     </w:p>
     <w:p>
@@ -1301,31 +1224,7 @@
           <w:szCs w:val="21"/>
           <w:shd w:val="clear" w:color="auto" w:fill="FFFFFF"/>
         </w:rPr>
-        <w:t>北京北方</w:t>
-      </w:r>
-      <w:proofErr w:type="gramStart"/>
-      <w:r>
-        <w:rPr>
-          <w:rFonts w:ascii="Helvetica" w:hAnsi="Helvetica" w:cs="Helvetica" w:hint="eastAsia"/>
-          <w:b/>
-          <w:bCs/>
-          <w:color w:val="33353C"/>
-          <w:szCs w:val="21"/>
-          <w:shd w:val="clear" w:color="auto" w:fill="FFFFFF"/>
-        </w:rPr>
-        <w:t>华创新</w:t>
-      </w:r>
-      <w:proofErr w:type="gramEnd"/>
-      <w:r>
-        <w:rPr>
-          <w:rFonts w:ascii="Helvetica" w:hAnsi="Helvetica" w:cs="Helvetica" w:hint="eastAsia"/>
-          <w:b/>
-          <w:bCs/>
-          <w:color w:val="33353C"/>
-          <w:szCs w:val="21"/>
-          <w:shd w:val="clear" w:color="auto" w:fill="FFFFFF"/>
-        </w:rPr>
-        <w:t>能源锂电装备技术有限公司</w:t>
+        <w:t>北京北方华创新能源锂电装备技术有限公司</w:t>
       </w:r>
       <w:r>
         <w:rPr>
@@ -1517,25 +1416,14 @@
         </w:rPr>
         <w:tab/>
       </w:r>
-      <w:proofErr w:type="gramStart"/>
-      <w:r>
-        <w:rPr>
-          <w:rFonts w:ascii="Helvetica" w:hAnsi="Helvetica" w:cs="Helvetica" w:hint="eastAsia"/>
-          <w:color w:val="33353C"/>
-          <w:szCs w:val="21"/>
-          <w:shd w:val="clear" w:color="auto" w:fill="FFFFFF"/>
-        </w:rPr>
-        <w:t>钽</w:t>
-      </w:r>
-      <w:proofErr w:type="gramEnd"/>
-      <w:r>
-        <w:rPr>
-          <w:rFonts w:ascii="Helvetica" w:hAnsi="Helvetica" w:cs="Helvetica" w:hint="eastAsia"/>
-          <w:color w:val="33353C"/>
-          <w:szCs w:val="21"/>
-          <w:shd w:val="clear" w:color="auto" w:fill="FFFFFF"/>
-        </w:rPr>
-        <w:t>电容器</w:t>
+      <w:r>
+        <w:rPr>
+          <w:rFonts w:ascii="Helvetica" w:hAnsi="Helvetica" w:cs="Helvetica" w:hint="eastAsia"/>
+          <w:color w:val="33353C"/>
+          <w:szCs w:val="21"/>
+          <w:shd w:val="clear" w:color="auto" w:fill="FFFFFF"/>
+        </w:rPr>
+        <w:t>钽电容器</w:t>
       </w:r>
     </w:p>
     <w:p>
@@ -1683,21 +1571,8 @@
           <w:shd w:val="clear" w:color="auto" w:fill="FFFFFF"/>
         </w:rPr>
         <w:lastRenderedPageBreak/>
-        <w:t>中</w:t>
-      </w:r>
-      <w:proofErr w:type="gramStart"/>
-      <w:r>
-        <w:rPr>
-          <w:rFonts w:ascii="Helvetica" w:hAnsi="Helvetica" w:cs="Helvetica" w:hint="eastAsia"/>
-          <w:color w:val="33353C"/>
-          <w:sz w:val="28"/>
-          <w:szCs w:val="28"/>
-          <w:highlight w:val="green"/>
-          <w:shd w:val="clear" w:color="auto" w:fill="FFFFFF"/>
-        </w:rPr>
-        <w:t>微公司</w:t>
-      </w:r>
-      <w:proofErr w:type="gramEnd"/>
+        <w:t>中微公司</w:t>
+      </w:r>
       <w:r>
         <w:rPr>
           <w:rFonts w:ascii="Helvetica" w:hAnsi="Helvetica" w:cs="Helvetica" w:hint="eastAsia"/>
@@ -1813,27 +1688,7 @@
           <w:szCs w:val="21"/>
           <w:shd w:val="clear" w:color="auto" w:fill="FFFFFF"/>
         </w:rPr>
-        <w:t>股份有限公司的主营业务是半导体</w:t>
-      </w:r>
-      <w:proofErr w:type="gramStart"/>
-      <w:r>
-        <w:rPr>
-          <w:rFonts w:ascii="Helvetica" w:hAnsi="Helvetica" w:cs="Helvetica"/>
-          <w:color w:val="33353C"/>
-          <w:szCs w:val="21"/>
-          <w:shd w:val="clear" w:color="auto" w:fill="FFFFFF"/>
-        </w:rPr>
-        <w:t>设备及泛半导体</w:t>
-      </w:r>
-      <w:proofErr w:type="gramEnd"/>
-      <w:r>
-        <w:rPr>
-          <w:rFonts w:ascii="Helvetica" w:hAnsi="Helvetica" w:cs="Helvetica"/>
-          <w:color w:val="33353C"/>
-          <w:szCs w:val="21"/>
-          <w:shd w:val="clear" w:color="auto" w:fill="FFFFFF"/>
-        </w:rPr>
-        <w:t>设备的研发、生产和销售。公司的</w:t>
+        <w:t>股份有限公司的主营业务是半导体设备及泛半导体设备的研发、生产和销售。公司的</w:t>
       </w:r>
       <w:r>
         <w:rPr>
@@ -1987,67 +1842,7 @@
           <w:szCs w:val="21"/>
           <w:shd w:val="clear" w:color="auto" w:fill="FFFFFF"/>
         </w:rPr>
-        <w:t>年的结果之后继续保持全球第三，在芯片制造设备专业</w:t>
-      </w:r>
-      <w:proofErr w:type="gramStart"/>
-      <w:r>
-        <w:rPr>
-          <w:rFonts w:ascii="Helvetica" w:hAnsi="Helvetica" w:cs="Helvetica"/>
-          <w:color w:val="33353C"/>
-          <w:szCs w:val="21"/>
-          <w:shd w:val="clear" w:color="auto" w:fill="FFFFFF"/>
-        </w:rPr>
-        <w:t>型供应</w:t>
-      </w:r>
-      <w:proofErr w:type="gramEnd"/>
-      <w:r>
-        <w:rPr>
-          <w:rFonts w:ascii="Helvetica" w:hAnsi="Helvetica" w:cs="Helvetica"/>
-          <w:color w:val="33353C"/>
-          <w:szCs w:val="21"/>
-          <w:shd w:val="clear" w:color="auto" w:fill="FFFFFF"/>
-        </w:rPr>
-        <w:t>商和专用芯片制造设备供应商评比中均名列第二，并在薄膜沉积设备评比中继续名列第一。同时，全球晶</w:t>
-      </w:r>
-      <w:proofErr w:type="gramStart"/>
-      <w:r>
-        <w:rPr>
-          <w:rFonts w:ascii="Helvetica" w:hAnsi="Helvetica" w:cs="Helvetica"/>
-          <w:color w:val="33353C"/>
-          <w:szCs w:val="21"/>
-          <w:shd w:val="clear" w:color="auto" w:fill="FFFFFF"/>
-        </w:rPr>
-        <w:t>圆制造</w:t>
-      </w:r>
-      <w:proofErr w:type="gramEnd"/>
-      <w:r>
-        <w:rPr>
-          <w:rFonts w:ascii="Helvetica" w:hAnsi="Helvetica" w:cs="Helvetica"/>
-          <w:color w:val="33353C"/>
-          <w:szCs w:val="21"/>
-          <w:shd w:val="clear" w:color="auto" w:fill="FFFFFF"/>
-        </w:rPr>
-        <w:t>设备商评级为五星级公司仅有五家，中</w:t>
-      </w:r>
-      <w:proofErr w:type="gramStart"/>
-      <w:r>
-        <w:rPr>
-          <w:rFonts w:ascii="Helvetica" w:hAnsi="Helvetica" w:cs="Helvetica"/>
-          <w:color w:val="33353C"/>
-          <w:szCs w:val="21"/>
-          <w:shd w:val="clear" w:color="auto" w:fill="FFFFFF"/>
-        </w:rPr>
-        <w:t>微公司</w:t>
-      </w:r>
-      <w:proofErr w:type="gramEnd"/>
-      <w:r>
-        <w:rPr>
-          <w:rFonts w:ascii="Helvetica" w:hAnsi="Helvetica" w:cs="Helvetica"/>
-          <w:color w:val="33353C"/>
-          <w:szCs w:val="21"/>
-          <w:shd w:val="clear" w:color="auto" w:fill="FFFFFF"/>
-        </w:rPr>
-        <w:t>是其中之一。</w:t>
+        <w:t>年的结果之后继续保持全球第三，在芯片制造设备专业型供应商和专用芯片制造设备供应商评比中均名列第二，并在薄膜沉积设备评比中继续名列第一。同时，全球晶圆制造设备商评级为五星级公司仅有五家，中微公司是其中之一。</w:t>
       </w:r>
     </w:p>
     <w:p>
@@ -2254,7 +2049,6 @@
         </w:rPr>
       </w:pPr>
       <w:bookmarkStart w:id="3" w:name="_Toc93320386"/>
-      <w:proofErr w:type="gramStart"/>
       <w:r>
         <w:rPr>
           <w:sz w:val="28"/>
@@ -2264,7 +2058,6 @@
         <w:lastRenderedPageBreak/>
         <w:t>中芯国际</w:t>
       </w:r>
-      <w:proofErr w:type="gramEnd"/>
       <w:r>
         <w:rPr>
           <w:rFonts w:hint="eastAsia"/>
@@ -2323,25 +2116,14 @@
       <w:r>
         <w:tab/>
       </w:r>
-      <w:proofErr w:type="gramStart"/>
-      <w:r>
-        <w:rPr>
-          <w:rFonts w:ascii="Helvetica" w:hAnsi="Helvetica" w:cs="Helvetica"/>
-          <w:color w:val="33353C"/>
-          <w:szCs w:val="21"/>
-          <w:shd w:val="clear" w:color="auto" w:fill="FFFFFF"/>
-        </w:rPr>
-        <w:t>中芯国际</w:t>
-      </w:r>
-      <w:proofErr w:type="gramEnd"/>
-      <w:r>
-        <w:rPr>
-          <w:rFonts w:ascii="Helvetica" w:hAnsi="Helvetica" w:cs="Helvetica"/>
-          <w:color w:val="33353C"/>
-          <w:szCs w:val="21"/>
-          <w:shd w:val="clear" w:color="auto" w:fill="FFFFFF"/>
-        </w:rPr>
-        <w:t>集成电路制造有限公司成立于</w:t>
+      <w:r>
+        <w:rPr>
+          <w:rFonts w:ascii="Helvetica" w:hAnsi="Helvetica" w:cs="Helvetica"/>
+          <w:color w:val="33353C"/>
+          <w:szCs w:val="21"/>
+          <w:shd w:val="clear" w:color="auto" w:fill="FFFFFF"/>
+        </w:rPr>
+        <w:t>中芯国际集成电路制造有限公司成立于</w:t>
       </w:r>
       <w:r>
         <w:rPr>
@@ -2448,31 +2230,7 @@
           <w:szCs w:val="21"/>
           <w:shd w:val="clear" w:color="auto" w:fill="FFFFFF"/>
         </w:rPr>
-        <w:t>支持、光掩模制造、</w:t>
-      </w:r>
-      <w:proofErr w:type="gramStart"/>
-      <w:r>
-        <w:rPr>
-          <w:rFonts w:ascii="Helvetica" w:hAnsi="Helvetica" w:cs="Helvetica"/>
-          <w:b/>
-          <w:bCs/>
-          <w:color w:val="33353C"/>
-          <w:szCs w:val="21"/>
-          <w:shd w:val="clear" w:color="auto" w:fill="FFFFFF"/>
-        </w:rPr>
-        <w:t>凸</w:t>
-      </w:r>
-      <w:proofErr w:type="gramEnd"/>
-      <w:r>
-        <w:rPr>
-          <w:rFonts w:ascii="Helvetica" w:hAnsi="Helvetica" w:cs="Helvetica"/>
-          <w:b/>
-          <w:bCs/>
-          <w:color w:val="33353C"/>
-          <w:szCs w:val="21"/>
-          <w:shd w:val="clear" w:color="auto" w:fill="FFFFFF"/>
-        </w:rPr>
-        <w:t>块加工及测试等配套服务</w:t>
+        <w:t>支持、光掩模制造、凸块加工及测试等配套服务</w:t>
       </w:r>
       <w:r>
         <w:rPr>
@@ -2499,27 +2257,7 @@
           <w:szCs w:val="21"/>
           <w:shd w:val="clear" w:color="auto" w:fill="FFFFFF"/>
         </w:rPr>
-        <w:t>支持、光掩模制造及</w:t>
-      </w:r>
-      <w:proofErr w:type="gramStart"/>
-      <w:r>
-        <w:rPr>
-          <w:rFonts w:ascii="Helvetica" w:hAnsi="Helvetica" w:cs="Helvetica"/>
-          <w:color w:val="33353C"/>
-          <w:szCs w:val="21"/>
-          <w:shd w:val="clear" w:color="auto" w:fill="FFFFFF"/>
-        </w:rPr>
-        <w:t>凸</w:t>
-      </w:r>
-      <w:proofErr w:type="gramEnd"/>
-      <w:r>
-        <w:rPr>
-          <w:rFonts w:ascii="Helvetica" w:hAnsi="Helvetica" w:cs="Helvetica"/>
-          <w:color w:val="33353C"/>
-          <w:szCs w:val="21"/>
-          <w:shd w:val="clear" w:color="auto" w:fill="FFFFFF"/>
-        </w:rPr>
-        <w:t>块加工及测试，</w:t>
+        <w:t>支持、光掩模制造及凸块加工及测试，</w:t>
       </w:r>
       <w:r>
         <w:rPr>
@@ -2663,45 +2401,14 @@
           <w:shd w:val="clear" w:color="auto" w:fill="FFFFFF"/>
         </w:rPr>
       </w:pPr>
-      <w:proofErr w:type="gramStart"/>
-      <w:r>
-        <w:rPr>
-          <w:rFonts w:ascii="Helvetica" w:hAnsi="Helvetica" w:cs="Helvetica" w:hint="eastAsia"/>
-          <w:color w:val="33353C"/>
-          <w:szCs w:val="21"/>
-          <w:shd w:val="clear" w:color="auto" w:fill="FFFFFF"/>
-        </w:rPr>
-        <w:t>中芯国际</w:t>
-      </w:r>
-      <w:proofErr w:type="gramEnd"/>
-      <w:r>
-        <w:rPr>
-          <w:rFonts w:ascii="Helvetica" w:hAnsi="Helvetica" w:cs="Helvetica" w:hint="eastAsia"/>
-          <w:color w:val="33353C"/>
-          <w:szCs w:val="21"/>
-          <w:shd w:val="clear" w:color="auto" w:fill="FFFFFF"/>
-        </w:rPr>
-        <w:t>是</w:t>
-      </w:r>
-      <w:proofErr w:type="gramStart"/>
-      <w:r>
-        <w:rPr>
-          <w:rFonts w:ascii="Helvetica" w:hAnsi="Helvetica" w:cs="Helvetica" w:hint="eastAsia"/>
-          <w:color w:val="33353C"/>
-          <w:szCs w:val="21"/>
-          <w:shd w:val="clear" w:color="auto" w:fill="FFFFFF"/>
-        </w:rPr>
-        <w:t>一家纯晶圆</w:t>
-      </w:r>
-      <w:proofErr w:type="gramEnd"/>
-      <w:r>
-        <w:rPr>
-          <w:rFonts w:ascii="Helvetica" w:hAnsi="Helvetica" w:cs="Helvetica" w:hint="eastAsia"/>
-          <w:color w:val="33353C"/>
-          <w:szCs w:val="21"/>
-          <w:shd w:val="clear" w:color="auto" w:fill="FFFFFF"/>
-        </w:rPr>
-        <w:t>代工厂，</w:t>
+      <w:r>
+        <w:rPr>
+          <w:rFonts w:ascii="Helvetica" w:hAnsi="Helvetica" w:cs="Helvetica" w:hint="eastAsia"/>
+          <w:color w:val="33353C"/>
+          <w:szCs w:val="21"/>
+          <w:shd w:val="clear" w:color="auto" w:fill="FFFFFF"/>
+        </w:rPr>
+        <w:t>中芯国际是一家纯晶圆代工厂，</w:t>
       </w:r>
       <w:r>
         <w:rPr>
@@ -2894,21 +2601,8 @@
           <w:szCs w:val="21"/>
           <w:shd w:val="clear" w:color="auto" w:fill="FFFFFF"/>
         </w:rPr>
-        <w:t>光</w:t>
-      </w:r>
-      <w:proofErr w:type="gramStart"/>
-      <w:r>
-        <w:rPr>
-          <w:rFonts w:ascii="Helvetica" w:hAnsi="Helvetica" w:cs="Helvetica"/>
-          <w:b/>
-          <w:bCs/>
-          <w:color w:val="33353C"/>
-          <w:szCs w:val="21"/>
-          <w:shd w:val="clear" w:color="auto" w:fill="FFFFFF"/>
-        </w:rPr>
-        <w:t>罩服务</w:t>
-      </w:r>
-      <w:proofErr w:type="gramEnd"/>
+        <w:t>光罩服务</w:t>
+      </w:r>
       <w:r>
         <w:rPr>
           <w:rFonts w:ascii="Helvetica" w:hAnsi="Helvetica" w:cs="Helvetica" w:hint="eastAsia"/>
@@ -2925,19 +2619,8 @@
           <w:szCs w:val="21"/>
           <w:shd w:val="clear" w:color="auto" w:fill="FFFFFF"/>
         </w:rPr>
-        <w:t>晶</w:t>
-      </w:r>
-      <w:proofErr w:type="gramStart"/>
-      <w:r>
-        <w:rPr>
-          <w:rFonts w:ascii="Helvetica" w:hAnsi="Helvetica" w:cs="Helvetica"/>
-          <w:color w:val="33353C"/>
-          <w:szCs w:val="21"/>
-          <w:shd w:val="clear" w:color="auto" w:fill="FFFFFF"/>
-        </w:rPr>
-        <w:t>圆制造</w:t>
-      </w:r>
-      <w:proofErr w:type="gramEnd"/>
+        <w:t>晶圆制造</w:t>
+      </w:r>
       <w:r>
         <w:rPr>
           <w:rFonts w:ascii="Helvetica" w:hAnsi="Helvetica" w:cs="Helvetica" w:hint="eastAsia"/>
@@ -2965,25 +2648,14 @@
         </w:rPr>
         <w:t>-</w:t>
       </w:r>
-      <w:proofErr w:type="gramStart"/>
-      <w:r>
-        <w:rPr>
-          <w:rFonts w:ascii="Helvetica" w:hAnsi="Helvetica" w:cs="Helvetica"/>
-          <w:color w:val="33353C"/>
-          <w:szCs w:val="21"/>
-          <w:shd w:val="clear" w:color="auto" w:fill="FFFFFF"/>
-        </w:rPr>
-        <w:t>凸</w:t>
-      </w:r>
-      <w:proofErr w:type="gramEnd"/>
-      <w:r>
-        <w:rPr>
-          <w:rFonts w:ascii="Helvetica" w:hAnsi="Helvetica" w:cs="Helvetica"/>
-          <w:color w:val="33353C"/>
-          <w:szCs w:val="21"/>
-          <w:shd w:val="clear" w:color="auto" w:fill="FFFFFF"/>
-        </w:rPr>
-        <w:t>块加工</w:t>
+      <w:r>
+        <w:rPr>
+          <w:rFonts w:ascii="Helvetica" w:hAnsi="Helvetica" w:cs="Helvetica"/>
+          <w:color w:val="33353C"/>
+          <w:szCs w:val="21"/>
+          <w:shd w:val="clear" w:color="auto" w:fill="FFFFFF"/>
+        </w:rPr>
+        <w:t>凸块加工</w:t>
       </w:r>
       <w:r>
         <w:rPr>
@@ -3023,96 +2695,339 @@
           <w:shd w:val="clear" w:color="auto" w:fill="FFFFFF"/>
         </w:rPr>
       </w:pPr>
-      <w:proofErr w:type="gramStart"/>
-      <w:r>
-        <w:rPr>
-          <w:rFonts w:ascii="Helvetica" w:hAnsi="Helvetica" w:cs="Helvetica"/>
-          <w:color w:val="33353C"/>
-          <w:szCs w:val="21"/>
-          <w:shd w:val="clear" w:color="auto" w:fill="FFFFFF"/>
-        </w:rPr>
-        <w:t>中芯国际</w:t>
-      </w:r>
-      <w:proofErr w:type="gramEnd"/>
-      <w:r>
-        <w:rPr>
-          <w:rFonts w:ascii="Helvetica" w:hAnsi="Helvetica" w:cs="Helvetica"/>
-          <w:color w:val="33353C"/>
-          <w:szCs w:val="21"/>
-          <w:shd w:val="clear" w:color="auto" w:fill="FFFFFF"/>
-        </w:rPr>
-        <w:t>设计服务</w:t>
-      </w:r>
-    </w:p>
-    <w:p>
-      <w:pPr>
-        <w:rPr>
-          <w:rFonts w:ascii="Helvetica" w:hAnsi="Helvetica" w:cs="Helvetica"/>
-          <w:color w:val="33353C"/>
-          <w:szCs w:val="21"/>
-          <w:shd w:val="clear" w:color="auto" w:fill="FFFFFF"/>
-        </w:rPr>
-      </w:pPr>
-    </w:p>
-    <w:p>
-      <w:pPr>
-        <w:rPr>
-          <w:rFonts w:ascii="Helvetica" w:hAnsi="Helvetica" w:cs="Helvetica"/>
-          <w:color w:val="33353C"/>
-          <w:szCs w:val="21"/>
-          <w:shd w:val="clear" w:color="auto" w:fill="FFFFFF"/>
-        </w:rPr>
-      </w:pPr>
-    </w:p>
-    <w:p>
-      <w:pPr>
-        <w:rPr>
-          <w:rFonts w:ascii="Helvetica" w:hAnsi="Helvetica" w:cs="Helvetica"/>
-          <w:color w:val="33353C"/>
-          <w:szCs w:val="21"/>
-          <w:shd w:val="clear" w:color="auto" w:fill="FFFFFF"/>
-        </w:rPr>
-      </w:pPr>
-    </w:p>
-    <w:p>
-      <w:pPr>
-        <w:rPr>
-          <w:rFonts w:ascii="Helvetica" w:hAnsi="Helvetica" w:cs="Helvetica"/>
-          <w:color w:val="33353C"/>
-          <w:szCs w:val="21"/>
-          <w:shd w:val="clear" w:color="auto" w:fill="FFFFFF"/>
-        </w:rPr>
-      </w:pPr>
-    </w:p>
-    <w:p>
-      <w:pPr>
-        <w:rPr>
-          <w:rFonts w:ascii="Helvetica" w:hAnsi="Helvetica" w:cs="Helvetica"/>
-          <w:color w:val="33353C"/>
-          <w:szCs w:val="21"/>
-          <w:shd w:val="clear" w:color="auto" w:fill="FFFFFF"/>
-        </w:rPr>
-      </w:pPr>
-    </w:p>
-    <w:p>
-      <w:pPr>
-        <w:rPr>
-          <w:rFonts w:ascii="Helvetica" w:hAnsi="Helvetica" w:cs="Helvetica"/>
-          <w:color w:val="33353C"/>
-          <w:szCs w:val="21"/>
-          <w:shd w:val="clear" w:color="auto" w:fill="FFFFFF"/>
-        </w:rPr>
-      </w:pPr>
-    </w:p>
-    <w:p>
-      <w:pPr>
-        <w:rPr>
-          <w:rFonts w:ascii="Helvetica" w:hAnsi="Helvetica" w:cs="Helvetica"/>
-          <w:color w:val="33353C"/>
-          <w:szCs w:val="21"/>
-          <w:shd w:val="clear" w:color="auto" w:fill="FFFFFF"/>
-        </w:rPr>
-      </w:pPr>
+      <w:r>
+        <w:rPr>
+          <w:rFonts w:ascii="Helvetica" w:hAnsi="Helvetica" w:cs="Helvetica"/>
+          <w:color w:val="33353C"/>
+          <w:szCs w:val="21"/>
+          <w:shd w:val="clear" w:color="auto" w:fill="FFFFFF"/>
+        </w:rPr>
+        <w:t>中芯国际设计服务</w:t>
+      </w:r>
+    </w:p>
+    <w:p>
+      <w:pPr>
+        <w:rPr>
+          <w:rFonts w:ascii="Helvetica" w:hAnsi="Helvetica" w:cs="Helvetica"/>
+          <w:color w:val="33353C"/>
+          <w:szCs w:val="21"/>
+          <w:shd w:val="clear" w:color="auto" w:fill="FFFFFF"/>
+        </w:rPr>
+      </w:pPr>
+    </w:p>
+    <w:p>
+      <w:pPr>
+        <w:rPr>
+          <w:rFonts w:ascii="Helvetica" w:hAnsi="Helvetica" w:cs="Helvetica"/>
+          <w:color w:val="33353C"/>
+          <w:szCs w:val="21"/>
+          <w:shd w:val="clear" w:color="auto" w:fill="FFFFFF"/>
+        </w:rPr>
+      </w:pPr>
+    </w:p>
+    <w:p>
+      <w:pPr>
+        <w:rPr>
+          <w:rFonts w:ascii="Helvetica" w:hAnsi="Helvetica" w:cs="Helvetica"/>
+          <w:color w:val="33353C"/>
+          <w:szCs w:val="21"/>
+          <w:shd w:val="clear" w:color="auto" w:fill="FFFFFF"/>
+        </w:rPr>
+      </w:pPr>
+    </w:p>
+    <w:p>
+      <w:pPr>
+        <w:rPr>
+          <w:rFonts w:ascii="Helvetica" w:hAnsi="Helvetica" w:cs="Helvetica"/>
+          <w:color w:val="33353C"/>
+          <w:szCs w:val="21"/>
+          <w:shd w:val="clear" w:color="auto" w:fill="FFFFFF"/>
+        </w:rPr>
+      </w:pPr>
+    </w:p>
+    <w:p>
+      <w:pPr>
+        <w:widowControl/>
+        <w:jc w:val="left"/>
+        <w:rPr>
+          <w:rFonts w:asciiTheme="majorHAnsi" w:eastAsiaTheme="majorEastAsia" w:hAnsiTheme="majorHAnsi" w:cstheme="majorBidi"/>
+          <w:b/>
+          <w:bCs/>
+          <w:sz w:val="28"/>
+          <w:szCs w:val="28"/>
+          <w:shd w:val="clear" w:color="auto" w:fill="FFFFFF"/>
+        </w:rPr>
+      </w:pPr>
+      <w:r>
+        <w:rPr>
+          <w:sz w:val="28"/>
+          <w:szCs w:val="28"/>
+          <w:shd w:val="clear" w:color="auto" w:fill="FFFFFF"/>
+        </w:rPr>
+        <w:br w:type="page"/>
+      </w:r>
+    </w:p>
+    <w:p>
+      <w:pPr>
+        <w:pStyle w:val="2"/>
+        <w:rPr>
+          <w:sz w:val="28"/>
+          <w:szCs w:val="28"/>
+          <w:shd w:val="clear" w:color="auto" w:fill="FFFFFF"/>
+        </w:rPr>
+      </w:pPr>
+      <w:r>
+        <w:rPr>
+          <w:rFonts w:hint="eastAsia"/>
+          <w:sz w:val="28"/>
+          <w:szCs w:val="28"/>
+          <w:shd w:val="clear" w:color="auto" w:fill="FFFFFF"/>
+        </w:rPr>
+        <w:lastRenderedPageBreak/>
+        <w:t xml:space="preserve">芯成科技 </w:t>
+      </w:r>
+      <w:r>
+        <w:rPr>
+          <w:sz w:val="28"/>
+          <w:szCs w:val="28"/>
+          <w:shd w:val="clear" w:color="auto" w:fill="FFFFFF"/>
+        </w:rPr>
+        <w:t xml:space="preserve">HK:00365 </w:t>
+      </w:r>
+      <w:hyperlink r:id="rId11" w:history="1">
+        <w:r>
+          <w:rPr>
+            <w:rStyle w:val="a3"/>
+            <w:rFonts w:ascii="Helvetica" w:hAnsi="Helvetica" w:cs="Helvetica"/>
+            <w:sz w:val="28"/>
+            <w:szCs w:val="20"/>
+            <w:shd w:val="clear" w:color="auto" w:fill="FFFFFF"/>
+          </w:rPr>
+          <w:t>http://www.sino-ict.com/index.aspx</w:t>
+        </w:r>
+      </w:hyperlink>
+      <w:r>
+        <w:rPr>
+          <w:sz w:val="28"/>
+          <w:szCs w:val="28"/>
+          <w:shd w:val="clear" w:color="auto" w:fill="FFFFFF"/>
+        </w:rPr>
+        <w:t xml:space="preserve"> </w:t>
+      </w:r>
+    </w:p>
+    <w:p>
+      <w:pPr>
+        <w:rPr>
+          <w:rFonts w:ascii="Helvetica" w:hAnsi="Helvetica" w:cs="Helvetica" w:hint="eastAsia"/>
+          <w:color w:val="33353C"/>
+          <w:szCs w:val="21"/>
+          <w:shd w:val="clear" w:color="auto" w:fill="FFFFFF"/>
+        </w:rPr>
+      </w:pPr>
+      <w:r>
+        <w:rPr>
+          <w:rFonts w:ascii="Helvetica" w:hAnsi="Helvetica" w:cs="Helvetica"/>
+          <w:color w:val="33353C"/>
+          <w:szCs w:val="21"/>
+          <w:shd w:val="clear" w:color="auto" w:fill="FFFFFF"/>
+        </w:rPr>
+        <w:tab/>
+      </w:r>
+      <w:r>
+        <w:rPr>
+          <w:rFonts w:ascii="Helvetica" w:hAnsi="Helvetica" w:cs="Helvetica"/>
+          <w:b/>
+          <w:bCs/>
+          <w:color w:val="33353C"/>
+          <w:szCs w:val="21"/>
+          <w:shd w:val="clear" w:color="auto" w:fill="FFFFFF"/>
+        </w:rPr>
+        <w:t>紫光</w:t>
+      </w:r>
+      <w:r>
+        <w:rPr>
+          <w:rFonts w:ascii="Helvetica" w:hAnsi="Helvetica" w:cs="Helvetica"/>
+          <w:color w:val="33353C"/>
+          <w:szCs w:val="21"/>
+          <w:shd w:val="clear" w:color="auto" w:fill="FFFFFF"/>
+        </w:rPr>
+        <w:t>科技（控股）有限公司（</w:t>
+      </w:r>
+      <w:r>
+        <w:rPr>
+          <w:rFonts w:ascii="Helvetica" w:hAnsi="Helvetica" w:cs="Helvetica"/>
+          <w:color w:val="33353C"/>
+          <w:szCs w:val="21"/>
+          <w:shd w:val="clear" w:color="auto" w:fill="FFFFFF"/>
+        </w:rPr>
+        <w:t>“</w:t>
+      </w:r>
+      <w:r>
+        <w:rPr>
+          <w:rFonts w:ascii="Helvetica" w:hAnsi="Helvetica" w:cs="Helvetica"/>
+          <w:color w:val="33353C"/>
+          <w:szCs w:val="21"/>
+          <w:shd w:val="clear" w:color="auto" w:fill="FFFFFF"/>
+        </w:rPr>
+        <w:t>紫光控股</w:t>
+      </w:r>
+      <w:r>
+        <w:rPr>
+          <w:rFonts w:ascii="Helvetica" w:hAnsi="Helvetica" w:cs="Helvetica"/>
+          <w:color w:val="33353C"/>
+          <w:szCs w:val="21"/>
+          <w:shd w:val="clear" w:color="auto" w:fill="FFFFFF"/>
+        </w:rPr>
+        <w:t>”</w:t>
+      </w:r>
+      <w:r>
+        <w:rPr>
+          <w:rFonts w:ascii="Helvetica" w:hAnsi="Helvetica" w:cs="Helvetica"/>
+          <w:color w:val="33353C"/>
+          <w:szCs w:val="21"/>
+          <w:shd w:val="clear" w:color="auto" w:fill="FFFFFF"/>
+        </w:rPr>
+        <w:t>）於</w:t>
+      </w:r>
+      <w:r>
+        <w:rPr>
+          <w:rFonts w:ascii="Helvetica" w:hAnsi="Helvetica" w:cs="Helvetica"/>
+          <w:color w:val="33353C"/>
+          <w:szCs w:val="21"/>
+          <w:shd w:val="clear" w:color="auto" w:fill="FFFFFF"/>
+        </w:rPr>
+        <w:t>1984</w:t>
+      </w:r>
+      <w:r>
+        <w:rPr>
+          <w:rFonts w:ascii="Helvetica" w:hAnsi="Helvetica" w:cs="Helvetica"/>
+          <w:color w:val="33353C"/>
+          <w:szCs w:val="21"/>
+          <w:shd w:val="clear" w:color="auto" w:fill="FFFFFF"/>
+        </w:rPr>
+        <w:t>年成立於香港，現已發展成為實力強大的集團公司，目前是一间在香港联交所主板上市的公司，作为紫光集团在海外控股的唯一一家上市公司，紫光控股是集团在海外的主要投融资及资本运作平台。目前紫光控股主要业务涵盖融资租赁、商业保理和资产管理</w:t>
+      </w:r>
+      <w:r>
+        <w:rPr>
+          <w:rFonts w:ascii="Helvetica" w:hAnsi="Helvetica" w:cs="Helvetica"/>
+          <w:color w:val="33353C"/>
+          <w:szCs w:val="21"/>
+          <w:shd w:val="clear" w:color="auto" w:fill="FFFFFF"/>
+        </w:rPr>
+        <w:t>,</w:t>
+      </w:r>
+      <w:r>
+        <w:rPr>
+          <w:rFonts w:ascii="Helvetica" w:hAnsi="Helvetica" w:cs="Helvetica"/>
+          <w:color w:val="33353C"/>
+          <w:szCs w:val="21"/>
+          <w:shd w:val="clear" w:color="auto" w:fill="FFFFFF"/>
+        </w:rPr>
+        <w:t>以及</w:t>
+      </w:r>
+      <w:r>
+        <w:rPr>
+          <w:rFonts w:ascii="Helvetica" w:hAnsi="Helvetica" w:cs="Helvetica"/>
+          <w:color w:val="33353C"/>
+          <w:szCs w:val="21"/>
+          <w:shd w:val="clear" w:color="auto" w:fill="FFFFFF"/>
+        </w:rPr>
+        <w:t>SMT</w:t>
+      </w:r>
+      <w:r>
+        <w:rPr>
+          <w:rFonts w:ascii="Helvetica" w:hAnsi="Helvetica" w:cs="Helvetica"/>
+          <w:color w:val="33353C"/>
+          <w:szCs w:val="21"/>
+          <w:shd w:val="clear" w:color="auto" w:fill="FFFFFF"/>
+        </w:rPr>
+        <w:t>装备设备的生产销售。</w:t>
+      </w:r>
+    </w:p>
+    <w:p>
+      <w:pPr>
+        <w:rPr>
+          <w:rFonts w:ascii="Helvetica" w:hAnsi="Helvetica" w:cs="Helvetica"/>
+          <w:color w:val="33353C"/>
+          <w:szCs w:val="21"/>
+          <w:shd w:val="clear" w:color="auto" w:fill="FFFFFF"/>
+        </w:rPr>
+      </w:pPr>
+    </w:p>
+    <w:p>
+      <w:pPr>
+        <w:rPr>
+          <w:rFonts w:ascii="Helvetica" w:hAnsi="Helvetica" w:cs="Helvetica"/>
+          <w:color w:val="33353C"/>
+          <w:szCs w:val="21"/>
+          <w:shd w:val="clear" w:color="auto" w:fill="FFFFFF"/>
+        </w:rPr>
+      </w:pPr>
+      <w:r>
+        <w:rPr>
+          <w:rFonts w:ascii="Helvetica" w:hAnsi="Helvetica" w:cs="Helvetica" w:hint="eastAsia"/>
+          <w:color w:val="33353C"/>
+          <w:szCs w:val="21"/>
+          <w:shd w:val="clear" w:color="auto" w:fill="FFFFFF"/>
+        </w:rPr>
+        <w:t>主营业务：</w:t>
+      </w:r>
+    </w:p>
+    <w:p>
+      <w:pPr>
+        <w:rPr>
+          <w:rFonts w:ascii="Helvetica" w:hAnsi="Helvetica" w:cs="Helvetica"/>
+          <w:color w:val="33353C"/>
+          <w:szCs w:val="21"/>
+          <w:shd w:val="clear" w:color="auto" w:fill="FFFFFF"/>
+        </w:rPr>
+      </w:pPr>
+      <w:r>
+        <w:rPr>
+          <w:rFonts w:ascii="Helvetica" w:hAnsi="Helvetica" w:cs="Helvetica" w:hint="eastAsia"/>
+          <w:color w:val="33353C"/>
+          <w:szCs w:val="21"/>
+          <w:shd w:val="clear" w:color="auto" w:fill="FFFFFF"/>
+        </w:rPr>
+        <w:t>S</w:t>
+      </w:r>
+      <w:r>
+        <w:rPr>
+          <w:rFonts w:ascii="Helvetica" w:hAnsi="Helvetica" w:cs="Helvetica"/>
+          <w:color w:val="33353C"/>
+          <w:szCs w:val="21"/>
+          <w:shd w:val="clear" w:color="auto" w:fill="FFFFFF"/>
+        </w:rPr>
+        <w:t>MT</w:t>
+      </w:r>
+      <w:r>
+        <w:rPr>
+          <w:rFonts w:ascii="Helvetica" w:hAnsi="Helvetica" w:cs="Helvetica" w:hint="eastAsia"/>
+          <w:color w:val="33353C"/>
+          <w:szCs w:val="21"/>
+          <w:shd w:val="clear" w:color="auto" w:fill="FFFFFF"/>
+        </w:rPr>
+        <w:t>设备</w:t>
+      </w:r>
+    </w:p>
+    <w:p>
+      <w:pPr>
+        <w:rPr>
+          <w:rFonts w:ascii="Helvetica" w:hAnsi="Helvetica" w:cs="Helvetica" w:hint="eastAsia"/>
+          <w:color w:val="33353C"/>
+          <w:szCs w:val="21"/>
+          <w:shd w:val="clear" w:color="auto" w:fill="FFFFFF"/>
+        </w:rPr>
+      </w:pPr>
+      <w:r>
+        <w:rPr>
+          <w:rFonts w:ascii="Helvetica" w:hAnsi="Helvetica" w:cs="Helvetica" w:hint="eastAsia"/>
+          <w:color w:val="33353C"/>
+          <w:szCs w:val="21"/>
+          <w:shd w:val="clear" w:color="auto" w:fill="FFFFFF"/>
+        </w:rPr>
+        <w:t>半导体设备</w:t>
+      </w:r>
     </w:p>
     <w:p/>
     <w:sectPr>

--- a/strategy/半导体/设备及配套.docx
+++ b/strategy/半导体/设备及配套.docx
@@ -57,7 +57,7 @@
           <w:r>
             <w:fldChar w:fldCharType="separate"/>
           </w:r>
-          <w:hyperlink w:anchor="_Toc93320383" w:history="1">
+          <w:hyperlink w:anchor="_Toc99060130" w:history="1">
             <w:r>
               <w:rPr>
                 <w:rStyle w:val="a3"/>
@@ -108,7 +108,7 @@
                 <w:noProof/>
                 <w:webHidden/>
               </w:rPr>
-              <w:instrText xml:space="preserve"> PAGEREF _Toc93320383 \h </w:instrText>
+              <w:instrText xml:space="preserve"> PAGEREF _Toc99060130 \h </w:instrText>
             </w:r>
             <w:r>
               <w:rPr>
@@ -149,7 +149,7 @@
               <w:noProof/>
             </w:rPr>
           </w:pPr>
-          <w:hyperlink w:anchor="_Toc93320384" w:history="1">
+          <w:hyperlink w:anchor="_Toc99060131" w:history="1">
             <w:r>
               <w:rPr>
                 <w:rStyle w:val="a3"/>
@@ -205,7 +205,7 @@
                 <w:noProof/>
                 <w:webHidden/>
               </w:rPr>
-              <w:instrText xml:space="preserve"> PAGEREF _Toc93320384 \h </w:instrText>
+              <w:instrText xml:space="preserve"> PAGEREF _Toc99060131 \h </w:instrText>
             </w:r>
             <w:r>
               <w:rPr>
@@ -246,7 +246,7 @@
               <w:noProof/>
             </w:rPr>
           </w:pPr>
-          <w:hyperlink w:anchor="_Toc93320385" w:history="1">
+          <w:hyperlink w:anchor="_Toc99060132" w:history="1">
             <w:r>
               <w:rPr>
                 <w:rStyle w:val="a3"/>
@@ -302,7 +302,7 @@
                 <w:noProof/>
                 <w:webHidden/>
               </w:rPr>
-              <w:instrText xml:space="preserve"> PAGEREF _Toc93320385 \h </w:instrText>
+              <w:instrText xml:space="preserve"> PAGEREF _Toc99060132 \h </w:instrText>
             </w:r>
             <w:r>
               <w:rPr>
@@ -343,7 +343,7 @@
               <w:noProof/>
             </w:rPr>
           </w:pPr>
-          <w:hyperlink w:anchor="_Toc93320386" w:history="1">
+          <w:hyperlink w:anchor="_Toc99060133" w:history="1">
             <w:r>
               <w:rPr>
                 <w:rStyle w:val="a3"/>
@@ -394,7 +394,7 @@
                 <w:noProof/>
                 <w:webHidden/>
               </w:rPr>
-              <w:instrText xml:space="preserve"> PAGEREF _Toc93320386 \h </w:instrText>
+              <w:instrText xml:space="preserve"> PAGEREF _Toc99060133 \h </w:instrText>
             </w:r>
             <w:r>
               <w:rPr>
@@ -415,6 +415,84 @@
                 <w:webHidden/>
               </w:rPr>
               <w:t>5</w:t>
+            </w:r>
+            <w:r>
+              <w:rPr>
+                <w:noProof/>
+                <w:webHidden/>
+              </w:rPr>
+              <w:fldChar w:fldCharType="end"/>
+            </w:r>
+          </w:hyperlink>
+        </w:p>
+        <w:p>
+          <w:pPr>
+            <w:pStyle w:val="TOC2"/>
+            <w:tabs>
+              <w:tab w:val="right" w:leader="dot" w:pos="8296"/>
+            </w:tabs>
+            <w:rPr>
+              <w:noProof/>
+            </w:rPr>
+          </w:pPr>
+          <w:hyperlink w:anchor="_Toc99060134" w:history="1">
+            <w:r>
+              <w:rPr>
+                <w:rStyle w:val="a3"/>
+                <w:noProof/>
+                <w:shd w:val="clear" w:color="auto" w:fill="FFFFFF"/>
+              </w:rPr>
+              <w:t xml:space="preserve">芯成科技 HK:00365 </w:t>
+            </w:r>
+            <w:r>
+              <w:rPr>
+                <w:rStyle w:val="a3"/>
+                <w:rFonts w:ascii="Helvetica" w:hAnsi="Helvetica" w:cs="Helvetica"/>
+                <w:noProof/>
+                <w:shd w:val="clear" w:color="auto" w:fill="FFFFFF"/>
+              </w:rPr>
+              <w:t>http://www.sino-ict.com/index.aspx</w:t>
+            </w:r>
+            <w:r>
+              <w:rPr>
+                <w:noProof/>
+                <w:webHidden/>
+              </w:rPr>
+              <w:tab/>
+            </w:r>
+            <w:r>
+              <w:rPr>
+                <w:noProof/>
+                <w:webHidden/>
+              </w:rPr>
+              <w:fldChar w:fldCharType="begin"/>
+            </w:r>
+            <w:r>
+              <w:rPr>
+                <w:noProof/>
+                <w:webHidden/>
+              </w:rPr>
+              <w:instrText xml:space="preserve"> PAGEREF _Toc99060134 \h </w:instrText>
+            </w:r>
+            <w:r>
+              <w:rPr>
+                <w:noProof/>
+                <w:webHidden/>
+              </w:rPr>
+            </w:r>
+            <w:r>
+              <w:rPr>
+                <w:noProof/>
+                <w:webHidden/>
+              </w:rPr>
+              <w:fldChar w:fldCharType="separate"/>
+            </w:r>
+            <w:r>
+              <w:rPr>
+                <w:noProof/>
+                <w:webHidden/>
+              </w:rPr>
+              <w:t>6</w:t>
             </w:r>
             <w:r>
               <w:rPr>
@@ -482,7 +560,8 @@
           <w:szCs w:val="28"/>
         </w:rPr>
       </w:pPr>
-      <w:bookmarkStart w:id="0" w:name="_Toc93320383"/>
+      <w:bookmarkStart w:id="0" w:name="_Toc99060130"/>
+      <w:proofErr w:type="gramStart"/>
       <w:r>
         <w:rPr>
           <w:rFonts w:hint="eastAsia"/>
@@ -490,8 +569,17 @@
           <w:szCs w:val="28"/>
           <w:highlight w:val="red"/>
         </w:rPr>
-        <w:lastRenderedPageBreak/>
-        <w:t>晶盛机电 300316</w:t>
+        <w:t>晶盛机电</w:t>
+      </w:r>
+      <w:proofErr w:type="gramEnd"/>
+      <w:r>
+        <w:rPr>
+          <w:rFonts w:hint="eastAsia"/>
+          <w:sz w:val="28"/>
+          <w:szCs w:val="28"/>
+          <w:highlight w:val="red"/>
+        </w:rPr>
+        <w:t xml:space="preserve"> 300316</w:t>
       </w:r>
       <w:r>
         <w:rPr>
@@ -555,7 +643,31 @@
           <w:szCs w:val="21"/>
           <w:shd w:val="clear" w:color="auto" w:fill="FFFFFF"/>
         </w:rPr>
-        <w:t>碳化硅长晶设备及外延设备</w:t>
+        <w:t>碳化</w:t>
+      </w:r>
+      <w:proofErr w:type="gramStart"/>
+      <w:r>
+        <w:rPr>
+          <w:rFonts w:ascii="Helvetica" w:hAnsi="Helvetica" w:cs="Helvetica" w:hint="eastAsia"/>
+          <w:b/>
+          <w:bCs/>
+          <w:color w:val="33353C"/>
+          <w:szCs w:val="21"/>
+          <w:shd w:val="clear" w:color="auto" w:fill="FFFFFF"/>
+        </w:rPr>
+        <w:t>硅长晶设备</w:t>
+      </w:r>
+      <w:proofErr w:type="gramEnd"/>
+      <w:r>
+        <w:rPr>
+          <w:rFonts w:ascii="Helvetica" w:hAnsi="Helvetica" w:cs="Helvetica" w:hint="eastAsia"/>
+          <w:b/>
+          <w:bCs/>
+          <w:color w:val="33353C"/>
+          <w:szCs w:val="21"/>
+          <w:shd w:val="clear" w:color="auto" w:fill="FFFFFF"/>
+        </w:rPr>
+        <w:t>及外延设备</w:t>
       </w:r>
       <w:r>
         <w:rPr>
@@ -593,8 +705,21 @@
           <w:szCs w:val="21"/>
           <w:shd w:val="clear" w:color="auto" w:fill="FFFFFF"/>
         </w:rPr>
-        <w:t>蓝宝石晶锭和晶片</w:t>
-      </w:r>
+        <w:t>蓝宝石</w:t>
+      </w:r>
+      <w:proofErr w:type="gramStart"/>
+      <w:r>
+        <w:rPr>
+          <w:rFonts w:ascii="Helvetica" w:hAnsi="Helvetica" w:cs="Helvetica" w:hint="eastAsia"/>
+          <w:b/>
+          <w:bCs/>
+          <w:color w:val="33353C"/>
+          <w:szCs w:val="21"/>
+          <w:shd w:val="clear" w:color="auto" w:fill="FFFFFF"/>
+        </w:rPr>
+        <w:t>晶锭和晶片</w:t>
+      </w:r>
+      <w:proofErr w:type="gramEnd"/>
       <w:r>
         <w:rPr>
           <w:rFonts w:ascii="Helvetica" w:hAnsi="Helvetica" w:cs="Helvetica" w:hint="eastAsia"/>
@@ -748,8 +873,21 @@
           <w:szCs w:val="21"/>
           <w:shd w:val="clear" w:color="auto" w:fill="FFFFFF"/>
         </w:rPr>
-        <w:t>光伏领域</w:t>
-      </w:r>
+        <w:t>光</w:t>
+      </w:r>
+      <w:proofErr w:type="gramStart"/>
+      <w:r>
+        <w:rPr>
+          <w:rFonts w:ascii="Helvetica" w:hAnsi="Helvetica" w:cs="Helvetica" w:hint="eastAsia"/>
+          <w:b/>
+          <w:bCs/>
+          <w:color w:val="33353C"/>
+          <w:szCs w:val="21"/>
+          <w:shd w:val="clear" w:color="auto" w:fill="FFFFFF"/>
+        </w:rPr>
+        <w:t>伏领域</w:t>
+      </w:r>
+      <w:proofErr w:type="gramEnd"/>
       <w:r>
         <w:rPr>
           <w:rFonts w:ascii="Helvetica" w:hAnsi="Helvetica" w:cs="Helvetica" w:hint="eastAsia"/>
@@ -840,16 +978,29 @@
         </w:rPr>
         <w:t>450kg</w:t>
       </w:r>
-      <w:r>
-        <w:rPr>
-          <w:rFonts w:ascii="Helvetica" w:hAnsi="Helvetica" w:cs="Helvetica" w:hint="eastAsia"/>
-          <w:b/>
-          <w:bCs/>
-          <w:color w:val="33353C"/>
-          <w:szCs w:val="21"/>
-          <w:shd w:val="clear" w:color="auto" w:fill="FFFFFF"/>
-        </w:rPr>
-        <w:t>级泡生法蓝宝石晶体</w:t>
+      <w:proofErr w:type="gramStart"/>
+      <w:r>
+        <w:rPr>
+          <w:rFonts w:ascii="Helvetica" w:hAnsi="Helvetica" w:cs="Helvetica" w:hint="eastAsia"/>
+          <w:b/>
+          <w:bCs/>
+          <w:color w:val="33353C"/>
+          <w:szCs w:val="21"/>
+          <w:shd w:val="clear" w:color="auto" w:fill="FFFFFF"/>
+        </w:rPr>
+        <w:t>级泡生法</w:t>
+      </w:r>
+      <w:proofErr w:type="gramEnd"/>
+      <w:r>
+        <w:rPr>
+          <w:rFonts w:ascii="Helvetica" w:hAnsi="Helvetica" w:cs="Helvetica" w:hint="eastAsia"/>
+          <w:b/>
+          <w:bCs/>
+          <w:color w:val="33353C"/>
+          <w:szCs w:val="21"/>
+          <w:shd w:val="clear" w:color="auto" w:fill="FFFFFF"/>
+        </w:rPr>
+        <w:t>蓝宝石晶体</w:t>
       </w:r>
     </w:p>
     <w:p>
@@ -927,7 +1078,7 @@
           <w:szCs w:val="28"/>
         </w:rPr>
       </w:pPr>
-      <w:bookmarkStart w:id="1" w:name="_Toc93320384"/>
+      <w:bookmarkStart w:id="1" w:name="_Toc99060131"/>
       <w:r>
         <w:rPr>
           <w:rFonts w:ascii="Helvetica" w:hAnsi="Helvetica" w:cs="Helvetica" w:hint="eastAsia"/>
@@ -1224,7 +1375,31 @@
           <w:szCs w:val="21"/>
           <w:shd w:val="clear" w:color="auto" w:fill="FFFFFF"/>
         </w:rPr>
-        <w:t>北京北方华创新能源锂电装备技术有限公司</w:t>
+        <w:t>北京北方</w:t>
+      </w:r>
+      <w:proofErr w:type="gramStart"/>
+      <w:r>
+        <w:rPr>
+          <w:rFonts w:ascii="Helvetica" w:hAnsi="Helvetica" w:cs="Helvetica" w:hint="eastAsia"/>
+          <w:b/>
+          <w:bCs/>
+          <w:color w:val="33353C"/>
+          <w:szCs w:val="21"/>
+          <w:shd w:val="clear" w:color="auto" w:fill="FFFFFF"/>
+        </w:rPr>
+        <w:t>华创新</w:t>
+      </w:r>
+      <w:proofErr w:type="gramEnd"/>
+      <w:r>
+        <w:rPr>
+          <w:rFonts w:ascii="Helvetica" w:hAnsi="Helvetica" w:cs="Helvetica" w:hint="eastAsia"/>
+          <w:b/>
+          <w:bCs/>
+          <w:color w:val="33353C"/>
+          <w:szCs w:val="21"/>
+          <w:shd w:val="clear" w:color="auto" w:fill="FFFFFF"/>
+        </w:rPr>
+        <w:t>能源锂电装备技术有限公司</w:t>
       </w:r>
       <w:r>
         <w:rPr>
@@ -1416,14 +1591,25 @@
         </w:rPr>
         <w:tab/>
       </w:r>
-      <w:r>
-        <w:rPr>
-          <w:rFonts w:ascii="Helvetica" w:hAnsi="Helvetica" w:cs="Helvetica" w:hint="eastAsia"/>
-          <w:color w:val="33353C"/>
-          <w:szCs w:val="21"/>
-          <w:shd w:val="clear" w:color="auto" w:fill="FFFFFF"/>
-        </w:rPr>
-        <w:t>钽电容器</w:t>
+      <w:proofErr w:type="gramStart"/>
+      <w:r>
+        <w:rPr>
+          <w:rFonts w:ascii="Helvetica" w:hAnsi="Helvetica" w:cs="Helvetica" w:hint="eastAsia"/>
+          <w:color w:val="33353C"/>
+          <w:szCs w:val="21"/>
+          <w:shd w:val="clear" w:color="auto" w:fill="FFFFFF"/>
+        </w:rPr>
+        <w:t>钽</w:t>
+      </w:r>
+      <w:proofErr w:type="gramEnd"/>
+      <w:r>
+        <w:rPr>
+          <w:rFonts w:ascii="Helvetica" w:hAnsi="Helvetica" w:cs="Helvetica" w:hint="eastAsia"/>
+          <w:color w:val="33353C"/>
+          <w:szCs w:val="21"/>
+          <w:shd w:val="clear" w:color="auto" w:fill="FFFFFF"/>
+        </w:rPr>
+        <w:t>电容器</w:t>
       </w:r>
     </w:p>
     <w:p>
@@ -1482,6 +1668,7 @@
         </w:rPr>
         <w:t>助力高效电池</w:t>
       </w:r>
+      <w:proofErr w:type="spellStart"/>
       <w:r>
         <w:rPr>
           <w:rFonts w:ascii="Helvetica" w:hAnsi="Helvetica" w:cs="Helvetica" w:hint="eastAsia"/>
@@ -1515,6 +1702,7 @@
         </w:rPr>
         <w:t>on</w:t>
       </w:r>
+      <w:proofErr w:type="spellEnd"/>
       <w:r>
         <w:rPr>
           <w:rFonts w:ascii="Helvetica" w:hAnsi="Helvetica" w:cs="Helvetica" w:hint="eastAsia"/>
@@ -1560,7 +1748,7 @@
           <w:szCs w:val="28"/>
         </w:rPr>
       </w:pPr>
-      <w:bookmarkStart w:id="2" w:name="_Toc93320385"/>
+      <w:bookmarkStart w:id="2" w:name="_Toc99060132"/>
       <w:r>
         <w:rPr>
           <w:rFonts w:ascii="Helvetica" w:hAnsi="Helvetica" w:cs="Helvetica" w:hint="eastAsia"/>
@@ -1571,8 +1759,21 @@
           <w:shd w:val="clear" w:color="auto" w:fill="FFFFFF"/>
         </w:rPr>
         <w:lastRenderedPageBreak/>
-        <w:t>中微公司</w:t>
-      </w:r>
+        <w:t>中</w:t>
+      </w:r>
+      <w:proofErr w:type="gramStart"/>
+      <w:r>
+        <w:rPr>
+          <w:rFonts w:ascii="Helvetica" w:hAnsi="Helvetica" w:cs="Helvetica" w:hint="eastAsia"/>
+          <w:color w:val="33353C"/>
+          <w:sz w:val="28"/>
+          <w:szCs w:val="28"/>
+          <w:highlight w:val="green"/>
+          <w:shd w:val="clear" w:color="auto" w:fill="FFFFFF"/>
+        </w:rPr>
+        <w:t>微公司</w:t>
+      </w:r>
+      <w:proofErr w:type="gramEnd"/>
       <w:r>
         <w:rPr>
           <w:rFonts w:ascii="Helvetica" w:hAnsi="Helvetica" w:cs="Helvetica" w:hint="eastAsia"/>
@@ -1688,7 +1889,27 @@
           <w:szCs w:val="21"/>
           <w:shd w:val="clear" w:color="auto" w:fill="FFFFFF"/>
         </w:rPr>
-        <w:t>股份有限公司的主营业务是半导体设备及泛半导体设备的研发、生产和销售。公司的</w:t>
+        <w:t>股份有限公司的主营业务是半导体</w:t>
+      </w:r>
+      <w:proofErr w:type="gramStart"/>
+      <w:r>
+        <w:rPr>
+          <w:rFonts w:ascii="Helvetica" w:hAnsi="Helvetica" w:cs="Helvetica"/>
+          <w:color w:val="33353C"/>
+          <w:szCs w:val="21"/>
+          <w:shd w:val="clear" w:color="auto" w:fill="FFFFFF"/>
+        </w:rPr>
+        <w:t>设备及泛半导体</w:t>
+      </w:r>
+      <w:proofErr w:type="gramEnd"/>
+      <w:r>
+        <w:rPr>
+          <w:rFonts w:ascii="Helvetica" w:hAnsi="Helvetica" w:cs="Helvetica"/>
+          <w:color w:val="33353C"/>
+          <w:szCs w:val="21"/>
+          <w:shd w:val="clear" w:color="auto" w:fill="FFFFFF"/>
+        </w:rPr>
+        <w:t>设备的研发、生产和销售。公司的</w:t>
       </w:r>
       <w:r>
         <w:rPr>
@@ -1842,7 +2063,67 @@
           <w:szCs w:val="21"/>
           <w:shd w:val="clear" w:color="auto" w:fill="FFFFFF"/>
         </w:rPr>
-        <w:t>年的结果之后继续保持全球第三，在芯片制造设备专业型供应商和专用芯片制造设备供应商评比中均名列第二，并在薄膜沉积设备评比中继续名列第一。同时，全球晶圆制造设备商评级为五星级公司仅有五家，中微公司是其中之一。</w:t>
+        <w:t>年的结果之后继续保持全球第三，在芯片制造设备专业</w:t>
+      </w:r>
+      <w:proofErr w:type="gramStart"/>
+      <w:r>
+        <w:rPr>
+          <w:rFonts w:ascii="Helvetica" w:hAnsi="Helvetica" w:cs="Helvetica"/>
+          <w:color w:val="33353C"/>
+          <w:szCs w:val="21"/>
+          <w:shd w:val="clear" w:color="auto" w:fill="FFFFFF"/>
+        </w:rPr>
+        <w:t>型供应</w:t>
+      </w:r>
+      <w:proofErr w:type="gramEnd"/>
+      <w:r>
+        <w:rPr>
+          <w:rFonts w:ascii="Helvetica" w:hAnsi="Helvetica" w:cs="Helvetica"/>
+          <w:color w:val="33353C"/>
+          <w:szCs w:val="21"/>
+          <w:shd w:val="clear" w:color="auto" w:fill="FFFFFF"/>
+        </w:rPr>
+        <w:t>商和专用芯片制造设备供应商评比中均名列第二，并在薄膜沉积设备评比中继续名列第一。同时，全球晶</w:t>
+      </w:r>
+      <w:proofErr w:type="gramStart"/>
+      <w:r>
+        <w:rPr>
+          <w:rFonts w:ascii="Helvetica" w:hAnsi="Helvetica" w:cs="Helvetica"/>
+          <w:color w:val="33353C"/>
+          <w:szCs w:val="21"/>
+          <w:shd w:val="clear" w:color="auto" w:fill="FFFFFF"/>
+        </w:rPr>
+        <w:t>圆制造</w:t>
+      </w:r>
+      <w:proofErr w:type="gramEnd"/>
+      <w:r>
+        <w:rPr>
+          <w:rFonts w:ascii="Helvetica" w:hAnsi="Helvetica" w:cs="Helvetica"/>
+          <w:color w:val="33353C"/>
+          <w:szCs w:val="21"/>
+          <w:shd w:val="clear" w:color="auto" w:fill="FFFFFF"/>
+        </w:rPr>
+        <w:t>设备商评级为五星级公司仅有五家，中</w:t>
+      </w:r>
+      <w:proofErr w:type="gramStart"/>
+      <w:r>
+        <w:rPr>
+          <w:rFonts w:ascii="Helvetica" w:hAnsi="Helvetica" w:cs="Helvetica"/>
+          <w:color w:val="33353C"/>
+          <w:szCs w:val="21"/>
+          <w:shd w:val="clear" w:color="auto" w:fill="FFFFFF"/>
+        </w:rPr>
+        <w:t>微公司</w:t>
+      </w:r>
+      <w:proofErr w:type="gramEnd"/>
+      <w:r>
+        <w:rPr>
+          <w:rFonts w:ascii="Helvetica" w:hAnsi="Helvetica" w:cs="Helvetica"/>
+          <w:color w:val="33353C"/>
+          <w:szCs w:val="21"/>
+          <w:shd w:val="clear" w:color="auto" w:fill="FFFFFF"/>
+        </w:rPr>
+        <w:t>是其中之一。</w:t>
       </w:r>
     </w:p>
     <w:p>
@@ -2048,7 +2329,8 @@
           <w:szCs w:val="28"/>
         </w:rPr>
       </w:pPr>
-      <w:bookmarkStart w:id="3" w:name="_Toc93320386"/>
+      <w:bookmarkStart w:id="3" w:name="_Toc99060133"/>
+      <w:proofErr w:type="gramStart"/>
       <w:r>
         <w:rPr>
           <w:sz w:val="28"/>
@@ -2058,6 +2340,7 @@
         <w:lastRenderedPageBreak/>
         <w:t>中芯国际</w:t>
       </w:r>
+      <w:proofErr w:type="gramEnd"/>
       <w:r>
         <w:rPr>
           <w:rFonts w:hint="eastAsia"/>
@@ -2116,14 +2399,25 @@
       <w:r>
         <w:tab/>
       </w:r>
-      <w:r>
-        <w:rPr>
-          <w:rFonts w:ascii="Helvetica" w:hAnsi="Helvetica" w:cs="Helvetica"/>
-          <w:color w:val="33353C"/>
-          <w:szCs w:val="21"/>
-          <w:shd w:val="clear" w:color="auto" w:fill="FFFFFF"/>
-        </w:rPr>
-        <w:t>中芯国际集成电路制造有限公司成立于</w:t>
+      <w:proofErr w:type="gramStart"/>
+      <w:r>
+        <w:rPr>
+          <w:rFonts w:ascii="Helvetica" w:hAnsi="Helvetica" w:cs="Helvetica"/>
+          <w:color w:val="33353C"/>
+          <w:szCs w:val="21"/>
+          <w:shd w:val="clear" w:color="auto" w:fill="FFFFFF"/>
+        </w:rPr>
+        <w:t>中芯国际</w:t>
+      </w:r>
+      <w:proofErr w:type="gramEnd"/>
+      <w:r>
+        <w:rPr>
+          <w:rFonts w:ascii="Helvetica" w:hAnsi="Helvetica" w:cs="Helvetica"/>
+          <w:color w:val="33353C"/>
+          <w:szCs w:val="21"/>
+          <w:shd w:val="clear" w:color="auto" w:fill="FFFFFF"/>
+        </w:rPr>
+        <w:t>集成电路制造有限公司成立于</w:t>
       </w:r>
       <w:r>
         <w:rPr>
@@ -2230,7 +2524,31 @@
           <w:szCs w:val="21"/>
           <w:shd w:val="clear" w:color="auto" w:fill="FFFFFF"/>
         </w:rPr>
-        <w:t>支持、光掩模制造、凸块加工及测试等配套服务</w:t>
+        <w:t>支持、光掩模制造、</w:t>
+      </w:r>
+      <w:proofErr w:type="gramStart"/>
+      <w:r>
+        <w:rPr>
+          <w:rFonts w:ascii="Helvetica" w:hAnsi="Helvetica" w:cs="Helvetica"/>
+          <w:b/>
+          <w:bCs/>
+          <w:color w:val="33353C"/>
+          <w:szCs w:val="21"/>
+          <w:shd w:val="clear" w:color="auto" w:fill="FFFFFF"/>
+        </w:rPr>
+        <w:t>凸</w:t>
+      </w:r>
+      <w:proofErr w:type="gramEnd"/>
+      <w:r>
+        <w:rPr>
+          <w:rFonts w:ascii="Helvetica" w:hAnsi="Helvetica" w:cs="Helvetica"/>
+          <w:b/>
+          <w:bCs/>
+          <w:color w:val="33353C"/>
+          <w:szCs w:val="21"/>
+          <w:shd w:val="clear" w:color="auto" w:fill="FFFFFF"/>
+        </w:rPr>
+        <w:t>块加工及测试等配套服务</w:t>
       </w:r>
       <w:r>
         <w:rPr>
@@ -2257,7 +2575,27 @@
           <w:szCs w:val="21"/>
           <w:shd w:val="clear" w:color="auto" w:fill="FFFFFF"/>
         </w:rPr>
-        <w:t>支持、光掩模制造及凸块加工及测试，</w:t>
+        <w:t>支持、光掩模制造及</w:t>
+      </w:r>
+      <w:proofErr w:type="gramStart"/>
+      <w:r>
+        <w:rPr>
+          <w:rFonts w:ascii="Helvetica" w:hAnsi="Helvetica" w:cs="Helvetica"/>
+          <w:color w:val="33353C"/>
+          <w:szCs w:val="21"/>
+          <w:shd w:val="clear" w:color="auto" w:fill="FFFFFF"/>
+        </w:rPr>
+        <w:t>凸</w:t>
+      </w:r>
+      <w:proofErr w:type="gramEnd"/>
+      <w:r>
+        <w:rPr>
+          <w:rFonts w:ascii="Helvetica" w:hAnsi="Helvetica" w:cs="Helvetica"/>
+          <w:color w:val="33353C"/>
+          <w:szCs w:val="21"/>
+          <w:shd w:val="clear" w:color="auto" w:fill="FFFFFF"/>
+        </w:rPr>
+        <w:t>块加工及测试，</w:t>
       </w:r>
       <w:r>
         <w:rPr>
@@ -2401,14 +2739,45 @@
           <w:shd w:val="clear" w:color="auto" w:fill="FFFFFF"/>
         </w:rPr>
       </w:pPr>
-      <w:r>
-        <w:rPr>
-          <w:rFonts w:ascii="Helvetica" w:hAnsi="Helvetica" w:cs="Helvetica" w:hint="eastAsia"/>
-          <w:color w:val="33353C"/>
-          <w:szCs w:val="21"/>
-          <w:shd w:val="clear" w:color="auto" w:fill="FFFFFF"/>
-        </w:rPr>
-        <w:t>中芯国际是一家纯晶圆代工厂，</w:t>
+      <w:proofErr w:type="gramStart"/>
+      <w:r>
+        <w:rPr>
+          <w:rFonts w:ascii="Helvetica" w:hAnsi="Helvetica" w:cs="Helvetica" w:hint="eastAsia"/>
+          <w:color w:val="33353C"/>
+          <w:szCs w:val="21"/>
+          <w:shd w:val="clear" w:color="auto" w:fill="FFFFFF"/>
+        </w:rPr>
+        <w:t>中芯国际</w:t>
+      </w:r>
+      <w:proofErr w:type="gramEnd"/>
+      <w:r>
+        <w:rPr>
+          <w:rFonts w:ascii="Helvetica" w:hAnsi="Helvetica" w:cs="Helvetica" w:hint="eastAsia"/>
+          <w:color w:val="33353C"/>
+          <w:szCs w:val="21"/>
+          <w:shd w:val="clear" w:color="auto" w:fill="FFFFFF"/>
+        </w:rPr>
+        <w:t>是</w:t>
+      </w:r>
+      <w:proofErr w:type="gramStart"/>
+      <w:r>
+        <w:rPr>
+          <w:rFonts w:ascii="Helvetica" w:hAnsi="Helvetica" w:cs="Helvetica" w:hint="eastAsia"/>
+          <w:color w:val="33353C"/>
+          <w:szCs w:val="21"/>
+          <w:shd w:val="clear" w:color="auto" w:fill="FFFFFF"/>
+        </w:rPr>
+        <w:t>一家纯晶圆</w:t>
+      </w:r>
+      <w:proofErr w:type="gramEnd"/>
+      <w:r>
+        <w:rPr>
+          <w:rFonts w:ascii="Helvetica" w:hAnsi="Helvetica" w:cs="Helvetica" w:hint="eastAsia"/>
+          <w:color w:val="33353C"/>
+          <w:szCs w:val="21"/>
+          <w:shd w:val="clear" w:color="auto" w:fill="FFFFFF"/>
+        </w:rPr>
+        <w:t>代工厂，</w:t>
       </w:r>
       <w:r>
         <w:rPr>
@@ -2601,8 +2970,21 @@
           <w:szCs w:val="21"/>
           <w:shd w:val="clear" w:color="auto" w:fill="FFFFFF"/>
         </w:rPr>
-        <w:t>光罩服务</w:t>
-      </w:r>
+        <w:t>光</w:t>
+      </w:r>
+      <w:proofErr w:type="gramStart"/>
+      <w:r>
+        <w:rPr>
+          <w:rFonts w:ascii="Helvetica" w:hAnsi="Helvetica" w:cs="Helvetica"/>
+          <w:b/>
+          <w:bCs/>
+          <w:color w:val="33353C"/>
+          <w:szCs w:val="21"/>
+          <w:shd w:val="clear" w:color="auto" w:fill="FFFFFF"/>
+        </w:rPr>
+        <w:t>罩服务</w:t>
+      </w:r>
+      <w:proofErr w:type="gramEnd"/>
       <w:r>
         <w:rPr>
           <w:rFonts w:ascii="Helvetica" w:hAnsi="Helvetica" w:cs="Helvetica" w:hint="eastAsia"/>
@@ -2619,8 +3001,19 @@
           <w:szCs w:val="21"/>
           <w:shd w:val="clear" w:color="auto" w:fill="FFFFFF"/>
         </w:rPr>
-        <w:t>晶圆制造</w:t>
-      </w:r>
+        <w:t>晶</w:t>
+      </w:r>
+      <w:proofErr w:type="gramStart"/>
+      <w:r>
+        <w:rPr>
+          <w:rFonts w:ascii="Helvetica" w:hAnsi="Helvetica" w:cs="Helvetica"/>
+          <w:color w:val="33353C"/>
+          <w:szCs w:val="21"/>
+          <w:shd w:val="clear" w:color="auto" w:fill="FFFFFF"/>
+        </w:rPr>
+        <w:t>圆制造</w:t>
+      </w:r>
+      <w:proofErr w:type="gramEnd"/>
       <w:r>
         <w:rPr>
           <w:rFonts w:ascii="Helvetica" w:hAnsi="Helvetica" w:cs="Helvetica" w:hint="eastAsia"/>
@@ -2648,14 +3041,25 @@
         </w:rPr>
         <w:t>-</w:t>
       </w:r>
-      <w:r>
-        <w:rPr>
-          <w:rFonts w:ascii="Helvetica" w:hAnsi="Helvetica" w:cs="Helvetica"/>
-          <w:color w:val="33353C"/>
-          <w:szCs w:val="21"/>
-          <w:shd w:val="clear" w:color="auto" w:fill="FFFFFF"/>
-        </w:rPr>
-        <w:t>凸块加工</w:t>
+      <w:proofErr w:type="gramStart"/>
+      <w:r>
+        <w:rPr>
+          <w:rFonts w:ascii="Helvetica" w:hAnsi="Helvetica" w:cs="Helvetica"/>
+          <w:color w:val="33353C"/>
+          <w:szCs w:val="21"/>
+          <w:shd w:val="clear" w:color="auto" w:fill="FFFFFF"/>
+        </w:rPr>
+        <w:t>凸</w:t>
+      </w:r>
+      <w:proofErr w:type="gramEnd"/>
+      <w:r>
+        <w:rPr>
+          <w:rFonts w:ascii="Helvetica" w:hAnsi="Helvetica" w:cs="Helvetica"/>
+          <w:color w:val="33353C"/>
+          <w:szCs w:val="21"/>
+          <w:shd w:val="clear" w:color="auto" w:fill="FFFFFF"/>
+        </w:rPr>
+        <w:t>块加工</w:t>
       </w:r>
       <w:r>
         <w:rPr>
@@ -2695,14 +3099,25 @@
           <w:shd w:val="clear" w:color="auto" w:fill="FFFFFF"/>
         </w:rPr>
       </w:pPr>
-      <w:r>
-        <w:rPr>
-          <w:rFonts w:ascii="Helvetica" w:hAnsi="Helvetica" w:cs="Helvetica"/>
-          <w:color w:val="33353C"/>
-          <w:szCs w:val="21"/>
-          <w:shd w:val="clear" w:color="auto" w:fill="FFFFFF"/>
-        </w:rPr>
-        <w:t>中芯国际设计服务</w:t>
+      <w:proofErr w:type="gramStart"/>
+      <w:r>
+        <w:rPr>
+          <w:rFonts w:ascii="Helvetica" w:hAnsi="Helvetica" w:cs="Helvetica"/>
+          <w:color w:val="33353C"/>
+          <w:szCs w:val="21"/>
+          <w:shd w:val="clear" w:color="auto" w:fill="FFFFFF"/>
+        </w:rPr>
+        <w:t>中芯国际</w:t>
+      </w:r>
+      <w:proofErr w:type="gramEnd"/>
+      <w:r>
+        <w:rPr>
+          <w:rFonts w:ascii="Helvetica" w:hAnsi="Helvetica" w:cs="Helvetica"/>
+          <w:color w:val="33353C"/>
+          <w:szCs w:val="21"/>
+          <w:shd w:val="clear" w:color="auto" w:fill="FFFFFF"/>
+        </w:rPr>
+        <w:t>设计服务</w:t>
       </w:r>
     </w:p>
     <w:p>
@@ -2776,6 +3191,8 @@
           <w:shd w:val="clear" w:color="auto" w:fill="FFFFFF"/>
         </w:rPr>
       </w:pPr>
+      <w:bookmarkStart w:id="4" w:name="_Toc99060134"/>
+      <w:proofErr w:type="gramStart"/>
       <w:r>
         <w:rPr>
           <w:rFonts w:hint="eastAsia"/>
@@ -2784,7 +3201,17 @@
           <w:shd w:val="clear" w:color="auto" w:fill="FFFFFF"/>
         </w:rPr>
         <w:lastRenderedPageBreak/>
-        <w:t xml:space="preserve">芯成科技 </w:t>
+        <w:t>芯成科技</w:t>
+      </w:r>
+      <w:proofErr w:type="gramEnd"/>
+      <w:r>
+        <w:rPr>
+          <w:rFonts w:hint="eastAsia"/>
+          <w:sz w:val="28"/>
+          <w:szCs w:val="28"/>
+          <w:shd w:val="clear" w:color="auto" w:fill="FFFFFF"/>
+        </w:rPr>
+        <w:t xml:space="preserve"> </w:t>
       </w:r>
       <w:r>
         <w:rPr>
@@ -2805,6 +3232,7 @@
           </w:rPr>
           <w:t>http://www.sino-ict.com/index.aspx</w:t>
         </w:r>
+        <w:bookmarkEnd w:id="4"/>
       </w:hyperlink>
       <w:r>
         <w:rPr>
@@ -2818,7 +3246,7 @@
     <w:p>
       <w:pPr>
         <w:rPr>
-          <w:rFonts w:ascii="Helvetica" w:hAnsi="Helvetica" w:cs="Helvetica" w:hint="eastAsia"/>
+          <w:rFonts w:ascii="Helvetica" w:hAnsi="Helvetica" w:cs="Helvetica"/>
           <w:color w:val="33353C"/>
           <w:szCs w:val="21"/>
           <w:shd w:val="clear" w:color="auto" w:fill="FFFFFF"/>
@@ -2887,8 +3315,19 @@
           <w:szCs w:val="21"/>
           <w:shd w:val="clear" w:color="auto" w:fill="FFFFFF"/>
         </w:rPr>
-        <w:t>）於</w:t>
-      </w:r>
+        <w:t>）</w:t>
+      </w:r>
+      <w:proofErr w:type="gramStart"/>
+      <w:r>
+        <w:rPr>
+          <w:rFonts w:ascii="Helvetica" w:hAnsi="Helvetica" w:cs="Helvetica"/>
+          <w:color w:val="33353C"/>
+          <w:szCs w:val="21"/>
+          <w:shd w:val="clear" w:color="auto" w:fill="FFFFFF"/>
+        </w:rPr>
+        <w:t>於</w:t>
+      </w:r>
+      <w:proofErr w:type="gramEnd"/>
       <w:r>
         <w:rPr>
           <w:rFonts w:ascii="Helvetica" w:hAnsi="Helvetica" w:cs="Helvetica"/>
@@ -2905,7 +3344,67 @@
           <w:szCs w:val="21"/>
           <w:shd w:val="clear" w:color="auto" w:fill="FFFFFF"/>
         </w:rPr>
-        <w:t>年成立於香港，現已發展成為實力強大的集團公司，目前是一间在香港联交所主板上市的公司，作为紫光集团在海外控股的唯一一家上市公司，紫光控股是集团在海外的主要投融资及资本运作平台。目前紫光控股主要业务涵盖融资租赁、商业保理和资产管理</w:t>
+        <w:t>年成立</w:t>
+      </w:r>
+      <w:proofErr w:type="gramStart"/>
+      <w:r>
+        <w:rPr>
+          <w:rFonts w:ascii="Helvetica" w:hAnsi="Helvetica" w:cs="Helvetica"/>
+          <w:color w:val="33353C"/>
+          <w:szCs w:val="21"/>
+          <w:shd w:val="clear" w:color="auto" w:fill="FFFFFF"/>
+        </w:rPr>
+        <w:t>於</w:t>
+      </w:r>
+      <w:proofErr w:type="gramEnd"/>
+      <w:r>
+        <w:rPr>
+          <w:rFonts w:ascii="Helvetica" w:hAnsi="Helvetica" w:cs="Helvetica"/>
+          <w:color w:val="33353C"/>
+          <w:szCs w:val="21"/>
+          <w:shd w:val="clear" w:color="auto" w:fill="FFFFFF"/>
+        </w:rPr>
+        <w:t>香港，現已發展成</w:t>
+      </w:r>
+      <w:proofErr w:type="gramStart"/>
+      <w:r>
+        <w:rPr>
+          <w:rFonts w:ascii="Helvetica" w:hAnsi="Helvetica" w:cs="Helvetica"/>
+          <w:color w:val="33353C"/>
+          <w:szCs w:val="21"/>
+          <w:shd w:val="clear" w:color="auto" w:fill="FFFFFF"/>
+        </w:rPr>
+        <w:t>為</w:t>
+      </w:r>
+      <w:proofErr w:type="gramEnd"/>
+      <w:r>
+        <w:rPr>
+          <w:rFonts w:ascii="Helvetica" w:hAnsi="Helvetica" w:cs="Helvetica"/>
+          <w:color w:val="33353C"/>
+          <w:szCs w:val="21"/>
+          <w:shd w:val="clear" w:color="auto" w:fill="FFFFFF"/>
+        </w:rPr>
+        <w:t>實力強大的集團公司，目前是一间在香港联交所主板上市的公司，作为紫光集团在海外控股的唯一一家上市公司，紫光控股是集团在海外的主要投融资及资本运作平台。目前紫光控股主要业务涵盖融资租赁、</w:t>
+      </w:r>
+      <w:proofErr w:type="gramStart"/>
+      <w:r>
+        <w:rPr>
+          <w:rFonts w:ascii="Helvetica" w:hAnsi="Helvetica" w:cs="Helvetica"/>
+          <w:color w:val="33353C"/>
+          <w:szCs w:val="21"/>
+          <w:shd w:val="clear" w:color="auto" w:fill="FFFFFF"/>
+        </w:rPr>
+        <w:t>商业保理和</w:t>
+      </w:r>
+      <w:proofErr w:type="gramEnd"/>
+      <w:r>
+        <w:rPr>
+          <w:rFonts w:ascii="Helvetica" w:hAnsi="Helvetica" w:cs="Helvetica"/>
+          <w:color w:val="33353C"/>
+          <w:szCs w:val="21"/>
+          <w:shd w:val="clear" w:color="auto" w:fill="FFFFFF"/>
+        </w:rPr>
+        <w:t>资产管理</w:t>
       </w:r>
       <w:r>
         <w:rPr>
@@ -3013,7 +3512,7 @@
     <w:p>
       <w:pPr>
         <w:rPr>
-          <w:rFonts w:ascii="Helvetica" w:hAnsi="Helvetica" w:cs="Helvetica" w:hint="eastAsia"/>
+          <w:rFonts w:ascii="Helvetica" w:hAnsi="Helvetica" w:cs="Helvetica"/>
           <w:color w:val="33353C"/>
           <w:szCs w:val="21"/>
           <w:shd w:val="clear" w:color="auto" w:fill="FFFFFF"/>
@@ -3030,6 +3529,2621 @@
       </w:r>
     </w:p>
     <w:p/>
+    <w:p/>
+    <w:p>
+      <w:pPr>
+        <w:widowControl/>
+        <w:jc w:val="left"/>
+        <w:rPr>
+          <w:rFonts w:asciiTheme="majorHAnsi" w:eastAsiaTheme="majorEastAsia" w:hAnsiTheme="majorHAnsi" w:cstheme="majorBidi"/>
+          <w:b/>
+          <w:bCs/>
+          <w:sz w:val="28"/>
+          <w:szCs w:val="28"/>
+          <w:highlight w:val="green"/>
+        </w:rPr>
+      </w:pPr>
+      <w:r>
+        <w:rPr>
+          <w:sz w:val="28"/>
+          <w:szCs w:val="28"/>
+          <w:highlight w:val="green"/>
+        </w:rPr>
+        <w:br w:type="page"/>
+      </w:r>
+    </w:p>
+    <w:p>
+      <w:pPr>
+        <w:pStyle w:val="2"/>
+        <w:rPr>
+          <w:sz w:val="28"/>
+          <w:szCs w:val="28"/>
+        </w:rPr>
+      </w:pPr>
+      <w:r>
+        <w:rPr>
+          <w:rFonts w:hint="eastAsia"/>
+          <w:sz w:val="28"/>
+          <w:szCs w:val="28"/>
+          <w:highlight w:val="green"/>
+        </w:rPr>
+        <w:lastRenderedPageBreak/>
+        <w:t xml:space="preserve">深南电路 </w:t>
+      </w:r>
+      <w:r>
+        <w:rPr>
+          <w:sz w:val="28"/>
+          <w:szCs w:val="28"/>
+          <w:highlight w:val="green"/>
+        </w:rPr>
+        <w:t>002916</w:t>
+      </w:r>
+      <w:r>
+        <w:rPr>
+          <w:sz w:val="28"/>
+          <w:szCs w:val="28"/>
+        </w:rPr>
+        <w:t xml:space="preserve"> </w:t>
+      </w:r>
+      <w:hyperlink r:id="rId12" w:history="1">
+        <w:r>
+          <w:rPr>
+            <w:rStyle w:val="a3"/>
+            <w:rFonts w:ascii="Helvetica" w:hAnsi="Helvetica" w:cs="Helvetica"/>
+            <w:color w:val="0066CC"/>
+            <w:sz w:val="28"/>
+            <w:szCs w:val="28"/>
+            <w:shd w:val="clear" w:color="auto" w:fill="FFFFFF"/>
+          </w:rPr>
+          <w:t>http://www.scc.com.cn</w:t>
+        </w:r>
+      </w:hyperlink>
+      <w:r>
+        <w:rPr>
+          <w:sz w:val="28"/>
+          <w:szCs w:val="28"/>
+        </w:rPr>
+        <w:t xml:space="preserve"> </w:t>
+      </w:r>
+      <w:r>
+        <w:rPr>
+          <w:rFonts w:hint="eastAsia"/>
+          <w:sz w:val="28"/>
+          <w:szCs w:val="28"/>
+        </w:rPr>
+        <w:t>广东深圳</w:t>
+      </w:r>
+    </w:p>
+    <w:p>
+      <w:pPr>
+        <w:rPr>
+          <w:rFonts w:ascii="Helvetica" w:hAnsi="Helvetica" w:cs="Helvetica"/>
+          <w:color w:val="33353C"/>
+          <w:szCs w:val="21"/>
+          <w:shd w:val="clear" w:color="auto" w:fill="FFFFFF"/>
+        </w:rPr>
+      </w:pPr>
+      <w:r>
+        <w:tab/>
+      </w:r>
+      <w:r>
+        <w:rPr>
+          <w:rFonts w:ascii="Helvetica" w:hAnsi="Helvetica" w:cs="Helvetica"/>
+          <w:color w:val="33353C"/>
+          <w:szCs w:val="21"/>
+          <w:shd w:val="clear" w:color="auto" w:fill="FFFFFF"/>
+        </w:rPr>
+        <w:t>深南电路股份有限公司</w:t>
+      </w:r>
+      <w:r>
+        <w:rPr>
+          <w:rFonts w:ascii="Helvetica" w:hAnsi="Helvetica" w:cs="Helvetica"/>
+          <w:b/>
+          <w:bCs/>
+          <w:color w:val="33353C"/>
+          <w:szCs w:val="21"/>
+          <w:shd w:val="clear" w:color="auto" w:fill="FFFFFF"/>
+        </w:rPr>
+        <w:t>从事高中端印制电路板的设计、研发及制造</w:t>
+      </w:r>
+      <w:r>
+        <w:rPr>
+          <w:rFonts w:ascii="Helvetica" w:hAnsi="Helvetica" w:cs="Helvetica"/>
+          <w:color w:val="33353C"/>
+          <w:szCs w:val="21"/>
+          <w:shd w:val="clear" w:color="auto" w:fill="FFFFFF"/>
+        </w:rPr>
+        <w:t>，产品应用以通信设备为核心，重点布局数据中心（含服务器）、汽车电子等领域，并持续深耕工控、医疗等领域。公司主要产品或服务为印制电路板、封装基板、电子装联。公司获评中兴通讯</w:t>
+      </w:r>
+      <w:r>
+        <w:rPr>
+          <w:rFonts w:ascii="Helvetica" w:hAnsi="Helvetica" w:cs="Helvetica"/>
+          <w:color w:val="33353C"/>
+          <w:szCs w:val="21"/>
+          <w:shd w:val="clear" w:color="auto" w:fill="FFFFFF"/>
+        </w:rPr>
+        <w:t>“</w:t>
+      </w:r>
+      <w:r>
+        <w:rPr>
+          <w:rFonts w:ascii="Helvetica" w:hAnsi="Helvetica" w:cs="Helvetica"/>
+          <w:color w:val="33353C"/>
+          <w:szCs w:val="21"/>
+          <w:shd w:val="clear" w:color="auto" w:fill="FFFFFF"/>
+        </w:rPr>
+        <w:t>最佳供应商奖</w:t>
+      </w:r>
+      <w:r>
+        <w:rPr>
+          <w:rFonts w:ascii="Helvetica" w:hAnsi="Helvetica" w:cs="Helvetica"/>
+          <w:color w:val="33353C"/>
+          <w:szCs w:val="21"/>
+          <w:shd w:val="clear" w:color="auto" w:fill="FFFFFF"/>
+        </w:rPr>
+        <w:t>”</w:t>
+      </w:r>
+      <w:r>
+        <w:rPr>
+          <w:rFonts w:ascii="Helvetica" w:hAnsi="Helvetica" w:cs="Helvetica"/>
+          <w:color w:val="33353C"/>
+          <w:szCs w:val="21"/>
+          <w:shd w:val="clear" w:color="auto" w:fill="FFFFFF"/>
+        </w:rPr>
+        <w:t>、</w:t>
+      </w:r>
+      <w:r>
+        <w:rPr>
+          <w:rFonts w:ascii="Helvetica" w:hAnsi="Helvetica" w:cs="Helvetica"/>
+          <w:color w:val="33353C"/>
+          <w:szCs w:val="21"/>
+          <w:shd w:val="clear" w:color="auto" w:fill="FFFFFF"/>
+        </w:rPr>
+        <w:t>Amkor“2020</w:t>
+      </w:r>
+      <w:r>
+        <w:rPr>
+          <w:rFonts w:ascii="Helvetica" w:hAnsi="Helvetica" w:cs="Helvetica"/>
+          <w:color w:val="33353C"/>
+          <w:szCs w:val="21"/>
+          <w:shd w:val="clear" w:color="auto" w:fill="FFFFFF"/>
+        </w:rPr>
+        <w:t>年度杰出贡献供应商</w:t>
+      </w:r>
+      <w:r>
+        <w:rPr>
+          <w:rFonts w:ascii="Helvetica" w:hAnsi="Helvetica" w:cs="Helvetica"/>
+          <w:color w:val="33353C"/>
+          <w:szCs w:val="21"/>
+          <w:shd w:val="clear" w:color="auto" w:fill="FFFFFF"/>
+        </w:rPr>
+        <w:t>”</w:t>
+      </w:r>
+      <w:r>
+        <w:rPr>
+          <w:rFonts w:ascii="Helvetica" w:hAnsi="Helvetica" w:cs="Helvetica"/>
+          <w:color w:val="33353C"/>
+          <w:szCs w:val="21"/>
+          <w:shd w:val="clear" w:color="auto" w:fill="FFFFFF"/>
+        </w:rPr>
+        <w:t>、浪潮集团</w:t>
+      </w:r>
+      <w:r>
+        <w:rPr>
+          <w:rFonts w:ascii="Helvetica" w:hAnsi="Helvetica" w:cs="Helvetica"/>
+          <w:color w:val="33353C"/>
+          <w:szCs w:val="21"/>
+          <w:shd w:val="clear" w:color="auto" w:fill="FFFFFF"/>
+        </w:rPr>
+        <w:t>“2019</w:t>
+      </w:r>
+      <w:r>
+        <w:rPr>
+          <w:rFonts w:ascii="Helvetica" w:hAnsi="Helvetica" w:cs="Helvetica"/>
+          <w:color w:val="33353C"/>
+          <w:szCs w:val="21"/>
+          <w:shd w:val="clear" w:color="auto" w:fill="FFFFFF"/>
+        </w:rPr>
+        <w:t>年度最佳成长奖</w:t>
+      </w:r>
+      <w:r>
+        <w:rPr>
+          <w:rFonts w:ascii="Helvetica" w:hAnsi="Helvetica" w:cs="Helvetica"/>
+          <w:color w:val="33353C"/>
+          <w:szCs w:val="21"/>
+          <w:shd w:val="clear" w:color="auto" w:fill="FFFFFF"/>
+        </w:rPr>
+        <w:t>”</w:t>
+      </w:r>
+      <w:r>
+        <w:rPr>
+          <w:rFonts w:ascii="Helvetica" w:hAnsi="Helvetica" w:cs="Helvetica"/>
+          <w:color w:val="33353C"/>
+          <w:szCs w:val="21"/>
+          <w:shd w:val="clear" w:color="auto" w:fill="FFFFFF"/>
+        </w:rPr>
+        <w:t>等客户荣誉。</w:t>
+      </w:r>
+    </w:p>
+    <w:p>
+      <w:pPr>
+        <w:rPr>
+          <w:rFonts w:ascii="Helvetica" w:hAnsi="Helvetica" w:cs="Helvetica"/>
+          <w:color w:val="33353C"/>
+          <w:szCs w:val="21"/>
+          <w:shd w:val="clear" w:color="auto" w:fill="FFFFFF"/>
+        </w:rPr>
+      </w:pPr>
+    </w:p>
+    <w:p>
+      <w:pPr>
+        <w:rPr>
+          <w:rFonts w:ascii="Helvetica" w:hAnsi="Helvetica" w:cs="Helvetica"/>
+          <w:color w:val="33353C"/>
+          <w:szCs w:val="21"/>
+          <w:shd w:val="clear" w:color="auto" w:fill="FFFFFF"/>
+        </w:rPr>
+      </w:pPr>
+      <w:r>
+        <w:rPr>
+          <w:rFonts w:ascii="Helvetica" w:hAnsi="Helvetica" w:cs="Helvetica" w:hint="eastAsia"/>
+          <w:color w:val="33353C"/>
+          <w:szCs w:val="21"/>
+          <w:shd w:val="clear" w:color="auto" w:fill="FFFFFF"/>
+        </w:rPr>
+        <w:t>打造世界级电子电路技术与解决方案的集成商</w:t>
+      </w:r>
+    </w:p>
+    <w:p>
+      <w:pPr>
+        <w:rPr>
+          <w:rFonts w:ascii="Helvetica" w:hAnsi="Helvetica" w:cs="Helvetica"/>
+          <w:color w:val="33353C"/>
+          <w:szCs w:val="21"/>
+          <w:shd w:val="clear" w:color="auto" w:fill="FFFFFF"/>
+        </w:rPr>
+      </w:pPr>
+    </w:p>
+    <w:p>
+      <w:pPr>
+        <w:widowControl/>
+        <w:jc w:val="left"/>
+        <w:rPr>
+          <w:rFonts w:asciiTheme="majorHAnsi" w:eastAsiaTheme="majorEastAsia" w:hAnsiTheme="majorHAnsi" w:cstheme="majorBidi"/>
+          <w:b/>
+          <w:bCs/>
+          <w:sz w:val="28"/>
+          <w:szCs w:val="28"/>
+          <w:shd w:val="clear" w:color="auto" w:fill="FFFFFF"/>
+        </w:rPr>
+      </w:pPr>
+      <w:bookmarkStart w:id="5" w:name="_Toc98079839"/>
+      <w:r>
+        <w:rPr>
+          <w:sz w:val="28"/>
+          <w:szCs w:val="28"/>
+          <w:shd w:val="clear" w:color="auto" w:fill="FFFFFF"/>
+        </w:rPr>
+        <w:br w:type="page"/>
+      </w:r>
+    </w:p>
+    <w:p>
+      <w:pPr>
+        <w:pStyle w:val="2"/>
+        <w:rPr>
+          <w:sz w:val="28"/>
+          <w:szCs w:val="28"/>
+          <w:shd w:val="clear" w:color="auto" w:fill="FFFFFF"/>
+        </w:rPr>
+      </w:pPr>
+      <w:r>
+        <w:rPr>
+          <w:rFonts w:hint="eastAsia"/>
+          <w:sz w:val="28"/>
+          <w:szCs w:val="28"/>
+          <w:highlight w:val="green"/>
+          <w:shd w:val="clear" w:color="auto" w:fill="FFFFFF"/>
+        </w:rPr>
+        <w:lastRenderedPageBreak/>
+        <w:t xml:space="preserve">安捷利实业 </w:t>
+      </w:r>
+      <w:r>
+        <w:rPr>
+          <w:sz w:val="28"/>
+          <w:szCs w:val="28"/>
+          <w:highlight w:val="green"/>
+          <w:shd w:val="clear" w:color="auto" w:fill="FFFFFF"/>
+        </w:rPr>
+        <w:t>HK:01639</w:t>
+      </w:r>
+      <w:r>
+        <w:rPr>
+          <w:sz w:val="28"/>
+          <w:szCs w:val="28"/>
+          <w:shd w:val="clear" w:color="auto" w:fill="FFFFFF"/>
+        </w:rPr>
+        <w:t xml:space="preserve"> </w:t>
+      </w:r>
+      <w:hyperlink r:id="rId13" w:history="1">
+        <w:r>
+          <w:rPr>
+            <w:rStyle w:val="a3"/>
+            <w:sz w:val="28"/>
+            <w:szCs w:val="28"/>
+            <w:shd w:val="clear" w:color="auto" w:fill="FFFFFF"/>
+          </w:rPr>
+          <w:t>http://www.akmcompany.com/</w:t>
+        </w:r>
+        <w:bookmarkEnd w:id="5"/>
+      </w:hyperlink>
+    </w:p>
+    <w:p>
+      <w:pPr>
+        <w:ind w:firstLine="420"/>
+        <w:rPr>
+          <w:rFonts w:ascii="Helvetica" w:hAnsi="Helvetica" w:cs="Helvetica"/>
+          <w:color w:val="33353C"/>
+          <w:szCs w:val="21"/>
+          <w:shd w:val="clear" w:color="auto" w:fill="FFFFFF"/>
+        </w:rPr>
+      </w:pPr>
+      <w:r>
+        <w:rPr>
+          <w:rFonts w:ascii="Helvetica" w:hAnsi="Helvetica" w:cs="Helvetica"/>
+          <w:color w:val="33353C"/>
+          <w:szCs w:val="21"/>
+          <w:shd w:val="clear" w:color="auto" w:fill="FFFFFF"/>
+        </w:rPr>
+        <w:t>安捷利实业有限公司是一家专业</w:t>
+      </w:r>
+      <w:r>
+        <w:rPr>
+          <w:rFonts w:ascii="Helvetica" w:hAnsi="Helvetica" w:cs="Helvetica"/>
+          <w:b/>
+          <w:bCs/>
+          <w:color w:val="33353C"/>
+          <w:szCs w:val="21"/>
+          <w:shd w:val="clear" w:color="auto" w:fill="FFFFFF"/>
+        </w:rPr>
+        <w:t>从事软性电路板</w:t>
+      </w:r>
+      <w:r>
+        <w:rPr>
+          <w:rFonts w:ascii="Helvetica" w:hAnsi="Helvetica" w:cs="Helvetica"/>
+          <w:b/>
+          <w:bCs/>
+          <w:color w:val="33353C"/>
+          <w:szCs w:val="21"/>
+          <w:shd w:val="clear" w:color="auto" w:fill="FFFFFF"/>
+        </w:rPr>
+        <w:t>(</w:t>
+      </w:r>
+      <w:r>
+        <w:rPr>
+          <w:rFonts w:ascii="Helvetica" w:hAnsi="Helvetica" w:cs="Helvetica"/>
+          <w:b/>
+          <w:bCs/>
+          <w:color w:val="33353C"/>
+          <w:szCs w:val="21"/>
+          <w:shd w:val="clear" w:color="auto" w:fill="FFFFFF"/>
+        </w:rPr>
+        <w:t>简称</w:t>
+      </w:r>
+      <w:r>
+        <w:rPr>
+          <w:rFonts w:ascii="Helvetica" w:hAnsi="Helvetica" w:cs="Helvetica"/>
+          <w:b/>
+          <w:bCs/>
+          <w:color w:val="33353C"/>
+          <w:szCs w:val="21"/>
+          <w:shd w:val="clear" w:color="auto" w:fill="FFFFFF"/>
+        </w:rPr>
+        <w:t>FPC)</w:t>
+      </w:r>
+      <w:r>
+        <w:rPr>
+          <w:rFonts w:ascii="Helvetica" w:hAnsi="Helvetica" w:cs="Helvetica"/>
+          <w:b/>
+          <w:bCs/>
+          <w:color w:val="33353C"/>
+          <w:szCs w:val="21"/>
+          <w:shd w:val="clear" w:color="auto" w:fill="FFFFFF"/>
+        </w:rPr>
+        <w:t>设计、制造、销售及软性电路板的</w:t>
+      </w:r>
+      <w:r>
+        <w:rPr>
+          <w:rFonts w:ascii="Helvetica" w:hAnsi="Helvetica" w:cs="Helvetica"/>
+          <w:b/>
+          <w:bCs/>
+          <w:color w:val="33353C"/>
+          <w:szCs w:val="21"/>
+          <w:shd w:val="clear" w:color="auto" w:fill="FFFFFF"/>
+        </w:rPr>
+        <w:t>SMT</w:t>
+      </w:r>
+      <w:r>
+        <w:rPr>
+          <w:rFonts w:ascii="Helvetica" w:hAnsi="Helvetica" w:cs="Helvetica"/>
+          <w:b/>
+          <w:bCs/>
+          <w:color w:val="33353C"/>
+          <w:szCs w:val="21"/>
+          <w:shd w:val="clear" w:color="auto" w:fill="FFFFFF"/>
+        </w:rPr>
+        <w:t>装配服务的香港上市公司</w:t>
+      </w:r>
+      <w:r>
+        <w:rPr>
+          <w:rFonts w:ascii="Helvetica" w:hAnsi="Helvetica" w:cs="Helvetica"/>
+          <w:color w:val="33353C"/>
+          <w:szCs w:val="21"/>
+          <w:shd w:val="clear" w:color="auto" w:fill="FFFFFF"/>
+        </w:rPr>
+        <w:t>,</w:t>
+      </w:r>
+      <w:r>
+        <w:rPr>
+          <w:rFonts w:ascii="Helvetica" w:hAnsi="Helvetica" w:cs="Helvetica"/>
+          <w:color w:val="33353C"/>
+          <w:szCs w:val="21"/>
+          <w:shd w:val="clear" w:color="auto" w:fill="FFFFFF"/>
+        </w:rPr>
+        <w:t>产品广泛销往美国、日本、韩国及大中华地区。</w:t>
+      </w:r>
+      <w:r>
+        <w:rPr>
+          <w:rFonts w:ascii="Helvetica" w:hAnsi="Helvetica" w:cs="Helvetica"/>
+          <w:color w:val="33353C"/>
+          <w:szCs w:val="21"/>
+          <w:shd w:val="clear" w:color="auto" w:fill="FFFFFF"/>
+        </w:rPr>
+        <w:t xml:space="preserve"> </w:t>
+      </w:r>
+      <w:r>
+        <w:rPr>
+          <w:rFonts w:ascii="Helvetica" w:hAnsi="Helvetica" w:cs="Helvetica"/>
+          <w:color w:val="33353C"/>
+          <w:szCs w:val="21"/>
+          <w:shd w:val="clear" w:color="auto" w:fill="FFFFFF"/>
+        </w:rPr>
+        <w:t>安捷利公司</w:t>
+      </w:r>
+      <w:r>
+        <w:rPr>
+          <w:rFonts w:ascii="Helvetica" w:hAnsi="Helvetica" w:cs="Helvetica"/>
+          <w:color w:val="33353C"/>
+          <w:szCs w:val="21"/>
+          <w:shd w:val="clear" w:color="auto" w:fill="FFFFFF"/>
+        </w:rPr>
+        <w:t>1994</w:t>
+      </w:r>
+      <w:r>
+        <w:rPr>
+          <w:rFonts w:ascii="Helvetica" w:hAnsi="Helvetica" w:cs="Helvetica"/>
+          <w:color w:val="33353C"/>
+          <w:szCs w:val="21"/>
+          <w:shd w:val="clear" w:color="auto" w:fill="FFFFFF"/>
+        </w:rPr>
+        <w:t>年成立开始生产</w:t>
+      </w:r>
+      <w:r>
+        <w:rPr>
+          <w:rFonts w:ascii="Helvetica" w:hAnsi="Helvetica" w:cs="Helvetica"/>
+          <w:color w:val="33353C"/>
+          <w:szCs w:val="21"/>
+          <w:shd w:val="clear" w:color="auto" w:fill="FFFFFF"/>
+        </w:rPr>
+        <w:t>FPC,</w:t>
+      </w:r>
+      <w:r>
+        <w:rPr>
+          <w:rFonts w:ascii="Helvetica" w:hAnsi="Helvetica" w:cs="Helvetica"/>
+          <w:color w:val="33353C"/>
+          <w:szCs w:val="21"/>
+          <w:shd w:val="clear" w:color="auto" w:fill="FFFFFF"/>
+        </w:rPr>
+        <w:t>经过</w:t>
+      </w:r>
+      <w:r>
+        <w:rPr>
+          <w:rFonts w:ascii="Helvetica" w:hAnsi="Helvetica" w:cs="Helvetica"/>
+          <w:color w:val="33353C"/>
+          <w:szCs w:val="21"/>
+          <w:shd w:val="clear" w:color="auto" w:fill="FFFFFF"/>
+        </w:rPr>
+        <w:t>10</w:t>
+      </w:r>
+      <w:r>
+        <w:rPr>
+          <w:rFonts w:ascii="Helvetica" w:hAnsi="Helvetica" w:cs="Helvetica"/>
+          <w:color w:val="33353C"/>
+          <w:szCs w:val="21"/>
+          <w:shd w:val="clear" w:color="auto" w:fill="FFFFFF"/>
+        </w:rPr>
+        <w:t>多年的发展</w:t>
+      </w:r>
+      <w:r>
+        <w:rPr>
+          <w:rFonts w:ascii="Helvetica" w:hAnsi="Helvetica" w:cs="Helvetica"/>
+          <w:color w:val="33353C"/>
+          <w:szCs w:val="21"/>
+          <w:shd w:val="clear" w:color="auto" w:fill="FFFFFF"/>
+        </w:rPr>
+        <w:t>,</w:t>
+      </w:r>
+      <w:r>
+        <w:rPr>
+          <w:rFonts w:ascii="Helvetica" w:hAnsi="Helvetica" w:cs="Helvetica"/>
+          <w:color w:val="33353C"/>
+          <w:szCs w:val="21"/>
+          <w:shd w:val="clear" w:color="auto" w:fill="FFFFFF"/>
+        </w:rPr>
+        <w:t>总投资现已超过</w:t>
+      </w:r>
+      <w:r>
+        <w:rPr>
+          <w:rFonts w:ascii="Helvetica" w:hAnsi="Helvetica" w:cs="Helvetica"/>
+          <w:color w:val="33353C"/>
+          <w:szCs w:val="21"/>
+          <w:shd w:val="clear" w:color="auto" w:fill="FFFFFF"/>
+        </w:rPr>
+        <w:t>4000</w:t>
+      </w:r>
+      <w:r>
+        <w:rPr>
+          <w:rFonts w:ascii="Helvetica" w:hAnsi="Helvetica" w:cs="Helvetica"/>
+          <w:color w:val="33353C"/>
+          <w:szCs w:val="21"/>
+          <w:shd w:val="clear" w:color="auto" w:fill="FFFFFF"/>
+        </w:rPr>
+        <w:t>万美元</w:t>
+      </w:r>
+      <w:r>
+        <w:rPr>
+          <w:rFonts w:ascii="Helvetica" w:hAnsi="Helvetica" w:cs="Helvetica"/>
+          <w:color w:val="33353C"/>
+          <w:szCs w:val="21"/>
+          <w:shd w:val="clear" w:color="auto" w:fill="FFFFFF"/>
+        </w:rPr>
+        <w:t>,</w:t>
+      </w:r>
+      <w:r>
+        <w:rPr>
+          <w:rFonts w:ascii="Helvetica" w:hAnsi="Helvetica" w:cs="Helvetica"/>
+          <w:color w:val="33353C"/>
+          <w:szCs w:val="21"/>
+          <w:shd w:val="clear" w:color="auto" w:fill="FFFFFF"/>
+        </w:rPr>
+        <w:t>已成为中国最具实力的</w:t>
+      </w:r>
+      <w:r>
+        <w:rPr>
+          <w:rFonts w:ascii="Helvetica" w:hAnsi="Helvetica" w:cs="Helvetica"/>
+          <w:color w:val="33353C"/>
+          <w:szCs w:val="21"/>
+          <w:shd w:val="clear" w:color="auto" w:fill="FFFFFF"/>
+        </w:rPr>
+        <w:t>FPC</w:t>
+      </w:r>
+      <w:r>
+        <w:rPr>
+          <w:rFonts w:ascii="Helvetica" w:hAnsi="Helvetica" w:cs="Helvetica"/>
+          <w:color w:val="33353C"/>
+          <w:szCs w:val="21"/>
+          <w:shd w:val="clear" w:color="auto" w:fill="FFFFFF"/>
+        </w:rPr>
+        <w:t>生产厂家之一。安捷利公司已在中国广州、苏州和深圳设立工厂</w:t>
+      </w:r>
+      <w:r>
+        <w:rPr>
+          <w:rFonts w:ascii="Helvetica" w:hAnsi="Helvetica" w:cs="Helvetica"/>
+          <w:color w:val="33353C"/>
+          <w:szCs w:val="21"/>
+          <w:shd w:val="clear" w:color="auto" w:fill="FFFFFF"/>
+        </w:rPr>
+        <w:t>,</w:t>
+      </w:r>
+      <w:r>
+        <w:rPr>
+          <w:rFonts w:ascii="Helvetica" w:hAnsi="Helvetica" w:cs="Helvetica"/>
+          <w:color w:val="33353C"/>
+          <w:szCs w:val="21"/>
+          <w:shd w:val="clear" w:color="auto" w:fill="FFFFFF"/>
+        </w:rPr>
+        <w:t>同时分别在中国、香港、华南、华东等地设立销售办事处</w:t>
+      </w:r>
+      <w:r>
+        <w:rPr>
+          <w:rFonts w:ascii="Helvetica" w:hAnsi="Helvetica" w:cs="Helvetica"/>
+          <w:color w:val="33353C"/>
+          <w:szCs w:val="21"/>
+          <w:shd w:val="clear" w:color="auto" w:fill="FFFFFF"/>
+        </w:rPr>
+        <w:t>,</w:t>
+      </w:r>
+      <w:r>
+        <w:rPr>
+          <w:rFonts w:ascii="Helvetica" w:hAnsi="Helvetica" w:cs="Helvetica"/>
+          <w:color w:val="33353C"/>
+          <w:szCs w:val="21"/>
+          <w:shd w:val="clear" w:color="auto" w:fill="FFFFFF"/>
+        </w:rPr>
+        <w:t>在日本、美国设立销售代理。</w:t>
+      </w:r>
+    </w:p>
+    <w:p>
+      <w:pPr>
+        <w:rPr>
+          <w:rFonts w:ascii="Helvetica" w:hAnsi="Helvetica" w:cs="Helvetica"/>
+          <w:color w:val="33353C"/>
+          <w:szCs w:val="21"/>
+          <w:shd w:val="clear" w:color="auto" w:fill="FFFFFF"/>
+        </w:rPr>
+      </w:pPr>
+    </w:p>
+    <w:p>
+      <w:pPr>
+        <w:rPr>
+          <w:rFonts w:ascii="Helvetica" w:hAnsi="Helvetica" w:cs="Helvetica"/>
+          <w:b/>
+          <w:bCs/>
+          <w:color w:val="33353C"/>
+          <w:szCs w:val="21"/>
+          <w:shd w:val="clear" w:color="auto" w:fill="FFFFFF"/>
+        </w:rPr>
+      </w:pPr>
+      <w:r>
+        <w:rPr>
+          <w:rFonts w:ascii="Helvetica" w:hAnsi="Helvetica" w:cs="Helvetica" w:hint="eastAsia"/>
+          <w:b/>
+          <w:bCs/>
+          <w:color w:val="33353C"/>
+          <w:szCs w:val="21"/>
+          <w:shd w:val="clear" w:color="auto" w:fill="FFFFFF"/>
+        </w:rPr>
+        <w:t>中国兵器工业集团</w:t>
+      </w:r>
+    </w:p>
+    <w:p>
+      <w:pPr>
+        <w:rPr>
+          <w:rFonts w:ascii="Helvetica" w:hAnsi="Helvetica" w:cs="Helvetica"/>
+          <w:color w:val="33353C"/>
+          <w:szCs w:val="21"/>
+          <w:shd w:val="clear" w:color="auto" w:fill="FFFFFF"/>
+        </w:rPr>
+      </w:pPr>
+    </w:p>
+    <w:p>
+      <w:pPr>
+        <w:rPr>
+          <w:rFonts w:ascii="Helvetica" w:hAnsi="Helvetica" w:cs="Helvetica"/>
+          <w:color w:val="33353C"/>
+          <w:szCs w:val="21"/>
+          <w:shd w:val="clear" w:color="auto" w:fill="FFFFFF"/>
+        </w:rPr>
+      </w:pPr>
+      <w:r>
+        <w:rPr>
+          <w:rFonts w:ascii="Helvetica" w:hAnsi="Helvetica" w:cs="Helvetica" w:hint="eastAsia"/>
+          <w:color w:val="33353C"/>
+          <w:szCs w:val="21"/>
+          <w:shd w:val="clear" w:color="auto" w:fill="FFFFFF"/>
+        </w:rPr>
+        <w:t>产品与服务：</w:t>
+      </w:r>
+    </w:p>
+    <w:p>
+      <w:pPr>
+        <w:rPr>
+          <w:rFonts w:ascii="Helvetica" w:hAnsi="Helvetica" w:cs="Helvetica"/>
+          <w:color w:val="33353C"/>
+          <w:szCs w:val="21"/>
+          <w:shd w:val="clear" w:color="auto" w:fill="FFFFFF"/>
+        </w:rPr>
+      </w:pPr>
+      <w:r>
+        <w:rPr>
+          <w:rFonts w:ascii="Helvetica" w:hAnsi="Helvetica" w:cs="Helvetica" w:hint="eastAsia"/>
+          <w:color w:val="33353C"/>
+          <w:szCs w:val="21"/>
+          <w:shd w:val="clear" w:color="auto" w:fill="FFFFFF"/>
+        </w:rPr>
+        <w:t>普通单面</w:t>
+      </w:r>
+      <w:r>
+        <w:rPr>
+          <w:rFonts w:ascii="Helvetica" w:hAnsi="Helvetica" w:cs="Helvetica" w:hint="eastAsia"/>
+          <w:color w:val="33353C"/>
+          <w:szCs w:val="21"/>
+          <w:shd w:val="clear" w:color="auto" w:fill="FFFFFF"/>
+        </w:rPr>
+        <w:t>F</w:t>
+      </w:r>
+      <w:r>
+        <w:rPr>
+          <w:rFonts w:ascii="Helvetica" w:hAnsi="Helvetica" w:cs="Helvetica"/>
+          <w:color w:val="33353C"/>
+          <w:szCs w:val="21"/>
+          <w:shd w:val="clear" w:color="auto" w:fill="FFFFFF"/>
+        </w:rPr>
+        <w:t>PC</w:t>
+      </w:r>
+    </w:p>
+    <w:p>
+      <w:pPr>
+        <w:rPr>
+          <w:rFonts w:ascii="Helvetica" w:hAnsi="Helvetica" w:cs="Helvetica"/>
+          <w:color w:val="33353C"/>
+          <w:szCs w:val="21"/>
+          <w:shd w:val="clear" w:color="auto" w:fill="FFFFFF"/>
+        </w:rPr>
+      </w:pPr>
+      <w:r>
+        <w:rPr>
+          <w:rFonts w:ascii="Helvetica" w:hAnsi="Helvetica" w:cs="Helvetica" w:hint="eastAsia"/>
+          <w:color w:val="33353C"/>
+          <w:szCs w:val="21"/>
+          <w:shd w:val="clear" w:color="auto" w:fill="FFFFFF"/>
+        </w:rPr>
+        <w:t>普通双面</w:t>
+      </w:r>
+      <w:r>
+        <w:rPr>
+          <w:rFonts w:ascii="Helvetica" w:hAnsi="Helvetica" w:cs="Helvetica" w:hint="eastAsia"/>
+          <w:color w:val="33353C"/>
+          <w:szCs w:val="21"/>
+          <w:shd w:val="clear" w:color="auto" w:fill="FFFFFF"/>
+        </w:rPr>
+        <w:t>F</w:t>
+      </w:r>
+      <w:r>
+        <w:rPr>
+          <w:rFonts w:ascii="Helvetica" w:hAnsi="Helvetica" w:cs="Helvetica"/>
+          <w:color w:val="33353C"/>
+          <w:szCs w:val="21"/>
+          <w:shd w:val="clear" w:color="auto" w:fill="FFFFFF"/>
+        </w:rPr>
+        <w:t>PC</w:t>
+      </w:r>
+    </w:p>
+    <w:p>
+      <w:pPr>
+        <w:rPr>
+          <w:rFonts w:ascii="Helvetica" w:hAnsi="Helvetica" w:cs="Helvetica"/>
+          <w:color w:val="33353C"/>
+          <w:szCs w:val="21"/>
+          <w:shd w:val="clear" w:color="auto" w:fill="FFFFFF"/>
+        </w:rPr>
+      </w:pPr>
+      <w:r>
+        <w:rPr>
+          <w:rFonts w:ascii="Helvetica" w:hAnsi="Helvetica" w:cs="Helvetica" w:hint="eastAsia"/>
+          <w:color w:val="33353C"/>
+          <w:szCs w:val="21"/>
+          <w:shd w:val="clear" w:color="auto" w:fill="FFFFFF"/>
+        </w:rPr>
+        <w:t>基板生成单面</w:t>
+      </w:r>
+      <w:r>
+        <w:rPr>
+          <w:rFonts w:ascii="Helvetica" w:hAnsi="Helvetica" w:cs="Helvetica" w:hint="eastAsia"/>
+          <w:color w:val="33353C"/>
+          <w:szCs w:val="21"/>
+          <w:shd w:val="clear" w:color="auto" w:fill="FFFFFF"/>
+        </w:rPr>
+        <w:t>F</w:t>
+      </w:r>
+      <w:r>
+        <w:rPr>
+          <w:rFonts w:ascii="Helvetica" w:hAnsi="Helvetica" w:cs="Helvetica"/>
+          <w:color w:val="33353C"/>
+          <w:szCs w:val="21"/>
+          <w:shd w:val="clear" w:color="auto" w:fill="FFFFFF"/>
+        </w:rPr>
+        <w:t>PC</w:t>
+      </w:r>
+    </w:p>
+    <w:p>
+      <w:pPr>
+        <w:rPr>
+          <w:rFonts w:ascii="Helvetica" w:hAnsi="Helvetica" w:cs="Helvetica"/>
+          <w:color w:val="33353C"/>
+          <w:szCs w:val="21"/>
+          <w:shd w:val="clear" w:color="auto" w:fill="FFFFFF"/>
+        </w:rPr>
+      </w:pPr>
+      <w:r>
+        <w:rPr>
+          <w:rFonts w:ascii="Helvetica" w:hAnsi="Helvetica" w:cs="Helvetica" w:hint="eastAsia"/>
+          <w:color w:val="33353C"/>
+          <w:szCs w:val="21"/>
+          <w:shd w:val="clear" w:color="auto" w:fill="FFFFFF"/>
+        </w:rPr>
+        <w:t>基板生成双面</w:t>
+      </w:r>
+      <w:r>
+        <w:rPr>
+          <w:rFonts w:ascii="Helvetica" w:hAnsi="Helvetica" w:cs="Helvetica" w:hint="eastAsia"/>
+          <w:color w:val="33353C"/>
+          <w:szCs w:val="21"/>
+          <w:shd w:val="clear" w:color="auto" w:fill="FFFFFF"/>
+        </w:rPr>
+        <w:t>F</w:t>
+      </w:r>
+      <w:r>
+        <w:rPr>
+          <w:rFonts w:ascii="Helvetica" w:hAnsi="Helvetica" w:cs="Helvetica"/>
+          <w:color w:val="33353C"/>
+          <w:szCs w:val="21"/>
+          <w:shd w:val="clear" w:color="auto" w:fill="FFFFFF"/>
+        </w:rPr>
+        <w:t>PC</w:t>
+      </w:r>
+    </w:p>
+    <w:p>
+      <w:pPr>
+        <w:rPr>
+          <w:rFonts w:ascii="Helvetica" w:hAnsi="Helvetica" w:cs="Helvetica"/>
+          <w:color w:val="33353C"/>
+          <w:szCs w:val="21"/>
+          <w:shd w:val="clear" w:color="auto" w:fill="FFFFFF"/>
+        </w:rPr>
+      </w:pPr>
+      <w:r>
+        <w:rPr>
+          <w:rFonts w:ascii="Helvetica" w:hAnsi="Helvetica" w:cs="Helvetica" w:hint="eastAsia"/>
+          <w:color w:val="33353C"/>
+          <w:szCs w:val="21"/>
+          <w:shd w:val="clear" w:color="auto" w:fill="FFFFFF"/>
+        </w:rPr>
+        <w:t>多层</w:t>
+      </w:r>
+      <w:r>
+        <w:rPr>
+          <w:rFonts w:ascii="Helvetica" w:hAnsi="Helvetica" w:cs="Helvetica"/>
+          <w:color w:val="33353C"/>
+          <w:szCs w:val="21"/>
+          <w:shd w:val="clear" w:color="auto" w:fill="FFFFFF"/>
+        </w:rPr>
+        <w:t>FPC</w:t>
+      </w:r>
+    </w:p>
+    <w:p>
+      <w:pPr>
+        <w:rPr>
+          <w:rFonts w:ascii="Helvetica" w:hAnsi="Helvetica" w:cs="Helvetica"/>
+          <w:color w:val="33353C"/>
+          <w:szCs w:val="21"/>
+          <w:shd w:val="clear" w:color="auto" w:fill="FFFFFF"/>
+        </w:rPr>
+      </w:pPr>
+      <w:r>
+        <w:rPr>
+          <w:rFonts w:ascii="Helvetica" w:hAnsi="Helvetica" w:cs="Helvetica" w:hint="eastAsia"/>
+          <w:color w:val="33353C"/>
+          <w:szCs w:val="21"/>
+          <w:shd w:val="clear" w:color="auto" w:fill="FFFFFF"/>
+        </w:rPr>
+        <w:t>普通刚挠结合</w:t>
+      </w:r>
+      <w:r>
+        <w:rPr>
+          <w:rFonts w:ascii="Helvetica" w:hAnsi="Helvetica" w:cs="Helvetica" w:hint="eastAsia"/>
+          <w:color w:val="33353C"/>
+          <w:szCs w:val="21"/>
+          <w:shd w:val="clear" w:color="auto" w:fill="FFFFFF"/>
+        </w:rPr>
+        <w:t>F</w:t>
+      </w:r>
+      <w:r>
+        <w:rPr>
+          <w:rFonts w:ascii="Helvetica" w:hAnsi="Helvetica" w:cs="Helvetica"/>
+          <w:color w:val="33353C"/>
+          <w:szCs w:val="21"/>
+          <w:shd w:val="clear" w:color="auto" w:fill="FFFFFF"/>
+        </w:rPr>
+        <w:t>PC</w:t>
+      </w:r>
+    </w:p>
+    <w:p>
+      <w:pPr>
+        <w:rPr>
+          <w:rFonts w:ascii="Helvetica" w:hAnsi="Helvetica" w:cs="Helvetica"/>
+          <w:color w:val="33353C"/>
+          <w:szCs w:val="21"/>
+          <w:shd w:val="clear" w:color="auto" w:fill="FFFFFF"/>
+        </w:rPr>
+      </w:pPr>
+      <w:r>
+        <w:rPr>
+          <w:rFonts w:ascii="Helvetica" w:hAnsi="Helvetica" w:cs="Helvetica" w:hint="eastAsia"/>
+          <w:color w:val="33353C"/>
+          <w:szCs w:val="21"/>
+          <w:shd w:val="clear" w:color="auto" w:fill="FFFFFF"/>
+        </w:rPr>
+        <w:t>H</w:t>
+      </w:r>
+      <w:r>
+        <w:rPr>
+          <w:rFonts w:ascii="Helvetica" w:hAnsi="Helvetica" w:cs="Helvetica"/>
+          <w:color w:val="33353C"/>
+          <w:szCs w:val="21"/>
+          <w:shd w:val="clear" w:color="auto" w:fill="FFFFFF"/>
+        </w:rPr>
+        <w:t>DI</w:t>
+      </w:r>
+      <w:r>
+        <w:rPr>
+          <w:rFonts w:ascii="Helvetica" w:hAnsi="Helvetica" w:cs="Helvetica" w:hint="eastAsia"/>
+          <w:color w:val="33353C"/>
+          <w:szCs w:val="21"/>
+          <w:shd w:val="clear" w:color="auto" w:fill="FFFFFF"/>
+        </w:rPr>
+        <w:t>刚挠结合</w:t>
+      </w:r>
+      <w:r>
+        <w:rPr>
+          <w:rFonts w:ascii="Helvetica" w:hAnsi="Helvetica" w:cs="Helvetica" w:hint="eastAsia"/>
+          <w:color w:val="33353C"/>
+          <w:szCs w:val="21"/>
+          <w:shd w:val="clear" w:color="auto" w:fill="FFFFFF"/>
+        </w:rPr>
+        <w:t>F</w:t>
+      </w:r>
+      <w:r>
+        <w:rPr>
+          <w:rFonts w:ascii="Helvetica" w:hAnsi="Helvetica" w:cs="Helvetica"/>
+          <w:color w:val="33353C"/>
+          <w:szCs w:val="21"/>
+          <w:shd w:val="clear" w:color="auto" w:fill="FFFFFF"/>
+        </w:rPr>
+        <w:t>PC</w:t>
+      </w:r>
+    </w:p>
+    <w:p/>
+    <w:p/>
+    <w:p>
+      <w:pPr>
+        <w:widowControl/>
+        <w:jc w:val="left"/>
+        <w:rPr>
+          <w:rFonts w:asciiTheme="majorHAnsi" w:eastAsiaTheme="majorEastAsia" w:hAnsiTheme="majorHAnsi" w:cstheme="majorBidi"/>
+          <w:b/>
+          <w:bCs/>
+          <w:sz w:val="28"/>
+          <w:szCs w:val="28"/>
+          <w:shd w:val="clear" w:color="auto" w:fill="FFFFFF"/>
+        </w:rPr>
+      </w:pPr>
+      <w:bookmarkStart w:id="6" w:name="_Toc98079838"/>
+      <w:r>
+        <w:rPr>
+          <w:sz w:val="28"/>
+          <w:szCs w:val="28"/>
+          <w:shd w:val="clear" w:color="auto" w:fill="FFFFFF"/>
+        </w:rPr>
+        <w:br w:type="page"/>
+      </w:r>
+    </w:p>
+    <w:p>
+      <w:pPr>
+        <w:pStyle w:val="2"/>
+        <w:rPr>
+          <w:sz w:val="28"/>
+          <w:szCs w:val="28"/>
+          <w:shd w:val="clear" w:color="auto" w:fill="FFFFFF"/>
+        </w:rPr>
+      </w:pPr>
+      <w:r>
+        <w:rPr>
+          <w:rFonts w:hint="eastAsia"/>
+          <w:sz w:val="28"/>
+          <w:szCs w:val="28"/>
+          <w:shd w:val="clear" w:color="auto" w:fill="FFFFFF"/>
+        </w:rPr>
+        <w:lastRenderedPageBreak/>
+        <w:t xml:space="preserve">中电华大科技 </w:t>
+      </w:r>
+      <w:r>
+        <w:rPr>
+          <w:sz w:val="28"/>
+          <w:szCs w:val="28"/>
+          <w:shd w:val="clear" w:color="auto" w:fill="FFFFFF"/>
+        </w:rPr>
+        <w:t>HK:00085</w:t>
+      </w:r>
+      <w:bookmarkEnd w:id="6"/>
+      <w:r>
+        <w:rPr>
+          <w:sz w:val="28"/>
+          <w:szCs w:val="28"/>
+          <w:shd w:val="clear" w:color="auto" w:fill="FFFFFF"/>
+        </w:rPr>
+        <w:t xml:space="preserve"> </w:t>
+      </w:r>
+    </w:p>
+    <w:p>
+      <w:pPr>
+        <w:rPr>
+          <w:rFonts w:ascii="Helvetica" w:hAnsi="Helvetica" w:cs="Helvetica"/>
+          <w:color w:val="33353C"/>
+          <w:szCs w:val="21"/>
+          <w:shd w:val="clear" w:color="auto" w:fill="FFFFFF"/>
+        </w:rPr>
+      </w:pPr>
+      <w:r>
+        <w:rPr>
+          <w:rFonts w:ascii="Helvetica" w:hAnsi="Helvetica" w:cs="Helvetica"/>
+          <w:color w:val="33353C"/>
+          <w:szCs w:val="21"/>
+          <w:shd w:val="clear" w:color="auto" w:fill="FFFFFF"/>
+        </w:rPr>
+        <w:tab/>
+      </w:r>
+      <w:r>
+        <w:rPr>
+          <w:rFonts w:ascii="Helvetica" w:hAnsi="Helvetica" w:cs="Helvetica"/>
+          <w:color w:val="33353C"/>
+          <w:szCs w:val="21"/>
+          <w:shd w:val="clear" w:color="auto" w:fill="FFFFFF"/>
+        </w:rPr>
+        <w:t>中国电子集团控股有限公司是一家专注</w:t>
+      </w:r>
+      <w:proofErr w:type="gramStart"/>
+      <w:r>
+        <w:rPr>
+          <w:rFonts w:ascii="Helvetica" w:hAnsi="Helvetica" w:cs="Helvetica"/>
+          <w:color w:val="33353C"/>
+          <w:szCs w:val="21"/>
+          <w:shd w:val="clear" w:color="auto" w:fill="FFFFFF"/>
+        </w:rPr>
+        <w:t>於</w:t>
+      </w:r>
+      <w:proofErr w:type="gramEnd"/>
+      <w:r>
+        <w:rPr>
+          <w:rFonts w:ascii="Helvetica" w:hAnsi="Helvetica" w:cs="Helvetica"/>
+          <w:color w:val="33353C"/>
+          <w:szCs w:val="21"/>
+          <w:shd w:val="clear" w:color="auto" w:fill="FFFFFF"/>
+        </w:rPr>
+        <w:t>电子资讯产业发展的红</w:t>
+      </w:r>
+      <w:proofErr w:type="gramStart"/>
+      <w:r>
+        <w:rPr>
+          <w:rFonts w:ascii="Helvetica" w:hAnsi="Helvetica" w:cs="Helvetica"/>
+          <w:color w:val="33353C"/>
+          <w:szCs w:val="21"/>
+          <w:shd w:val="clear" w:color="auto" w:fill="FFFFFF"/>
+        </w:rPr>
+        <w:t>筹上市</w:t>
+      </w:r>
+      <w:proofErr w:type="gramEnd"/>
+      <w:r>
+        <w:rPr>
+          <w:rFonts w:ascii="Helvetica" w:hAnsi="Helvetica" w:cs="Helvetica"/>
+          <w:color w:val="33353C"/>
+          <w:szCs w:val="21"/>
+          <w:shd w:val="clear" w:color="auto" w:fill="FFFFFF"/>
+        </w:rPr>
+        <w:t>公司。主要业务</w:t>
+      </w:r>
+      <w:proofErr w:type="gramStart"/>
+      <w:r>
+        <w:rPr>
+          <w:rFonts w:ascii="Helvetica" w:hAnsi="Helvetica" w:cs="Helvetica"/>
+          <w:color w:val="33353C"/>
+          <w:szCs w:val="21"/>
+          <w:shd w:val="clear" w:color="auto" w:fill="FFFFFF"/>
+        </w:rPr>
+        <w:t>涉及积体电路</w:t>
+      </w:r>
+      <w:proofErr w:type="gramEnd"/>
+      <w:r>
+        <w:rPr>
+          <w:rFonts w:ascii="Helvetica" w:hAnsi="Helvetica" w:cs="Helvetica"/>
+          <w:color w:val="33353C"/>
+          <w:szCs w:val="21"/>
+          <w:shd w:val="clear" w:color="auto" w:fill="FFFFFF"/>
+        </w:rPr>
+        <w:t>晶片的设计、系统研发和销售</w:t>
+      </w:r>
+      <w:r>
+        <w:rPr>
+          <w:rFonts w:ascii="Helvetica" w:hAnsi="Helvetica" w:cs="Helvetica"/>
+          <w:color w:val="33353C"/>
+          <w:szCs w:val="21"/>
+          <w:shd w:val="clear" w:color="auto" w:fill="FFFFFF"/>
+        </w:rPr>
+        <w:t>,</w:t>
+      </w:r>
+      <w:r>
+        <w:rPr>
+          <w:rFonts w:ascii="Helvetica" w:hAnsi="Helvetica" w:cs="Helvetica"/>
+          <w:color w:val="33353C"/>
+          <w:szCs w:val="21"/>
+          <w:shd w:val="clear" w:color="auto" w:fill="FFFFFF"/>
+        </w:rPr>
+        <w:t>产品及应用系统方案涵盖智慧卡、无线通讯、数位多媒体等多个领域。公司于</w:t>
+      </w:r>
+      <w:r>
+        <w:rPr>
+          <w:rFonts w:ascii="Helvetica" w:hAnsi="Helvetica" w:cs="Helvetica"/>
+          <w:color w:val="33353C"/>
+          <w:szCs w:val="21"/>
+          <w:shd w:val="clear" w:color="auto" w:fill="FFFFFF"/>
+        </w:rPr>
+        <w:t>1997</w:t>
+      </w:r>
+      <w:r>
+        <w:rPr>
+          <w:rFonts w:ascii="Helvetica" w:hAnsi="Helvetica" w:cs="Helvetica"/>
+          <w:color w:val="33353C"/>
+          <w:szCs w:val="21"/>
+          <w:shd w:val="clear" w:color="auto" w:fill="FFFFFF"/>
+        </w:rPr>
+        <w:t>年在香港联合交易所主机板上市。本公司控股股东是中国电子资讯产业集团有限公司。中国电子集团</w:t>
+      </w:r>
+      <w:proofErr w:type="gramStart"/>
+      <w:r>
+        <w:rPr>
+          <w:rFonts w:ascii="Helvetica" w:hAnsi="Helvetica" w:cs="Helvetica"/>
+          <w:color w:val="33353C"/>
+          <w:szCs w:val="21"/>
+          <w:shd w:val="clear" w:color="auto" w:fill="FFFFFF"/>
+        </w:rPr>
+        <w:t>於</w:t>
+      </w:r>
+      <w:proofErr w:type="gramEnd"/>
+      <w:r>
+        <w:rPr>
+          <w:rFonts w:ascii="Helvetica" w:hAnsi="Helvetica" w:cs="Helvetica"/>
+          <w:color w:val="33353C"/>
+          <w:szCs w:val="21"/>
+          <w:shd w:val="clear" w:color="auto" w:fill="FFFFFF"/>
+        </w:rPr>
+        <w:t>1989</w:t>
+      </w:r>
+      <w:r>
+        <w:rPr>
+          <w:rFonts w:ascii="Helvetica" w:hAnsi="Helvetica" w:cs="Helvetica"/>
+          <w:color w:val="33353C"/>
+          <w:szCs w:val="21"/>
+          <w:shd w:val="clear" w:color="auto" w:fill="FFFFFF"/>
+        </w:rPr>
+        <w:t>年根据中国法律获得中国国务院批准成立</w:t>
+      </w:r>
+      <w:r>
+        <w:rPr>
+          <w:rFonts w:ascii="Helvetica" w:hAnsi="Helvetica" w:cs="Helvetica"/>
+          <w:color w:val="33353C"/>
+          <w:szCs w:val="21"/>
+          <w:shd w:val="clear" w:color="auto" w:fill="FFFFFF"/>
+        </w:rPr>
+        <w:t>,</w:t>
+      </w:r>
+      <w:r>
+        <w:rPr>
+          <w:rFonts w:ascii="Helvetica" w:hAnsi="Helvetica" w:cs="Helvetica"/>
+          <w:color w:val="33353C"/>
+          <w:szCs w:val="21"/>
+          <w:shd w:val="clear" w:color="auto" w:fill="FFFFFF"/>
+        </w:rPr>
+        <w:t>是中央直接管理的国有特大型集团公司</w:t>
+      </w:r>
+      <w:r>
+        <w:rPr>
+          <w:rFonts w:ascii="Helvetica" w:hAnsi="Helvetica" w:cs="Helvetica"/>
+          <w:color w:val="33353C"/>
+          <w:szCs w:val="21"/>
+          <w:shd w:val="clear" w:color="auto" w:fill="FFFFFF"/>
+        </w:rPr>
+        <w:t>,</w:t>
+      </w:r>
+      <w:r>
+        <w:rPr>
+          <w:rFonts w:ascii="Helvetica" w:hAnsi="Helvetica" w:cs="Helvetica"/>
+          <w:color w:val="33353C"/>
+          <w:szCs w:val="21"/>
+          <w:shd w:val="clear" w:color="auto" w:fill="FFFFFF"/>
+        </w:rPr>
+        <w:t>是中国最大的国有</w:t>
+      </w:r>
+      <w:r>
+        <w:rPr>
+          <w:rFonts w:ascii="Helvetica" w:hAnsi="Helvetica" w:cs="Helvetica"/>
+          <w:color w:val="33353C"/>
+          <w:szCs w:val="21"/>
+          <w:shd w:val="clear" w:color="auto" w:fill="FFFFFF"/>
+        </w:rPr>
+        <w:t>IT</w:t>
+      </w:r>
+      <w:r>
+        <w:rPr>
+          <w:rFonts w:ascii="Helvetica" w:hAnsi="Helvetica" w:cs="Helvetica"/>
+          <w:color w:val="33353C"/>
+          <w:szCs w:val="21"/>
+          <w:shd w:val="clear" w:color="auto" w:fill="FFFFFF"/>
+        </w:rPr>
+        <w:t>企业。</w:t>
+      </w:r>
+    </w:p>
+    <w:p>
+      <w:pPr>
+        <w:widowControl/>
+        <w:jc w:val="left"/>
+        <w:rPr>
+          <w:rFonts w:ascii="Helvetica" w:hAnsi="Helvetica" w:cs="Helvetica"/>
+          <w:color w:val="33353C"/>
+          <w:szCs w:val="21"/>
+          <w:shd w:val="clear" w:color="auto" w:fill="FFFFFF"/>
+        </w:rPr>
+      </w:pPr>
+    </w:p>
+    <w:p>
+      <w:pPr>
+        <w:widowControl/>
+        <w:jc w:val="left"/>
+        <w:rPr>
+          <w:rFonts w:ascii="Helvetica" w:hAnsi="Helvetica" w:cs="Helvetica"/>
+          <w:b/>
+          <w:bCs/>
+          <w:color w:val="33353C"/>
+          <w:szCs w:val="21"/>
+          <w:shd w:val="clear" w:color="auto" w:fill="FFFFFF"/>
+        </w:rPr>
+      </w:pPr>
+      <w:r>
+        <w:rPr>
+          <w:rFonts w:ascii="Helvetica" w:hAnsi="Helvetica" w:cs="Helvetica" w:hint="eastAsia"/>
+          <w:b/>
+          <w:bCs/>
+          <w:color w:val="33353C"/>
+          <w:szCs w:val="21"/>
+          <w:shd w:val="clear" w:color="auto" w:fill="FFFFFF"/>
+        </w:rPr>
+        <w:t>中国电子信息产业集团有限公司</w:t>
+      </w:r>
+    </w:p>
+    <w:p/>
+    <w:p>
+      <w:pPr>
+        <w:rPr>
+          <w:rFonts w:ascii="Helvetica" w:hAnsi="Helvetica" w:cs="Helvetica"/>
+          <w:color w:val="33353C"/>
+          <w:szCs w:val="21"/>
+          <w:shd w:val="clear" w:color="auto" w:fill="FFFFFF"/>
+        </w:rPr>
+      </w:pPr>
+    </w:p>
+    <w:p>
+      <w:pPr>
+        <w:rPr>
+          <w:rFonts w:ascii="Helvetica" w:hAnsi="Helvetica" w:cs="Helvetica"/>
+          <w:color w:val="33353C"/>
+          <w:szCs w:val="21"/>
+          <w:shd w:val="clear" w:color="auto" w:fill="FFFFFF"/>
+        </w:rPr>
+      </w:pPr>
+    </w:p>
+    <w:p>
+      <w:pPr>
+        <w:widowControl/>
+        <w:jc w:val="left"/>
+        <w:rPr>
+          <w:rFonts w:asciiTheme="majorHAnsi" w:eastAsiaTheme="majorEastAsia" w:hAnsiTheme="majorHAnsi" w:cstheme="majorBidi"/>
+          <w:b/>
+          <w:bCs/>
+          <w:sz w:val="28"/>
+          <w:szCs w:val="28"/>
+          <w:highlight w:val="green"/>
+        </w:rPr>
+      </w:pPr>
+      <w:bookmarkStart w:id="7" w:name="_Toc95750736"/>
+      <w:bookmarkStart w:id="8" w:name="_Toc95751531"/>
+      <w:bookmarkStart w:id="9" w:name="_Toc99060299"/>
+      <w:r>
+        <w:rPr>
+          <w:sz w:val="28"/>
+          <w:szCs w:val="28"/>
+          <w:highlight w:val="green"/>
+        </w:rPr>
+        <w:br w:type="page"/>
+      </w:r>
+    </w:p>
+    <w:p>
+      <w:pPr>
+        <w:pStyle w:val="2"/>
+        <w:rPr>
+          <w:sz w:val="28"/>
+          <w:szCs w:val="28"/>
+        </w:rPr>
+      </w:pPr>
+      <w:r>
+        <w:rPr>
+          <w:rFonts w:hint="eastAsia"/>
+          <w:sz w:val="28"/>
+          <w:szCs w:val="28"/>
+          <w:highlight w:val="green"/>
+        </w:rPr>
+        <w:lastRenderedPageBreak/>
+        <w:t xml:space="preserve">长电科技 </w:t>
+      </w:r>
+      <w:r>
+        <w:rPr>
+          <w:sz w:val="28"/>
+          <w:szCs w:val="28"/>
+          <w:highlight w:val="green"/>
+        </w:rPr>
+        <w:t>600584</w:t>
+      </w:r>
+      <w:r>
+        <w:rPr>
+          <w:sz w:val="28"/>
+          <w:szCs w:val="28"/>
+        </w:rPr>
+        <w:t xml:space="preserve"> </w:t>
+      </w:r>
+      <w:hyperlink r:id="rId14" w:history="1">
+        <w:r>
+          <w:rPr>
+            <w:rStyle w:val="a3"/>
+            <w:rFonts w:ascii="Helvetica" w:hAnsi="Helvetica" w:cs="Helvetica"/>
+            <w:color w:val="0066CC"/>
+            <w:sz w:val="28"/>
+            <w:szCs w:val="28"/>
+            <w:u w:val="none"/>
+            <w:shd w:val="clear" w:color="auto" w:fill="FFFFFF"/>
+          </w:rPr>
+          <w:t>http://www.jcetglobal.com</w:t>
+        </w:r>
+      </w:hyperlink>
+      <w:r>
+        <w:rPr>
+          <w:sz w:val="28"/>
+          <w:szCs w:val="28"/>
+        </w:rPr>
+        <w:t xml:space="preserve"> </w:t>
+      </w:r>
+      <w:r>
+        <w:rPr>
+          <w:rFonts w:hint="eastAsia"/>
+          <w:sz w:val="28"/>
+          <w:szCs w:val="28"/>
+        </w:rPr>
+        <w:t>江苏无锡</w:t>
+      </w:r>
+      <w:bookmarkEnd w:id="9"/>
+      <w:r>
+        <w:rPr>
+          <w:sz w:val="28"/>
+          <w:szCs w:val="28"/>
+        </w:rPr>
+        <w:tab/>
+      </w:r>
+    </w:p>
+    <w:p>
+      <w:pPr>
+        <w:rPr>
+          <w:rFonts w:ascii="Helvetica" w:hAnsi="Helvetica" w:cs="Helvetica"/>
+          <w:color w:val="33353C"/>
+          <w:szCs w:val="21"/>
+          <w:shd w:val="clear" w:color="auto" w:fill="FFFFFF"/>
+        </w:rPr>
+      </w:pPr>
+      <w:r>
+        <w:tab/>
+      </w:r>
+      <w:r>
+        <w:rPr>
+          <w:rFonts w:ascii="Helvetica" w:hAnsi="Helvetica" w:cs="Helvetica"/>
+          <w:color w:val="33353C"/>
+          <w:szCs w:val="21"/>
+          <w:shd w:val="clear" w:color="auto" w:fill="FFFFFF"/>
+        </w:rPr>
+        <w:t>江苏长电科技股份有限公司是全球领先的集成电路制造和技术服务提供商，提供全方位的芯片成品制造一站式服务，包括</w:t>
+      </w:r>
+      <w:r>
+        <w:rPr>
+          <w:rFonts w:ascii="Helvetica" w:hAnsi="Helvetica" w:cs="Helvetica"/>
+          <w:b/>
+          <w:bCs/>
+          <w:color w:val="33353C"/>
+          <w:szCs w:val="21"/>
+          <w:shd w:val="clear" w:color="auto" w:fill="FFFFFF"/>
+        </w:rPr>
+        <w:t>集成电路的系统集成、设计仿真、技术开发、产品认证、晶圆中测、</w:t>
+      </w:r>
+      <w:proofErr w:type="gramStart"/>
+      <w:r>
+        <w:rPr>
+          <w:rFonts w:ascii="Helvetica" w:hAnsi="Helvetica" w:cs="Helvetica"/>
+          <w:b/>
+          <w:bCs/>
+          <w:color w:val="33353C"/>
+          <w:szCs w:val="21"/>
+          <w:shd w:val="clear" w:color="auto" w:fill="FFFFFF"/>
+        </w:rPr>
+        <w:t>晶圆级中道</w:t>
+      </w:r>
+      <w:proofErr w:type="gramEnd"/>
+      <w:r>
+        <w:rPr>
+          <w:rFonts w:ascii="Helvetica" w:hAnsi="Helvetica" w:cs="Helvetica"/>
+          <w:b/>
+          <w:bCs/>
+          <w:color w:val="33353C"/>
+          <w:szCs w:val="21"/>
+          <w:shd w:val="clear" w:color="auto" w:fill="FFFFFF"/>
+        </w:rPr>
+        <w:t>封装测试、系统级封装测试、芯片成品测试</w:t>
+      </w:r>
+      <w:r>
+        <w:rPr>
+          <w:rFonts w:ascii="Helvetica" w:hAnsi="Helvetica" w:cs="Helvetica"/>
+          <w:color w:val="33353C"/>
+          <w:szCs w:val="21"/>
+          <w:shd w:val="clear" w:color="auto" w:fill="FFFFFF"/>
+        </w:rPr>
+        <w:t>并可向世界各地的半导体客户提供直运服务。根据</w:t>
+      </w:r>
+      <w:proofErr w:type="gramStart"/>
+      <w:r>
+        <w:rPr>
+          <w:rFonts w:ascii="Helvetica" w:hAnsi="Helvetica" w:cs="Helvetica"/>
+          <w:color w:val="33353C"/>
+          <w:szCs w:val="21"/>
+          <w:shd w:val="clear" w:color="auto" w:fill="FFFFFF"/>
+        </w:rPr>
+        <w:t>芯思想</w:t>
+      </w:r>
+      <w:proofErr w:type="gramEnd"/>
+      <w:r>
+        <w:rPr>
+          <w:rFonts w:ascii="Helvetica" w:hAnsi="Helvetica" w:cs="Helvetica"/>
+          <w:color w:val="33353C"/>
+          <w:szCs w:val="21"/>
+          <w:shd w:val="clear" w:color="auto" w:fill="FFFFFF"/>
+        </w:rPr>
+        <w:t>研究院（</w:t>
+      </w:r>
+      <w:proofErr w:type="spellStart"/>
+      <w:r>
+        <w:rPr>
+          <w:rFonts w:ascii="Helvetica" w:hAnsi="Helvetica" w:cs="Helvetica"/>
+          <w:color w:val="33353C"/>
+          <w:szCs w:val="21"/>
+          <w:shd w:val="clear" w:color="auto" w:fill="FFFFFF"/>
+        </w:rPr>
+        <w:t>ChipInsights</w:t>
+      </w:r>
+      <w:proofErr w:type="spellEnd"/>
+      <w:r>
+        <w:rPr>
+          <w:rFonts w:ascii="Helvetica" w:hAnsi="Helvetica" w:cs="Helvetica"/>
+          <w:color w:val="33353C"/>
+          <w:szCs w:val="21"/>
+          <w:shd w:val="clear" w:color="auto" w:fill="FFFFFF"/>
+        </w:rPr>
+        <w:t>）发布的</w:t>
+      </w:r>
+      <w:r>
+        <w:rPr>
+          <w:rFonts w:ascii="Helvetica" w:hAnsi="Helvetica" w:cs="Helvetica"/>
+          <w:color w:val="33353C"/>
+          <w:szCs w:val="21"/>
+          <w:shd w:val="clear" w:color="auto" w:fill="FFFFFF"/>
+        </w:rPr>
+        <w:t>2020</w:t>
+      </w:r>
+      <w:r>
+        <w:rPr>
+          <w:rFonts w:ascii="Helvetica" w:hAnsi="Helvetica" w:cs="Helvetica"/>
+          <w:color w:val="33353C"/>
+          <w:szCs w:val="21"/>
+          <w:shd w:val="clear" w:color="auto" w:fill="FFFFFF"/>
+        </w:rPr>
+        <w:t>年全球</w:t>
+      </w:r>
+      <w:proofErr w:type="gramStart"/>
+      <w:r>
+        <w:rPr>
+          <w:rFonts w:ascii="Helvetica" w:hAnsi="Helvetica" w:cs="Helvetica"/>
+          <w:color w:val="33353C"/>
+          <w:szCs w:val="21"/>
+          <w:shd w:val="clear" w:color="auto" w:fill="FFFFFF"/>
+        </w:rPr>
+        <w:t>封测十</w:t>
+      </w:r>
+      <w:proofErr w:type="gramEnd"/>
+      <w:r>
+        <w:rPr>
+          <w:rFonts w:ascii="Helvetica" w:hAnsi="Helvetica" w:cs="Helvetica"/>
+          <w:color w:val="33353C"/>
+          <w:szCs w:val="21"/>
+          <w:shd w:val="clear" w:color="auto" w:fill="FFFFFF"/>
+        </w:rPr>
+        <w:t>强榜单，长电科技以预估</w:t>
+      </w:r>
+      <w:r>
+        <w:rPr>
+          <w:rFonts w:ascii="Helvetica" w:hAnsi="Helvetica" w:cs="Helvetica"/>
+          <w:color w:val="33353C"/>
+          <w:szCs w:val="21"/>
+          <w:shd w:val="clear" w:color="auto" w:fill="FFFFFF"/>
+        </w:rPr>
+        <w:t>255.63</w:t>
+      </w:r>
+      <w:r>
+        <w:rPr>
+          <w:rFonts w:ascii="Helvetica" w:hAnsi="Helvetica" w:cs="Helvetica"/>
+          <w:color w:val="33353C"/>
+          <w:szCs w:val="21"/>
+          <w:shd w:val="clear" w:color="auto" w:fill="FFFFFF"/>
+        </w:rPr>
+        <w:t>亿元营收在全球前十大</w:t>
+      </w:r>
+      <w:r>
+        <w:rPr>
+          <w:rFonts w:ascii="Helvetica" w:hAnsi="Helvetica" w:cs="Helvetica"/>
+          <w:color w:val="33353C"/>
+          <w:szCs w:val="21"/>
+          <w:shd w:val="clear" w:color="auto" w:fill="FFFFFF"/>
+        </w:rPr>
+        <w:t>OSAT</w:t>
+      </w:r>
+      <w:r>
+        <w:rPr>
+          <w:rFonts w:ascii="Helvetica" w:hAnsi="Helvetica" w:cs="Helvetica"/>
+          <w:color w:val="33353C"/>
+          <w:szCs w:val="21"/>
+          <w:shd w:val="clear" w:color="auto" w:fill="FFFFFF"/>
+        </w:rPr>
+        <w:t>厂商中</w:t>
+      </w:r>
+      <w:r>
+        <w:rPr>
+          <w:rFonts w:ascii="Helvetica" w:hAnsi="Helvetica" w:cs="Helvetica"/>
+          <w:b/>
+          <w:bCs/>
+          <w:color w:val="33353C"/>
+          <w:szCs w:val="21"/>
+          <w:shd w:val="clear" w:color="auto" w:fill="FFFFFF"/>
+        </w:rPr>
+        <w:t>排名第三，中国大陆第一</w:t>
+      </w:r>
+      <w:r>
+        <w:rPr>
+          <w:rFonts w:ascii="Helvetica" w:hAnsi="Helvetica" w:cs="Helvetica"/>
+          <w:color w:val="33353C"/>
+          <w:szCs w:val="21"/>
+          <w:shd w:val="clear" w:color="auto" w:fill="FFFFFF"/>
+        </w:rPr>
+        <w:t>。</w:t>
+      </w:r>
+    </w:p>
+    <w:p>
+      <w:pPr>
+        <w:rPr>
+          <w:rFonts w:ascii="Helvetica" w:hAnsi="Helvetica" w:cs="Helvetica"/>
+          <w:color w:val="33353C"/>
+          <w:szCs w:val="21"/>
+          <w:shd w:val="clear" w:color="auto" w:fill="FFFFFF"/>
+        </w:rPr>
+      </w:pPr>
+    </w:p>
+    <w:p>
+      <w:pPr>
+        <w:rPr>
+          <w:rFonts w:ascii="Helvetica" w:hAnsi="Helvetica" w:cs="Helvetica"/>
+          <w:color w:val="33353C"/>
+          <w:szCs w:val="21"/>
+          <w:shd w:val="clear" w:color="auto" w:fill="FFFFFF"/>
+        </w:rPr>
+      </w:pPr>
+      <w:r>
+        <w:rPr>
+          <w:rFonts w:ascii="Helvetica" w:hAnsi="Helvetica" w:cs="Helvetica" w:hint="eastAsia"/>
+          <w:color w:val="33353C"/>
+          <w:szCs w:val="21"/>
+          <w:shd w:val="clear" w:color="auto" w:fill="FFFFFF"/>
+        </w:rPr>
+        <w:t>成为全球一流的集成电路制造和技术服务提供商，回馈股东、客户、员工和社会</w:t>
+      </w:r>
+    </w:p>
+    <w:p>
+      <w:pPr>
+        <w:rPr>
+          <w:rFonts w:ascii="Helvetica" w:hAnsi="Helvetica" w:cs="Helvetica"/>
+          <w:color w:val="33353C"/>
+          <w:szCs w:val="21"/>
+          <w:shd w:val="clear" w:color="auto" w:fill="FFFFFF"/>
+        </w:rPr>
+      </w:pPr>
+    </w:p>
+    <w:p>
+      <w:pPr>
+        <w:rPr>
+          <w:rFonts w:ascii="Helvetica" w:hAnsi="Helvetica" w:cs="Helvetica"/>
+          <w:color w:val="33353C"/>
+          <w:szCs w:val="21"/>
+          <w:shd w:val="clear" w:color="auto" w:fill="FFFFFF"/>
+        </w:rPr>
+      </w:pPr>
+      <w:r>
+        <w:rPr>
+          <w:rFonts w:ascii="Helvetica" w:hAnsi="Helvetica" w:cs="Helvetica" w:hint="eastAsia"/>
+          <w:color w:val="33353C"/>
+          <w:szCs w:val="21"/>
+          <w:shd w:val="clear" w:color="auto" w:fill="FFFFFF"/>
+        </w:rPr>
+        <w:t>服务</w:t>
+      </w:r>
+    </w:p>
+    <w:p>
+      <w:pPr>
+        <w:rPr>
+          <w:rFonts w:ascii="Helvetica" w:hAnsi="Helvetica" w:cs="Helvetica"/>
+          <w:b/>
+          <w:bCs/>
+          <w:color w:val="33353C"/>
+          <w:szCs w:val="21"/>
+          <w:shd w:val="clear" w:color="auto" w:fill="FFFFFF"/>
+        </w:rPr>
+      </w:pPr>
+      <w:r>
+        <w:rPr>
+          <w:rFonts w:ascii="Helvetica" w:hAnsi="Helvetica" w:cs="Helvetica" w:hint="eastAsia"/>
+          <w:b/>
+          <w:bCs/>
+          <w:color w:val="33353C"/>
+          <w:szCs w:val="21"/>
+          <w:shd w:val="clear" w:color="auto" w:fill="FFFFFF"/>
+        </w:rPr>
+        <w:t>一站式服务</w:t>
+      </w:r>
+    </w:p>
+    <w:p>
+      <w:pPr>
+        <w:rPr>
+          <w:rFonts w:ascii="Helvetica" w:hAnsi="Helvetica" w:cs="Helvetica"/>
+          <w:color w:val="33353C"/>
+          <w:szCs w:val="21"/>
+          <w:shd w:val="clear" w:color="auto" w:fill="FFFFFF"/>
+        </w:rPr>
+      </w:pPr>
+      <w:r>
+        <w:rPr>
+          <w:rFonts w:ascii="Helvetica" w:hAnsi="Helvetica" w:cs="Helvetica" w:hint="eastAsia"/>
+          <w:color w:val="33353C"/>
+          <w:szCs w:val="21"/>
+          <w:shd w:val="clear" w:color="auto" w:fill="FFFFFF"/>
+        </w:rPr>
+        <w:t>封装及集成设计</w:t>
+      </w:r>
+      <w:r>
+        <w:rPr>
+          <w:rFonts w:ascii="Helvetica" w:hAnsi="Helvetica" w:cs="Helvetica" w:hint="eastAsia"/>
+          <w:color w:val="33353C"/>
+          <w:szCs w:val="21"/>
+          <w:shd w:val="clear" w:color="auto" w:fill="FFFFFF"/>
+        </w:rPr>
+        <w:t xml:space="preserve"> </w:t>
+      </w:r>
+      <w:r>
+        <w:rPr>
+          <w:rFonts w:ascii="Helvetica" w:hAnsi="Helvetica" w:cs="Helvetica" w:hint="eastAsia"/>
+          <w:color w:val="33353C"/>
+          <w:szCs w:val="21"/>
+          <w:shd w:val="clear" w:color="auto" w:fill="FFFFFF"/>
+        </w:rPr>
+        <w:t>晶圆</w:t>
+      </w:r>
+      <w:proofErr w:type="gramStart"/>
+      <w:r>
+        <w:rPr>
+          <w:rFonts w:ascii="Helvetica" w:hAnsi="Helvetica" w:cs="Helvetica" w:hint="eastAsia"/>
+          <w:color w:val="33353C"/>
+          <w:szCs w:val="21"/>
+          <w:shd w:val="clear" w:color="auto" w:fill="FFFFFF"/>
+        </w:rPr>
+        <w:t>凸</w:t>
+      </w:r>
+      <w:proofErr w:type="gramEnd"/>
+      <w:r>
+        <w:rPr>
+          <w:rFonts w:ascii="Helvetica" w:hAnsi="Helvetica" w:cs="Helvetica" w:hint="eastAsia"/>
+          <w:color w:val="33353C"/>
+          <w:szCs w:val="21"/>
+          <w:shd w:val="clear" w:color="auto" w:fill="FFFFFF"/>
+        </w:rPr>
+        <w:t>块</w:t>
+      </w:r>
+      <w:r>
+        <w:rPr>
+          <w:rFonts w:ascii="Helvetica" w:hAnsi="Helvetica" w:cs="Helvetica" w:hint="eastAsia"/>
+          <w:color w:val="33353C"/>
+          <w:szCs w:val="21"/>
+          <w:shd w:val="clear" w:color="auto" w:fill="FFFFFF"/>
+        </w:rPr>
+        <w:t xml:space="preserve"> </w:t>
+      </w:r>
+      <w:r>
+        <w:rPr>
+          <w:rFonts w:ascii="Helvetica" w:hAnsi="Helvetica" w:cs="Helvetica" w:hint="eastAsia"/>
+          <w:color w:val="33353C"/>
+          <w:szCs w:val="21"/>
+          <w:shd w:val="clear" w:color="auto" w:fill="FFFFFF"/>
+        </w:rPr>
+        <w:t>晶圆探针</w:t>
+      </w:r>
+      <w:r>
+        <w:rPr>
+          <w:rFonts w:ascii="Helvetica" w:hAnsi="Helvetica" w:cs="Helvetica" w:hint="eastAsia"/>
+          <w:color w:val="33353C"/>
+          <w:szCs w:val="21"/>
+          <w:shd w:val="clear" w:color="auto" w:fill="FFFFFF"/>
+        </w:rPr>
+        <w:t xml:space="preserve"> </w:t>
+      </w:r>
+      <w:r>
+        <w:rPr>
+          <w:rFonts w:ascii="Helvetica" w:hAnsi="Helvetica" w:cs="Helvetica" w:hint="eastAsia"/>
+          <w:color w:val="33353C"/>
+          <w:szCs w:val="21"/>
+          <w:shd w:val="clear" w:color="auto" w:fill="FFFFFF"/>
+        </w:rPr>
+        <w:t>基板封装</w:t>
+      </w:r>
+      <w:r>
+        <w:rPr>
+          <w:rFonts w:ascii="Helvetica" w:hAnsi="Helvetica" w:cs="Helvetica" w:hint="eastAsia"/>
+          <w:color w:val="33353C"/>
+          <w:szCs w:val="21"/>
+          <w:shd w:val="clear" w:color="auto" w:fill="FFFFFF"/>
+        </w:rPr>
+        <w:t xml:space="preserve"> </w:t>
+      </w:r>
+      <w:r>
+        <w:rPr>
+          <w:rFonts w:ascii="Helvetica" w:hAnsi="Helvetica" w:cs="Helvetica" w:hint="eastAsia"/>
+          <w:color w:val="33353C"/>
+          <w:szCs w:val="21"/>
+          <w:shd w:val="clear" w:color="auto" w:fill="FFFFFF"/>
+        </w:rPr>
+        <w:t>测试程序开发</w:t>
+      </w:r>
+      <w:r>
+        <w:rPr>
+          <w:rFonts w:ascii="Helvetica" w:hAnsi="Helvetica" w:cs="Helvetica" w:hint="eastAsia"/>
+          <w:color w:val="33353C"/>
+          <w:szCs w:val="21"/>
+          <w:shd w:val="clear" w:color="auto" w:fill="FFFFFF"/>
+        </w:rPr>
+        <w:t xml:space="preserve"> </w:t>
+      </w:r>
+      <w:r>
+        <w:rPr>
+          <w:rFonts w:ascii="Helvetica" w:hAnsi="Helvetica" w:cs="Helvetica" w:hint="eastAsia"/>
+          <w:color w:val="33353C"/>
+          <w:szCs w:val="21"/>
+          <w:shd w:val="clear" w:color="auto" w:fill="FFFFFF"/>
+        </w:rPr>
+        <w:t>最终测试</w:t>
+      </w:r>
+      <w:r>
+        <w:rPr>
+          <w:rFonts w:ascii="Helvetica" w:hAnsi="Helvetica" w:cs="Helvetica" w:hint="eastAsia"/>
+          <w:color w:val="33353C"/>
+          <w:szCs w:val="21"/>
+          <w:shd w:val="clear" w:color="auto" w:fill="FFFFFF"/>
+        </w:rPr>
+        <w:t xml:space="preserve"> </w:t>
+      </w:r>
+      <w:r>
+        <w:rPr>
+          <w:rFonts w:ascii="Helvetica" w:hAnsi="Helvetica" w:cs="Helvetica" w:hint="eastAsia"/>
+          <w:color w:val="33353C"/>
+          <w:szCs w:val="21"/>
+          <w:shd w:val="clear" w:color="auto" w:fill="FFFFFF"/>
+        </w:rPr>
+        <w:t>密封包装以及终端交付</w:t>
+      </w:r>
+    </w:p>
+    <w:p>
+      <w:pPr>
+        <w:rPr>
+          <w:rFonts w:ascii="Helvetica" w:hAnsi="Helvetica" w:cs="Helvetica"/>
+          <w:b/>
+          <w:bCs/>
+          <w:color w:val="33353C"/>
+          <w:szCs w:val="21"/>
+          <w:shd w:val="clear" w:color="auto" w:fill="FFFFFF"/>
+        </w:rPr>
+      </w:pPr>
+      <w:r>
+        <w:rPr>
+          <w:rFonts w:ascii="Helvetica" w:hAnsi="Helvetica" w:cs="Helvetica" w:hint="eastAsia"/>
+          <w:b/>
+          <w:bCs/>
+          <w:color w:val="33353C"/>
+          <w:szCs w:val="21"/>
+          <w:shd w:val="clear" w:color="auto" w:fill="FFFFFF"/>
+        </w:rPr>
+        <w:t>设计与仿真</w:t>
+      </w:r>
+    </w:p>
+    <w:p>
+      <w:pPr>
+        <w:rPr>
+          <w:rFonts w:ascii="Helvetica" w:hAnsi="Helvetica" w:cs="Helvetica"/>
+          <w:b/>
+          <w:bCs/>
+          <w:color w:val="33353C"/>
+          <w:szCs w:val="21"/>
+          <w:shd w:val="clear" w:color="auto" w:fill="FFFFFF"/>
+        </w:rPr>
+      </w:pPr>
+      <w:r>
+        <w:rPr>
+          <w:rFonts w:ascii="Helvetica" w:hAnsi="Helvetica" w:cs="Helvetica" w:hint="eastAsia"/>
+          <w:b/>
+          <w:bCs/>
+          <w:color w:val="33353C"/>
+          <w:szCs w:val="21"/>
+          <w:shd w:val="clear" w:color="auto" w:fill="FFFFFF"/>
+        </w:rPr>
+        <w:t>晶圆</w:t>
+      </w:r>
+      <w:proofErr w:type="gramStart"/>
+      <w:r>
+        <w:rPr>
+          <w:rFonts w:ascii="Helvetica" w:hAnsi="Helvetica" w:cs="Helvetica" w:hint="eastAsia"/>
+          <w:b/>
+          <w:bCs/>
+          <w:color w:val="33353C"/>
+          <w:szCs w:val="21"/>
+          <w:shd w:val="clear" w:color="auto" w:fill="FFFFFF"/>
+        </w:rPr>
+        <w:t>凸</w:t>
+      </w:r>
+      <w:proofErr w:type="gramEnd"/>
+      <w:r>
+        <w:rPr>
+          <w:rFonts w:ascii="Helvetica" w:hAnsi="Helvetica" w:cs="Helvetica" w:hint="eastAsia"/>
+          <w:b/>
+          <w:bCs/>
+          <w:color w:val="33353C"/>
+          <w:szCs w:val="21"/>
+          <w:shd w:val="clear" w:color="auto" w:fill="FFFFFF"/>
+        </w:rPr>
+        <w:t>块</w:t>
+      </w:r>
+    </w:p>
+    <w:p>
+      <w:pPr>
+        <w:rPr>
+          <w:rFonts w:ascii="Helvetica" w:hAnsi="Helvetica" w:cs="Helvetica"/>
+          <w:b/>
+          <w:bCs/>
+          <w:color w:val="33353C"/>
+          <w:szCs w:val="21"/>
+          <w:shd w:val="clear" w:color="auto" w:fill="FFFFFF"/>
+        </w:rPr>
+      </w:pPr>
+      <w:r>
+        <w:rPr>
+          <w:rFonts w:ascii="Helvetica" w:hAnsi="Helvetica" w:cs="Helvetica" w:hint="eastAsia"/>
+          <w:b/>
+          <w:bCs/>
+          <w:color w:val="33353C"/>
+          <w:szCs w:val="21"/>
+          <w:shd w:val="clear" w:color="auto" w:fill="FFFFFF"/>
+        </w:rPr>
+        <w:t>封装服务</w:t>
+      </w:r>
+    </w:p>
+    <w:p>
+      <w:pPr>
+        <w:rPr>
+          <w:rFonts w:ascii="Helvetica" w:hAnsi="Helvetica" w:cs="Helvetica"/>
+          <w:b/>
+          <w:bCs/>
+          <w:color w:val="33353C"/>
+          <w:szCs w:val="21"/>
+          <w:shd w:val="clear" w:color="auto" w:fill="FFFFFF"/>
+        </w:rPr>
+      </w:pPr>
+      <w:r>
+        <w:rPr>
+          <w:rFonts w:ascii="Helvetica" w:hAnsi="Helvetica" w:cs="Helvetica" w:hint="eastAsia"/>
+          <w:b/>
+          <w:bCs/>
+          <w:color w:val="33353C"/>
+          <w:szCs w:val="21"/>
+          <w:shd w:val="clear" w:color="auto" w:fill="FFFFFF"/>
+        </w:rPr>
+        <w:t>测试服务</w:t>
+      </w:r>
+    </w:p>
+    <w:p>
+      <w:pPr>
+        <w:rPr>
+          <w:rFonts w:ascii="Helvetica" w:hAnsi="Helvetica" w:cs="Helvetica"/>
+          <w:b/>
+          <w:bCs/>
+          <w:color w:val="33353C"/>
+          <w:szCs w:val="21"/>
+          <w:shd w:val="clear" w:color="auto" w:fill="FFFFFF"/>
+        </w:rPr>
+      </w:pPr>
+      <w:r>
+        <w:rPr>
+          <w:rFonts w:ascii="Helvetica" w:hAnsi="Helvetica" w:cs="Helvetica" w:hint="eastAsia"/>
+          <w:b/>
+          <w:bCs/>
+          <w:color w:val="33353C"/>
+          <w:szCs w:val="21"/>
+          <w:shd w:val="clear" w:color="auto" w:fill="FFFFFF"/>
+        </w:rPr>
+        <w:t>可靠性试验与失效分析</w:t>
+      </w:r>
+    </w:p>
+    <w:p>
+      <w:pPr>
+        <w:rPr>
+          <w:rFonts w:ascii="Helvetica" w:hAnsi="Helvetica" w:cs="Helvetica"/>
+          <w:b/>
+          <w:bCs/>
+          <w:color w:val="33353C"/>
+          <w:szCs w:val="21"/>
+          <w:shd w:val="clear" w:color="auto" w:fill="FFFFFF"/>
+        </w:rPr>
+      </w:pPr>
+    </w:p>
+    <w:p>
+      <w:pPr>
+        <w:rPr>
+          <w:rFonts w:ascii="Helvetica" w:hAnsi="Helvetica" w:cs="Helvetica"/>
+          <w:color w:val="33353C"/>
+          <w:szCs w:val="21"/>
+          <w:shd w:val="clear" w:color="auto" w:fill="FFFFFF"/>
+        </w:rPr>
+      </w:pPr>
+      <w:r>
+        <w:rPr>
+          <w:rFonts w:ascii="Helvetica" w:hAnsi="Helvetica" w:cs="Helvetica" w:hint="eastAsia"/>
+          <w:color w:val="33353C"/>
+          <w:szCs w:val="21"/>
+          <w:shd w:val="clear" w:color="auto" w:fill="FFFFFF"/>
+        </w:rPr>
+        <w:t>技术</w:t>
+      </w:r>
+    </w:p>
+    <w:p>
+      <w:pPr>
+        <w:rPr>
+          <w:rFonts w:ascii="Helvetica" w:hAnsi="Helvetica" w:cs="Helvetica"/>
+          <w:color w:val="33353C"/>
+          <w:szCs w:val="21"/>
+          <w:shd w:val="clear" w:color="auto" w:fill="FFFFFF"/>
+        </w:rPr>
+      </w:pPr>
+      <w:r>
+        <w:rPr>
+          <w:rFonts w:ascii="Helvetica" w:hAnsi="Helvetica" w:cs="Helvetica" w:hint="eastAsia"/>
+          <w:color w:val="33353C"/>
+          <w:szCs w:val="21"/>
+          <w:shd w:val="clear" w:color="auto" w:fill="FFFFFF"/>
+        </w:rPr>
+        <w:t>2</w:t>
+      </w:r>
+      <w:r>
+        <w:rPr>
+          <w:rFonts w:ascii="Helvetica" w:hAnsi="Helvetica" w:cs="Helvetica"/>
+          <w:color w:val="33353C"/>
+          <w:szCs w:val="21"/>
+          <w:shd w:val="clear" w:color="auto" w:fill="FFFFFF"/>
+        </w:rPr>
+        <w:t>.5/3D</w:t>
+      </w:r>
+      <w:r>
+        <w:rPr>
+          <w:rFonts w:ascii="Helvetica" w:hAnsi="Helvetica" w:cs="Helvetica" w:hint="eastAsia"/>
+          <w:color w:val="33353C"/>
+          <w:szCs w:val="21"/>
+          <w:shd w:val="clear" w:color="auto" w:fill="FFFFFF"/>
+        </w:rPr>
+        <w:t>集成技术</w:t>
+      </w:r>
+    </w:p>
+    <w:p>
+      <w:pPr>
+        <w:rPr>
+          <w:rFonts w:ascii="Helvetica" w:hAnsi="Helvetica" w:cs="Helvetica"/>
+          <w:color w:val="33353C"/>
+          <w:szCs w:val="21"/>
+          <w:shd w:val="clear" w:color="auto" w:fill="FFFFFF"/>
+        </w:rPr>
+      </w:pPr>
+      <w:proofErr w:type="gramStart"/>
+      <w:r>
+        <w:rPr>
+          <w:rFonts w:ascii="Helvetica" w:hAnsi="Helvetica" w:cs="Helvetica" w:hint="eastAsia"/>
+          <w:color w:val="33353C"/>
+          <w:szCs w:val="21"/>
+          <w:shd w:val="clear" w:color="auto" w:fill="FFFFFF"/>
+        </w:rPr>
+        <w:t>晶圆级封装</w:t>
+      </w:r>
+      <w:proofErr w:type="gramEnd"/>
+      <w:r>
+        <w:rPr>
+          <w:rFonts w:ascii="Helvetica" w:hAnsi="Helvetica" w:cs="Helvetica" w:hint="eastAsia"/>
+          <w:color w:val="33353C"/>
+          <w:szCs w:val="21"/>
+          <w:shd w:val="clear" w:color="auto" w:fill="FFFFFF"/>
+        </w:rPr>
+        <w:t>技术</w:t>
+      </w:r>
+    </w:p>
+    <w:p>
+      <w:pPr>
+        <w:rPr>
+          <w:rFonts w:ascii="Helvetica" w:hAnsi="Helvetica" w:cs="Helvetica"/>
+          <w:color w:val="33353C"/>
+          <w:szCs w:val="21"/>
+          <w:shd w:val="clear" w:color="auto" w:fill="FFFFFF"/>
+        </w:rPr>
+      </w:pPr>
+      <w:r>
+        <w:rPr>
+          <w:rFonts w:ascii="Helvetica" w:hAnsi="Helvetica" w:cs="Helvetica" w:hint="eastAsia"/>
+          <w:color w:val="33353C"/>
+          <w:szCs w:val="21"/>
+          <w:shd w:val="clear" w:color="auto" w:fill="FFFFFF"/>
+        </w:rPr>
+        <w:t>系统级封装技术</w:t>
+      </w:r>
+    </w:p>
+    <w:p>
+      <w:pPr>
+        <w:rPr>
+          <w:rFonts w:ascii="Helvetica" w:hAnsi="Helvetica" w:cs="Helvetica"/>
+          <w:color w:val="33353C"/>
+          <w:szCs w:val="21"/>
+          <w:shd w:val="clear" w:color="auto" w:fill="FFFFFF"/>
+        </w:rPr>
+      </w:pPr>
+      <w:r>
+        <w:rPr>
+          <w:rFonts w:ascii="Helvetica" w:hAnsi="Helvetica" w:cs="Helvetica" w:hint="eastAsia"/>
+          <w:color w:val="33353C"/>
+          <w:szCs w:val="21"/>
+          <w:shd w:val="clear" w:color="auto" w:fill="FFFFFF"/>
+        </w:rPr>
+        <w:t>倒装封装技术</w:t>
+      </w:r>
+    </w:p>
+    <w:p>
+      <w:pPr>
+        <w:rPr>
+          <w:rFonts w:ascii="Helvetica" w:hAnsi="Helvetica" w:cs="Helvetica"/>
+          <w:color w:val="33353C"/>
+          <w:szCs w:val="21"/>
+          <w:shd w:val="clear" w:color="auto" w:fill="FFFFFF"/>
+        </w:rPr>
+      </w:pPr>
+      <w:r>
+        <w:rPr>
+          <w:rFonts w:ascii="Helvetica" w:hAnsi="Helvetica" w:cs="Helvetica" w:hint="eastAsia"/>
+          <w:color w:val="33353C"/>
+          <w:szCs w:val="21"/>
+          <w:shd w:val="clear" w:color="auto" w:fill="FFFFFF"/>
+        </w:rPr>
+        <w:t>焊线封装技术</w:t>
+      </w:r>
+    </w:p>
+    <w:p>
+      <w:pPr>
+        <w:rPr>
+          <w:rFonts w:ascii="Helvetica" w:hAnsi="Helvetica" w:cs="Helvetica"/>
+          <w:color w:val="33353C"/>
+          <w:szCs w:val="21"/>
+          <w:shd w:val="clear" w:color="auto" w:fill="FFFFFF"/>
+        </w:rPr>
+      </w:pPr>
+      <w:r>
+        <w:rPr>
+          <w:rFonts w:ascii="Helvetica" w:hAnsi="Helvetica" w:cs="Helvetica" w:hint="eastAsia"/>
+          <w:color w:val="33353C"/>
+          <w:szCs w:val="21"/>
+          <w:shd w:val="clear" w:color="auto" w:fill="FFFFFF"/>
+        </w:rPr>
+        <w:t>M</w:t>
+      </w:r>
+      <w:r>
+        <w:rPr>
+          <w:rFonts w:ascii="Helvetica" w:hAnsi="Helvetica" w:cs="Helvetica"/>
+          <w:color w:val="33353C"/>
+          <w:szCs w:val="21"/>
+          <w:shd w:val="clear" w:color="auto" w:fill="FFFFFF"/>
+        </w:rPr>
+        <w:t>EMS</w:t>
+      </w:r>
+      <w:r>
+        <w:rPr>
+          <w:rFonts w:ascii="Helvetica" w:hAnsi="Helvetica" w:cs="Helvetica" w:hint="eastAsia"/>
+          <w:color w:val="33353C"/>
+          <w:szCs w:val="21"/>
+          <w:shd w:val="clear" w:color="auto" w:fill="FFFFFF"/>
+        </w:rPr>
+        <w:t>与传感器封装技术</w:t>
+      </w:r>
+    </w:p>
+    <w:p>
+      <w:pPr>
+        <w:rPr>
+          <w:rFonts w:ascii="Helvetica" w:hAnsi="Helvetica" w:cs="Helvetica"/>
+          <w:color w:val="33353C"/>
+          <w:szCs w:val="21"/>
+          <w:shd w:val="clear" w:color="auto" w:fill="FFFFFF"/>
+        </w:rPr>
+      </w:pPr>
+    </w:p>
+    <w:p>
+      <w:pPr>
+        <w:rPr>
+          <w:rFonts w:ascii="Helvetica" w:hAnsi="Helvetica" w:cs="Helvetica"/>
+          <w:color w:val="33353C"/>
+          <w:szCs w:val="21"/>
+          <w:shd w:val="clear" w:color="auto" w:fill="FFFFFF"/>
+        </w:rPr>
+      </w:pPr>
+      <w:r>
+        <w:rPr>
+          <w:rFonts w:ascii="Helvetica" w:hAnsi="Helvetica" w:cs="Helvetica" w:hint="eastAsia"/>
+          <w:color w:val="33353C"/>
+          <w:szCs w:val="21"/>
+          <w:shd w:val="clear" w:color="auto" w:fill="FFFFFF"/>
+        </w:rPr>
+        <w:t>应用</w:t>
+      </w:r>
+    </w:p>
+    <w:p>
+      <w:pPr>
+        <w:rPr>
+          <w:rFonts w:ascii="Helvetica" w:hAnsi="Helvetica" w:cs="Helvetica"/>
+          <w:b/>
+          <w:bCs/>
+          <w:color w:val="33353C"/>
+          <w:szCs w:val="21"/>
+          <w:shd w:val="clear" w:color="auto" w:fill="FFFFFF"/>
+        </w:rPr>
+      </w:pPr>
+      <w:r>
+        <w:rPr>
+          <w:rFonts w:ascii="Helvetica" w:hAnsi="Helvetica" w:cs="Helvetica" w:hint="eastAsia"/>
+          <w:b/>
+          <w:bCs/>
+          <w:color w:val="33353C"/>
+          <w:szCs w:val="21"/>
+          <w:shd w:val="clear" w:color="auto" w:fill="FFFFFF"/>
+        </w:rPr>
+        <w:t>汽车电子</w:t>
+      </w:r>
+    </w:p>
+    <w:p>
+      <w:pPr>
+        <w:rPr>
+          <w:rFonts w:ascii="Helvetica" w:hAnsi="Helvetica" w:cs="Helvetica"/>
+          <w:b/>
+          <w:bCs/>
+          <w:color w:val="33353C"/>
+          <w:szCs w:val="21"/>
+          <w:shd w:val="clear" w:color="auto" w:fill="FFFFFF"/>
+        </w:rPr>
+      </w:pPr>
+      <w:r>
+        <w:rPr>
+          <w:rFonts w:ascii="Helvetica" w:hAnsi="Helvetica" w:cs="Helvetica" w:hint="eastAsia"/>
+          <w:b/>
+          <w:bCs/>
+          <w:color w:val="33353C"/>
+          <w:szCs w:val="21"/>
+          <w:shd w:val="clear" w:color="auto" w:fill="FFFFFF"/>
+        </w:rPr>
+        <w:t>通信</w:t>
+      </w:r>
+    </w:p>
+    <w:p>
+      <w:pPr>
+        <w:rPr>
+          <w:rFonts w:ascii="Helvetica" w:hAnsi="Helvetica" w:cs="Helvetica"/>
+          <w:color w:val="33353C"/>
+          <w:szCs w:val="21"/>
+          <w:shd w:val="clear" w:color="auto" w:fill="FFFFFF"/>
+        </w:rPr>
+      </w:pPr>
+      <w:r>
+        <w:rPr>
+          <w:rFonts w:ascii="Helvetica" w:hAnsi="Helvetica" w:cs="Helvetica" w:hint="eastAsia"/>
+          <w:color w:val="33353C"/>
+          <w:szCs w:val="21"/>
+          <w:shd w:val="clear" w:color="auto" w:fill="FFFFFF"/>
+        </w:rPr>
+        <w:t>高性能计算</w:t>
+      </w:r>
+    </w:p>
+    <w:p>
+      <w:pPr>
+        <w:rPr>
+          <w:rFonts w:ascii="Helvetica" w:hAnsi="Helvetica" w:cs="Helvetica"/>
+          <w:color w:val="33353C"/>
+          <w:szCs w:val="21"/>
+          <w:shd w:val="clear" w:color="auto" w:fill="FFFFFF"/>
+        </w:rPr>
+      </w:pPr>
+      <w:r>
+        <w:rPr>
+          <w:rFonts w:ascii="Helvetica" w:hAnsi="Helvetica" w:cs="Helvetica" w:hint="eastAsia"/>
+          <w:color w:val="33353C"/>
+          <w:szCs w:val="21"/>
+          <w:shd w:val="clear" w:color="auto" w:fill="FFFFFF"/>
+        </w:rPr>
+        <w:t>存储</w:t>
+      </w:r>
+    </w:p>
+    <w:p>
+      <w:pPr>
+        <w:rPr>
+          <w:rFonts w:ascii="Helvetica" w:hAnsi="Helvetica" w:cs="Helvetica"/>
+          <w:color w:val="33353C"/>
+          <w:szCs w:val="21"/>
+          <w:shd w:val="clear" w:color="auto" w:fill="FFFFFF"/>
+        </w:rPr>
+      </w:pPr>
+    </w:p>
+    <w:p>
+      <w:pPr>
+        <w:rPr>
+          <w:rFonts w:ascii="Helvetica" w:hAnsi="Helvetica" w:cs="Helvetica"/>
+          <w:color w:val="33353C"/>
+          <w:szCs w:val="21"/>
+          <w:shd w:val="clear" w:color="auto" w:fill="FFFFFF"/>
+        </w:rPr>
+      </w:pPr>
+    </w:p>
+    <w:p>
+      <w:pPr>
+        <w:widowControl/>
+        <w:jc w:val="left"/>
+        <w:rPr>
+          <w:rFonts w:asciiTheme="majorHAnsi" w:eastAsiaTheme="majorEastAsia" w:hAnsiTheme="majorHAnsi" w:cstheme="majorBidi"/>
+          <w:b/>
+          <w:bCs/>
+          <w:sz w:val="28"/>
+          <w:szCs w:val="28"/>
+        </w:rPr>
+      </w:pPr>
+      <w:r>
+        <w:rPr>
+          <w:sz w:val="28"/>
+          <w:szCs w:val="28"/>
+        </w:rPr>
+        <w:br w:type="page"/>
+      </w:r>
+    </w:p>
+    <w:p>
+      <w:pPr>
+        <w:pStyle w:val="2"/>
+        <w:rPr>
+          <w:sz w:val="28"/>
+          <w:szCs w:val="28"/>
+        </w:rPr>
+      </w:pPr>
+      <w:r>
+        <w:rPr>
+          <w:rFonts w:hint="eastAsia"/>
+          <w:sz w:val="28"/>
+          <w:szCs w:val="28"/>
+          <w:highlight w:val="green"/>
+        </w:rPr>
+        <w:lastRenderedPageBreak/>
+        <w:t xml:space="preserve">深科技 </w:t>
+      </w:r>
+      <w:r>
+        <w:rPr>
+          <w:sz w:val="28"/>
+          <w:szCs w:val="28"/>
+          <w:highlight w:val="green"/>
+        </w:rPr>
+        <w:t>000021</w:t>
+      </w:r>
+      <w:r>
+        <w:rPr>
+          <w:sz w:val="28"/>
+          <w:szCs w:val="28"/>
+        </w:rPr>
+        <w:t xml:space="preserve"> </w:t>
+      </w:r>
+      <w:hyperlink r:id="rId15" w:history="1">
+        <w:r>
+          <w:rPr>
+            <w:rFonts w:asciiTheme="minorHAnsi" w:hAnsiTheme="minorHAnsi" w:cstheme="minorBidi"/>
+            <w:sz w:val="28"/>
+            <w:szCs w:val="21"/>
+          </w:rPr>
+          <w:t>http://www.kaifa.cn</w:t>
+        </w:r>
+      </w:hyperlink>
+      <w:r>
+        <w:rPr>
+          <w:sz w:val="28"/>
+          <w:szCs w:val="28"/>
+        </w:rPr>
+        <w:t xml:space="preserve"> </w:t>
+      </w:r>
+      <w:r>
+        <w:rPr>
+          <w:rFonts w:hint="eastAsia"/>
+          <w:sz w:val="28"/>
+          <w:szCs w:val="28"/>
+        </w:rPr>
+        <w:t>广东深圳</w:t>
+      </w:r>
+      <w:bookmarkEnd w:id="7"/>
+      <w:bookmarkEnd w:id="8"/>
+    </w:p>
+    <w:p>
+      <w:r>
+        <w:tab/>
+      </w:r>
+      <w:r>
+        <w:rPr>
+          <w:rFonts w:ascii="Helvetica" w:hAnsi="Helvetica" w:cs="Helvetica"/>
+          <w:color w:val="33353C"/>
+          <w:szCs w:val="21"/>
+          <w:shd w:val="clear" w:color="auto" w:fill="FFFFFF"/>
+        </w:rPr>
+        <w:t>深圳长城开发科技股份有限公司的主营业务为致力于为全球客户提供技术研发、工艺设计、生产加工、采购管理、物流支持等电子产品制造服务。</w:t>
+      </w:r>
+      <w:r>
+        <w:rPr>
+          <w:rFonts w:ascii="Helvetica" w:hAnsi="Helvetica" w:cs="Helvetica"/>
+          <w:b/>
+          <w:bCs/>
+          <w:color w:val="33353C"/>
+          <w:szCs w:val="21"/>
+          <w:shd w:val="clear" w:color="auto" w:fill="FFFFFF"/>
+        </w:rPr>
+        <w:t>业务主要涵盖存储半导体封测、计量系统及</w:t>
+      </w:r>
+      <w:r>
+        <w:rPr>
+          <w:rFonts w:ascii="Helvetica" w:hAnsi="Helvetica" w:cs="Helvetica"/>
+          <w:color w:val="33353C"/>
+          <w:szCs w:val="21"/>
+          <w:shd w:val="clear" w:color="auto" w:fill="FFFFFF"/>
+        </w:rPr>
+        <w:t>相关业务的研发生产以及数据存储、消费电子、医疗电子设备、新能源汽车电子等各类高端电子产品的先进制造服务，并积极布局新能源、新型智能产品等新兴产业。在</w:t>
+      </w:r>
+      <w:r>
+        <w:rPr>
+          <w:rFonts w:ascii="Helvetica" w:hAnsi="Helvetica" w:cs="Helvetica"/>
+          <w:b/>
+          <w:bCs/>
+          <w:color w:val="33353C"/>
+          <w:szCs w:val="21"/>
+          <w:shd w:val="clear" w:color="auto" w:fill="FFFFFF"/>
+        </w:rPr>
+        <w:t>计算机与存储以及电子制造行业拥有多年的技术沉淀和工程制造经验积累</w:t>
+      </w:r>
+      <w:r>
+        <w:rPr>
+          <w:rFonts w:ascii="Helvetica" w:hAnsi="Helvetica" w:cs="Helvetica"/>
+          <w:color w:val="33353C"/>
+          <w:szCs w:val="21"/>
+          <w:shd w:val="clear" w:color="auto" w:fill="FFFFFF"/>
+        </w:rPr>
+        <w:t>，以及国际化的管理团队和海外网络，在行业内处于领先地位，尤其是精密制造行业的自动化设备的研发制造能力和精细化管理水平，已在本行业具备核心竞争力。</w:t>
+      </w:r>
+    </w:p>
+    <w:p/>
+    <w:p>
+      <w:pPr>
+        <w:rPr>
+          <w:b/>
+          <w:bCs/>
+        </w:rPr>
+      </w:pPr>
+      <w:r>
+        <w:rPr>
+          <w:rFonts w:hint="eastAsia"/>
+          <w:b/>
+          <w:bCs/>
+        </w:rPr>
+        <w:t>中国电子信息产业集团有限公司</w:t>
+      </w:r>
+    </w:p>
+    <w:p/>
+    <w:p>
+      <w:r>
+        <w:rPr>
+          <w:rFonts w:hint="eastAsia"/>
+        </w:rPr>
+        <w:t>业务：</w:t>
+      </w:r>
+    </w:p>
+    <w:p>
+      <w:r>
+        <w:rPr>
+          <w:rFonts w:hint="eastAsia"/>
+        </w:rPr>
+        <w:t>计算机&amp;存储</w:t>
+      </w:r>
+    </w:p>
+    <w:p>
+      <w:r>
+        <w:rPr>
+          <w:rFonts w:hint="eastAsia"/>
+        </w:rPr>
+        <w:t>通讯&amp;消费电子</w:t>
+      </w:r>
+    </w:p>
+    <w:p>
+      <w:r>
+        <w:rPr>
+          <w:rFonts w:hint="eastAsia"/>
+        </w:rPr>
+        <w:t>半导体</w:t>
+      </w:r>
+    </w:p>
+    <w:p>
+      <w:r>
+        <w:rPr>
+          <w:rFonts w:hint="eastAsia"/>
+        </w:rPr>
+        <w:t>计量系统</w:t>
+      </w:r>
+    </w:p>
+    <w:p>
+      <w:r>
+        <w:rPr>
+          <w:rFonts w:hint="eastAsia"/>
+        </w:rPr>
+        <w:t>健康医疗</w:t>
+      </w:r>
+    </w:p>
+    <w:p>
+      <w:r>
+        <w:rPr>
+          <w:rFonts w:hint="eastAsia"/>
+        </w:rPr>
+        <w:t>汽车电子</w:t>
+      </w:r>
+    </w:p>
+    <w:p>
+      <w:r>
+        <w:rPr>
+          <w:rFonts w:hint="eastAsia"/>
+        </w:rPr>
+        <w:t>商业与工业</w:t>
+      </w:r>
+    </w:p>
+    <w:p>
+      <w:r>
+        <w:rPr>
+          <w:rFonts w:hint="eastAsia"/>
+        </w:rPr>
+        <w:t>人工智能</w:t>
+      </w:r>
+    </w:p>
+    <w:p/>
+    <w:p>
+      <w:r>
+        <w:rPr>
+          <w:rFonts w:hint="eastAsia"/>
+        </w:rPr>
+        <w:t>制造技术</w:t>
+      </w:r>
+    </w:p>
+    <w:p>
+      <w:r>
+        <w:rPr>
+          <w:rFonts w:hint="eastAsia"/>
+        </w:rPr>
+        <w:t>智能制造</w:t>
+      </w:r>
+    </w:p>
+    <w:p>
+      <w:r>
+        <w:rPr>
+          <w:rFonts w:hint="eastAsia"/>
+        </w:rPr>
+        <w:t>I</w:t>
+      </w:r>
+      <w:r>
+        <w:t>C</w:t>
+      </w:r>
+      <w:r>
+        <w:rPr>
+          <w:rFonts w:hint="eastAsia"/>
+        </w:rPr>
+        <w:t>封装</w:t>
+      </w:r>
+    </w:p>
+    <w:p>
+      <w:r>
+        <w:rPr>
+          <w:rFonts w:hint="eastAsia"/>
+        </w:rPr>
+        <w:t>S</w:t>
+      </w:r>
+      <w:r>
+        <w:t>MT</w:t>
+      </w:r>
+    </w:p>
+    <w:p>
+      <w:r>
+        <w:rPr>
+          <w:rFonts w:hint="eastAsia"/>
+        </w:rPr>
+        <w:t>测试开发</w:t>
+      </w:r>
+    </w:p>
+    <w:p>
+      <w:r>
+        <w:rPr>
+          <w:rFonts w:hint="eastAsia"/>
+        </w:rPr>
+        <w:t>新产品导入</w:t>
+      </w:r>
+    </w:p>
+    <w:p>
+      <w:r>
+        <w:rPr>
+          <w:rFonts w:hint="eastAsia"/>
+        </w:rPr>
+        <w:t>自动化</w:t>
+      </w:r>
+    </w:p>
+    <w:p>
+      <w:r>
+        <w:rPr>
+          <w:rFonts w:hint="eastAsia"/>
+        </w:rPr>
+        <w:t>M</w:t>
+      </w:r>
+      <w:r>
+        <w:t>ES</w:t>
+      </w:r>
+    </w:p>
+    <w:p>
+      <w:r>
+        <w:rPr>
+          <w:rFonts w:hint="eastAsia"/>
+        </w:rPr>
+        <w:t>供应链管理</w:t>
+      </w:r>
+    </w:p>
+    <w:p>
+      <w:r>
+        <w:rPr>
+          <w:rFonts w:hint="eastAsia"/>
+        </w:rPr>
+        <w:t>工程实验室</w:t>
+      </w:r>
+    </w:p>
+    <w:p>
+      <w:pPr>
+        <w:rPr>
+          <w:rFonts w:hint="eastAsia"/>
+        </w:rPr>
+      </w:pPr>
+    </w:p>
     <w:sectPr>
       <w:pgSz w:w="11906" w:h="16838"/>
       <w:pgMar w:top="1440" w:right="1800" w:bottom="1440" w:left="1800" w:header="851" w:footer="992" w:gutter="0"/>

--- a/strategy/半导体/设备及配套.docx
+++ b/strategy/半导体/设备及配套.docx
@@ -57,7 +57,7 @@
           <w:r>
             <w:fldChar w:fldCharType="separate"/>
           </w:r>
-          <w:hyperlink w:anchor="_Toc99060130" w:history="1">
+          <w:hyperlink w:anchor="_Toc100319377" w:history="1">
             <w:r>
               <w:rPr>
                 <w:rStyle w:val="a3"/>
@@ -108,7 +108,7 @@
                 <w:noProof/>
                 <w:webHidden/>
               </w:rPr>
-              <w:instrText xml:space="preserve"> PAGEREF _Toc99060130 \h </w:instrText>
+              <w:instrText xml:space="preserve"> PAGEREF _Toc100319377 \h </w:instrText>
             </w:r>
             <w:r>
               <w:rPr>
@@ -149,7 +149,7 @@
               <w:noProof/>
             </w:rPr>
           </w:pPr>
-          <w:hyperlink w:anchor="_Toc99060131" w:history="1">
+          <w:hyperlink w:anchor="_Toc100319378" w:history="1">
             <w:r>
               <w:rPr>
                 <w:rStyle w:val="a3"/>
@@ -205,7 +205,7 @@
                 <w:noProof/>
                 <w:webHidden/>
               </w:rPr>
-              <w:instrText xml:space="preserve"> PAGEREF _Toc99060131 \h </w:instrText>
+              <w:instrText xml:space="preserve"> PAGEREF _Toc100319378 \h </w:instrText>
             </w:r>
             <w:r>
               <w:rPr>
@@ -246,7 +246,7 @@
               <w:noProof/>
             </w:rPr>
           </w:pPr>
-          <w:hyperlink w:anchor="_Toc99060132" w:history="1">
+          <w:hyperlink w:anchor="_Toc100319379" w:history="1">
             <w:r>
               <w:rPr>
                 <w:rStyle w:val="a3"/>
@@ -302,7 +302,7 @@
                 <w:noProof/>
                 <w:webHidden/>
               </w:rPr>
-              <w:instrText xml:space="preserve"> PAGEREF _Toc99060132 \h </w:instrText>
+              <w:instrText xml:space="preserve"> PAGEREF _Toc100319379 \h </w:instrText>
             </w:r>
             <w:r>
               <w:rPr>
@@ -343,7 +343,7 @@
               <w:noProof/>
             </w:rPr>
           </w:pPr>
-          <w:hyperlink w:anchor="_Toc99060133" w:history="1">
+          <w:hyperlink w:anchor="_Toc100319380" w:history="1">
             <w:r>
               <w:rPr>
                 <w:rStyle w:val="a3"/>
@@ -394,7 +394,7 @@
                 <w:noProof/>
                 <w:webHidden/>
               </w:rPr>
-              <w:instrText xml:space="preserve"> PAGEREF _Toc99060133 \h </w:instrText>
+              <w:instrText xml:space="preserve"> PAGEREF _Toc100319380 \h </w:instrText>
             </w:r>
             <w:r>
               <w:rPr>
@@ -435,7 +435,7 @@
               <w:noProof/>
             </w:rPr>
           </w:pPr>
-          <w:hyperlink w:anchor="_Toc99060134" w:history="1">
+          <w:hyperlink w:anchor="_Toc100319381" w:history="1">
             <w:r>
               <w:rPr>
                 <w:rStyle w:val="a3"/>
@@ -472,7 +472,7 @@
                 <w:noProof/>
                 <w:webHidden/>
               </w:rPr>
-              <w:instrText xml:space="preserve"> PAGEREF _Toc99060134 \h </w:instrText>
+              <w:instrText xml:space="preserve"> PAGEREF _Toc100319381 \h </w:instrText>
             </w:r>
             <w:r>
               <w:rPr>
@@ -493,6 +493,413 @@
                 <w:webHidden/>
               </w:rPr>
               <w:t>6</w:t>
+            </w:r>
+            <w:r>
+              <w:rPr>
+                <w:noProof/>
+                <w:webHidden/>
+              </w:rPr>
+              <w:fldChar w:fldCharType="end"/>
+            </w:r>
+          </w:hyperlink>
+        </w:p>
+        <w:p>
+          <w:pPr>
+            <w:pStyle w:val="TOC2"/>
+            <w:tabs>
+              <w:tab w:val="right" w:leader="dot" w:pos="8296"/>
+            </w:tabs>
+            <w:rPr>
+              <w:noProof/>
+            </w:rPr>
+          </w:pPr>
+          <w:hyperlink w:anchor="_Toc100319382" w:history="1">
+            <w:r>
+              <w:rPr>
+                <w:rStyle w:val="a3"/>
+                <w:noProof/>
+                <w:highlight w:val="green"/>
+              </w:rPr>
+              <w:t>深南电路 002916</w:t>
+            </w:r>
+            <w:r>
+              <w:rPr>
+                <w:rStyle w:val="a3"/>
+                <w:noProof/>
+              </w:rPr>
+              <w:t xml:space="preserve"> </w:t>
+            </w:r>
+            <w:r>
+              <w:rPr>
+                <w:rStyle w:val="a3"/>
+                <w:rFonts w:ascii="Helvetica" w:hAnsi="Helvetica" w:cs="Helvetica"/>
+                <w:noProof/>
+                <w:shd w:val="clear" w:color="auto" w:fill="FFFFFF"/>
+              </w:rPr>
+              <w:t>http://www.scc.com.cn</w:t>
+            </w:r>
+            <w:r>
+              <w:rPr>
+                <w:rStyle w:val="a3"/>
+                <w:noProof/>
+              </w:rPr>
+              <w:t xml:space="preserve"> 广东深圳</w:t>
+            </w:r>
+            <w:r>
+              <w:rPr>
+                <w:noProof/>
+                <w:webHidden/>
+              </w:rPr>
+              <w:tab/>
+            </w:r>
+            <w:r>
+              <w:rPr>
+                <w:noProof/>
+                <w:webHidden/>
+              </w:rPr>
+              <w:fldChar w:fldCharType="begin"/>
+            </w:r>
+            <w:r>
+              <w:rPr>
+                <w:noProof/>
+                <w:webHidden/>
+              </w:rPr>
+              <w:instrText xml:space="preserve"> PAGEREF _Toc100319382 \h </w:instrText>
+            </w:r>
+            <w:r>
+              <w:rPr>
+                <w:noProof/>
+                <w:webHidden/>
+              </w:rPr>
+            </w:r>
+            <w:r>
+              <w:rPr>
+                <w:noProof/>
+                <w:webHidden/>
+              </w:rPr>
+              <w:fldChar w:fldCharType="separate"/>
+            </w:r>
+            <w:r>
+              <w:rPr>
+                <w:noProof/>
+                <w:webHidden/>
+              </w:rPr>
+              <w:t>7</w:t>
+            </w:r>
+            <w:r>
+              <w:rPr>
+                <w:noProof/>
+                <w:webHidden/>
+              </w:rPr>
+              <w:fldChar w:fldCharType="end"/>
+            </w:r>
+          </w:hyperlink>
+        </w:p>
+        <w:p>
+          <w:pPr>
+            <w:pStyle w:val="TOC2"/>
+            <w:tabs>
+              <w:tab w:val="right" w:leader="dot" w:pos="8296"/>
+            </w:tabs>
+            <w:rPr>
+              <w:noProof/>
+            </w:rPr>
+          </w:pPr>
+          <w:hyperlink w:anchor="_Toc100319383" w:history="1">
+            <w:r>
+              <w:rPr>
+                <w:rStyle w:val="a3"/>
+                <w:noProof/>
+                <w:highlight w:val="green"/>
+                <w:shd w:val="clear" w:color="auto" w:fill="FFFFFF"/>
+              </w:rPr>
+              <w:t>安捷利实业 HK:01639</w:t>
+            </w:r>
+            <w:r>
+              <w:rPr>
+                <w:rStyle w:val="a3"/>
+                <w:noProof/>
+                <w:shd w:val="clear" w:color="auto" w:fill="FFFFFF"/>
+              </w:rPr>
+              <w:t xml:space="preserve"> http://www.akmcompany.com/</w:t>
+            </w:r>
+            <w:r>
+              <w:rPr>
+                <w:noProof/>
+                <w:webHidden/>
+              </w:rPr>
+              <w:tab/>
+            </w:r>
+            <w:r>
+              <w:rPr>
+                <w:noProof/>
+                <w:webHidden/>
+              </w:rPr>
+              <w:fldChar w:fldCharType="begin"/>
+            </w:r>
+            <w:r>
+              <w:rPr>
+                <w:noProof/>
+                <w:webHidden/>
+              </w:rPr>
+              <w:instrText xml:space="preserve"> PAGEREF _Toc100319383 \h </w:instrText>
+            </w:r>
+            <w:r>
+              <w:rPr>
+                <w:noProof/>
+                <w:webHidden/>
+              </w:rPr>
+            </w:r>
+            <w:r>
+              <w:rPr>
+                <w:noProof/>
+                <w:webHidden/>
+              </w:rPr>
+              <w:fldChar w:fldCharType="separate"/>
+            </w:r>
+            <w:r>
+              <w:rPr>
+                <w:noProof/>
+                <w:webHidden/>
+              </w:rPr>
+              <w:t>8</w:t>
+            </w:r>
+            <w:r>
+              <w:rPr>
+                <w:noProof/>
+                <w:webHidden/>
+              </w:rPr>
+              <w:fldChar w:fldCharType="end"/>
+            </w:r>
+          </w:hyperlink>
+        </w:p>
+        <w:p>
+          <w:pPr>
+            <w:pStyle w:val="TOC2"/>
+            <w:tabs>
+              <w:tab w:val="right" w:leader="dot" w:pos="8296"/>
+            </w:tabs>
+            <w:rPr>
+              <w:noProof/>
+            </w:rPr>
+          </w:pPr>
+          <w:hyperlink w:anchor="_Toc100319384" w:history="1">
+            <w:r>
+              <w:rPr>
+                <w:rStyle w:val="a3"/>
+                <w:noProof/>
+                <w:shd w:val="clear" w:color="auto" w:fill="FFFFFF"/>
+              </w:rPr>
+              <w:t>中电华大科技 HK:00085</w:t>
+            </w:r>
+            <w:r>
+              <w:rPr>
+                <w:noProof/>
+                <w:webHidden/>
+              </w:rPr>
+              <w:tab/>
+            </w:r>
+            <w:r>
+              <w:rPr>
+                <w:noProof/>
+                <w:webHidden/>
+              </w:rPr>
+              <w:fldChar w:fldCharType="begin"/>
+            </w:r>
+            <w:r>
+              <w:rPr>
+                <w:noProof/>
+                <w:webHidden/>
+              </w:rPr>
+              <w:instrText xml:space="preserve"> PAGEREF _Toc100319384 \h </w:instrText>
+            </w:r>
+            <w:r>
+              <w:rPr>
+                <w:noProof/>
+                <w:webHidden/>
+              </w:rPr>
+            </w:r>
+            <w:r>
+              <w:rPr>
+                <w:noProof/>
+                <w:webHidden/>
+              </w:rPr>
+              <w:fldChar w:fldCharType="separate"/>
+            </w:r>
+            <w:r>
+              <w:rPr>
+                <w:noProof/>
+                <w:webHidden/>
+              </w:rPr>
+              <w:t>9</w:t>
+            </w:r>
+            <w:r>
+              <w:rPr>
+                <w:noProof/>
+                <w:webHidden/>
+              </w:rPr>
+              <w:fldChar w:fldCharType="end"/>
+            </w:r>
+          </w:hyperlink>
+        </w:p>
+        <w:p>
+          <w:pPr>
+            <w:pStyle w:val="TOC2"/>
+            <w:tabs>
+              <w:tab w:val="right" w:leader="dot" w:pos="8296"/>
+            </w:tabs>
+            <w:rPr>
+              <w:noProof/>
+            </w:rPr>
+          </w:pPr>
+          <w:hyperlink w:anchor="_Toc100319385" w:history="1">
+            <w:r>
+              <w:rPr>
+                <w:rStyle w:val="a3"/>
+                <w:noProof/>
+                <w:highlight w:val="green"/>
+              </w:rPr>
+              <w:t>长电科技 600584</w:t>
+            </w:r>
+            <w:r>
+              <w:rPr>
+                <w:rStyle w:val="a3"/>
+                <w:noProof/>
+              </w:rPr>
+              <w:t xml:space="preserve"> </w:t>
+            </w:r>
+            <w:r>
+              <w:rPr>
+                <w:rStyle w:val="a3"/>
+                <w:rFonts w:ascii="Helvetica" w:hAnsi="Helvetica" w:cs="Helvetica"/>
+                <w:noProof/>
+                <w:shd w:val="clear" w:color="auto" w:fill="FFFFFF"/>
+              </w:rPr>
+              <w:t>http://www.jcetglobal.com</w:t>
+            </w:r>
+            <w:r>
+              <w:rPr>
+                <w:rStyle w:val="a3"/>
+                <w:noProof/>
+              </w:rPr>
+              <w:t xml:space="preserve"> 江苏无锡</w:t>
+            </w:r>
+            <w:r>
+              <w:rPr>
+                <w:noProof/>
+                <w:webHidden/>
+              </w:rPr>
+              <w:tab/>
+            </w:r>
+            <w:r>
+              <w:rPr>
+                <w:noProof/>
+                <w:webHidden/>
+              </w:rPr>
+              <w:fldChar w:fldCharType="begin"/>
+            </w:r>
+            <w:r>
+              <w:rPr>
+                <w:noProof/>
+                <w:webHidden/>
+              </w:rPr>
+              <w:instrText xml:space="preserve"> PAGEREF _Toc100319385 \h </w:instrText>
+            </w:r>
+            <w:r>
+              <w:rPr>
+                <w:noProof/>
+                <w:webHidden/>
+              </w:rPr>
+            </w:r>
+            <w:r>
+              <w:rPr>
+                <w:noProof/>
+                <w:webHidden/>
+              </w:rPr>
+              <w:fldChar w:fldCharType="separate"/>
+            </w:r>
+            <w:r>
+              <w:rPr>
+                <w:noProof/>
+                <w:webHidden/>
+              </w:rPr>
+              <w:t>10</w:t>
+            </w:r>
+            <w:r>
+              <w:rPr>
+                <w:noProof/>
+                <w:webHidden/>
+              </w:rPr>
+              <w:fldChar w:fldCharType="end"/>
+            </w:r>
+          </w:hyperlink>
+        </w:p>
+        <w:p>
+          <w:pPr>
+            <w:pStyle w:val="TOC2"/>
+            <w:tabs>
+              <w:tab w:val="right" w:leader="dot" w:pos="8296"/>
+            </w:tabs>
+            <w:rPr>
+              <w:noProof/>
+            </w:rPr>
+          </w:pPr>
+          <w:hyperlink w:anchor="_Toc100319386" w:history="1">
+            <w:r>
+              <w:rPr>
+                <w:rStyle w:val="a3"/>
+                <w:noProof/>
+                <w:highlight w:val="green"/>
+              </w:rPr>
+              <w:t>深科技 000021</w:t>
+            </w:r>
+            <w:r>
+              <w:rPr>
+                <w:rStyle w:val="a3"/>
+                <w:noProof/>
+              </w:rPr>
+              <w:t xml:space="preserve"> http://www.kaifa.cn 广东深圳</w:t>
+            </w:r>
+            <w:r>
+              <w:rPr>
+                <w:noProof/>
+                <w:webHidden/>
+              </w:rPr>
+              <w:tab/>
+            </w:r>
+            <w:r>
+              <w:rPr>
+                <w:noProof/>
+                <w:webHidden/>
+              </w:rPr>
+              <w:fldChar w:fldCharType="begin"/>
+            </w:r>
+            <w:r>
+              <w:rPr>
+                <w:noProof/>
+                <w:webHidden/>
+              </w:rPr>
+              <w:instrText xml:space="preserve"> PAGEREF _Toc100319386 \h </w:instrText>
+            </w:r>
+            <w:r>
+              <w:rPr>
+                <w:noProof/>
+                <w:webHidden/>
+              </w:rPr>
+            </w:r>
+            <w:r>
+              <w:rPr>
+                <w:noProof/>
+                <w:webHidden/>
+              </w:rPr>
+              <w:fldChar w:fldCharType="separate"/>
+            </w:r>
+            <w:r>
+              <w:rPr>
+                <w:noProof/>
+                <w:webHidden/>
+              </w:rPr>
+              <w:t>11</w:t>
             </w:r>
             <w:r>
               <w:rPr>
@@ -560,7 +967,7 @@
           <w:szCs w:val="28"/>
         </w:rPr>
       </w:pPr>
-      <w:bookmarkStart w:id="0" w:name="_Toc99060130"/>
+      <w:bookmarkStart w:id="0" w:name="_Toc100319377"/>
       <w:proofErr w:type="gramStart"/>
       <w:r>
         <w:rPr>
@@ -1078,7 +1485,7 @@
           <w:szCs w:val="28"/>
         </w:rPr>
       </w:pPr>
-      <w:bookmarkStart w:id="1" w:name="_Toc99060131"/>
+      <w:bookmarkStart w:id="1" w:name="_Toc100319378"/>
       <w:r>
         <w:rPr>
           <w:rFonts w:ascii="Helvetica" w:hAnsi="Helvetica" w:cs="Helvetica" w:hint="eastAsia"/>
@@ -1748,7 +2155,7 @@
           <w:szCs w:val="28"/>
         </w:rPr>
       </w:pPr>
-      <w:bookmarkStart w:id="2" w:name="_Toc99060132"/>
+      <w:bookmarkStart w:id="2" w:name="_Toc100319379"/>
       <w:r>
         <w:rPr>
           <w:rFonts w:ascii="Helvetica" w:hAnsi="Helvetica" w:cs="Helvetica" w:hint="eastAsia"/>
@@ -2329,7 +2736,7 @@
           <w:szCs w:val="28"/>
         </w:rPr>
       </w:pPr>
-      <w:bookmarkStart w:id="3" w:name="_Toc99060133"/>
+      <w:bookmarkStart w:id="3" w:name="_Toc100319380"/>
       <w:proofErr w:type="gramStart"/>
       <w:r>
         <w:rPr>
@@ -3191,7 +3598,7 @@
           <w:shd w:val="clear" w:color="auto" w:fill="FFFFFF"/>
         </w:rPr>
       </w:pPr>
-      <w:bookmarkStart w:id="4" w:name="_Toc99060134"/>
+      <w:bookmarkStart w:id="4" w:name="_Toc100319381"/>
       <w:proofErr w:type="gramStart"/>
       <w:r>
         <w:rPr>
@@ -3560,6 +3967,7 @@
           <w:szCs w:val="28"/>
         </w:rPr>
       </w:pPr>
+      <w:bookmarkStart w:id="5" w:name="_Toc100319382"/>
       <w:r>
         <w:rPr>
           <w:rFonts w:hint="eastAsia"/>
@@ -3613,6 +4021,7 @@
         </w:rPr>
         <w:t>广东深圳</w:t>
       </w:r>
+      <w:bookmarkEnd w:id="5"/>
     </w:p>
     <w:p>
       <w:pPr>
@@ -3816,7 +4225,7 @@
           <w:shd w:val="clear" w:color="auto" w:fill="FFFFFF"/>
         </w:rPr>
       </w:pPr>
-      <w:bookmarkStart w:id="5" w:name="_Toc98079839"/>
+      <w:bookmarkStart w:id="6" w:name="_Toc98079839"/>
       <w:r>
         <w:rPr>
           <w:sz w:val="28"/>
@@ -3835,6 +4244,7 @@
           <w:shd w:val="clear" w:color="auto" w:fill="FFFFFF"/>
         </w:rPr>
       </w:pPr>
+      <w:bookmarkStart w:id="7" w:name="_Toc100319383"/>
       <w:r>
         <w:rPr>
           <w:rFonts w:hint="eastAsia"/>
@@ -3873,7 +4283,8 @@
           </w:rPr>
           <w:t>http://www.akmcompany.com/</w:t>
         </w:r>
-        <w:bookmarkEnd w:id="5"/>
+        <w:bookmarkEnd w:id="6"/>
+        <w:bookmarkEnd w:id="7"/>
       </w:hyperlink>
     </w:p>
     <w:p>
@@ -4516,7 +4927,7 @@
           <w:shd w:val="clear" w:color="auto" w:fill="FFFFFF"/>
         </w:rPr>
       </w:pPr>
-      <w:bookmarkStart w:id="6" w:name="_Toc98079838"/>
+      <w:bookmarkStart w:id="8" w:name="_Toc98079838"/>
       <w:r>
         <w:rPr>
           <w:sz w:val="28"/>
@@ -4535,6 +4946,7 @@
           <w:shd w:val="clear" w:color="auto" w:fill="FFFFFF"/>
         </w:rPr>
       </w:pPr>
+      <w:bookmarkStart w:id="9" w:name="_Toc100319384"/>
       <w:r>
         <w:rPr>
           <w:rFonts w:hint="eastAsia"/>
@@ -4553,7 +4965,8 @@
         </w:rPr>
         <w:t>HK:00085</w:t>
       </w:r>
-      <w:bookmarkEnd w:id="6"/>
+      <w:bookmarkEnd w:id="8"/>
+      <w:bookmarkEnd w:id="9"/>
       <w:r>
         <w:rPr>
           <w:sz w:val="28"/>
@@ -4841,9 +5254,9 @@
           <w:highlight w:val="green"/>
         </w:rPr>
       </w:pPr>
-      <w:bookmarkStart w:id="7" w:name="_Toc95750736"/>
-      <w:bookmarkStart w:id="8" w:name="_Toc95751531"/>
-      <w:bookmarkStart w:id="9" w:name="_Toc99060299"/>
+      <w:bookmarkStart w:id="10" w:name="_Toc99060299"/>
+      <w:bookmarkStart w:id="11" w:name="_Toc95750736"/>
+      <w:bookmarkStart w:id="12" w:name="_Toc95751531"/>
       <w:r>
         <w:rPr>
           <w:sz w:val="28"/>
@@ -4861,6 +5274,7 @@
           <w:szCs w:val="28"/>
         </w:rPr>
       </w:pPr>
+      <w:bookmarkStart w:id="13" w:name="_Toc100319385"/>
       <w:r>
         <w:rPr>
           <w:rFonts w:hint="eastAsia"/>
@@ -4915,7 +5329,8 @@
         </w:rPr>
         <w:t>江苏无锡</w:t>
       </w:r>
-      <w:bookmarkEnd w:id="9"/>
+      <w:bookmarkEnd w:id="10"/>
+      <w:bookmarkEnd w:id="13"/>
       <w:r>
         <w:rPr>
           <w:sz w:val="28"/>
@@ -5844,6 +6259,7 @@
           <w:szCs w:val="28"/>
         </w:rPr>
       </w:pPr>
+      <w:bookmarkStart w:id="14" w:name="_Toc100319386"/>
       <w:r>
         <w:rPr>
           <w:rFonts w:hint="eastAsia"/>
@@ -5894,8 +6310,9 @@
         </w:rPr>
         <w:t>广东深圳</w:t>
       </w:r>
-      <w:bookmarkEnd w:id="7"/>
-      <w:bookmarkEnd w:id="8"/>
+      <w:bookmarkEnd w:id="11"/>
+      <w:bookmarkEnd w:id="12"/>
+      <w:bookmarkEnd w:id="14"/>
     </w:p>
     <w:p>
       <w:r>
@@ -6137,12 +6554,178 @@
         <w:t>工程实验室</w:t>
       </w:r>
     </w:p>
-    <w:p>
-      <w:pPr>
+    <w:p/>
+    <w:p/>
+    <w:p>
+      <w:pPr>
+        <w:widowControl/>
+        <w:jc w:val="left"/>
+        <w:rPr>
+          <w:rFonts w:asciiTheme="majorHAnsi" w:eastAsiaTheme="majorEastAsia" w:hAnsiTheme="majorHAnsi" w:cstheme="majorBidi"/>
+          <w:b/>
+          <w:bCs/>
+          <w:sz w:val="28"/>
+          <w:szCs w:val="28"/>
+        </w:rPr>
+      </w:pPr>
+      <w:r>
+        <w:rPr>
+          <w:sz w:val="28"/>
+          <w:szCs w:val="28"/>
+        </w:rPr>
+        <w:br w:type="page"/>
+      </w:r>
+    </w:p>
+    <w:p>
+      <w:pPr>
+        <w:pStyle w:val="2"/>
+        <w:rPr>
+          <w:sz w:val="28"/>
+          <w:szCs w:val="28"/>
+        </w:rPr>
+      </w:pPr>
+      <w:r>
         <w:rPr>
           <w:rFonts w:hint="eastAsia"/>
-        </w:rPr>
-      </w:pPr>
+          <w:sz w:val="28"/>
+          <w:szCs w:val="28"/>
+        </w:rPr>
+        <w:lastRenderedPageBreak/>
+        <w:t xml:space="preserve">台积电 </w:t>
+      </w:r>
+      <w:r>
+        <w:rPr>
+          <w:sz w:val="28"/>
+          <w:szCs w:val="28"/>
+        </w:rPr>
+        <w:t xml:space="preserve">NYSE:TSM </w:t>
+      </w:r>
+      <w:hyperlink r:id="rId16" w:history="1">
+        <w:r>
+          <w:rPr>
+            <w:rStyle w:val="a3"/>
+            <w:rFonts w:ascii="Helvetica" w:hAnsi="Helvetica" w:cs="Helvetica"/>
+            <w:color w:val="0066CC"/>
+            <w:sz w:val="28"/>
+            <w:szCs w:val="28"/>
+            <w:shd w:val="clear" w:color="auto" w:fill="FFFFFF"/>
+          </w:rPr>
+          <w:t>http://www.tsmc.com</w:t>
+        </w:r>
+      </w:hyperlink>
+    </w:p>
+    <w:p>
+      <w:pPr>
+        <w:rPr>
+          <w:rFonts w:hint="eastAsia"/>
+        </w:rPr>
+      </w:pPr>
+      <w:r>
+        <w:tab/>
+      </w:r>
+      <w:r>
+        <w:rPr>
+          <w:rFonts w:ascii="Helvetica" w:hAnsi="Helvetica" w:cs="Helvetica"/>
+          <w:color w:val="33353C"/>
+          <w:szCs w:val="21"/>
+          <w:shd w:val="clear" w:color="auto" w:fill="FFFFFF"/>
+        </w:rPr>
+        <w:t>台湾积体电路制造股份有限公司成立于</w:t>
+      </w:r>
+      <w:r>
+        <w:rPr>
+          <w:rFonts w:ascii="Helvetica" w:hAnsi="Helvetica" w:cs="Helvetica"/>
+          <w:color w:val="33353C"/>
+          <w:szCs w:val="21"/>
+          <w:shd w:val="clear" w:color="auto" w:fill="FFFFFF"/>
+        </w:rPr>
+        <w:t>1987</w:t>
+      </w:r>
+      <w:r>
+        <w:rPr>
+          <w:rFonts w:ascii="Helvetica" w:hAnsi="Helvetica" w:cs="Helvetica"/>
+          <w:color w:val="33353C"/>
+          <w:szCs w:val="21"/>
+          <w:shd w:val="clear" w:color="auto" w:fill="FFFFFF"/>
+        </w:rPr>
+        <w:t>年</w:t>
+      </w:r>
+      <w:r>
+        <w:rPr>
+          <w:rFonts w:ascii="Helvetica" w:hAnsi="Helvetica" w:cs="Helvetica"/>
+          <w:color w:val="33353C"/>
+          <w:szCs w:val="21"/>
+          <w:shd w:val="clear" w:color="auto" w:fill="FFFFFF"/>
+        </w:rPr>
+        <w:t>2</w:t>
+      </w:r>
+      <w:r>
+        <w:rPr>
+          <w:rFonts w:ascii="Helvetica" w:hAnsi="Helvetica" w:cs="Helvetica"/>
+          <w:color w:val="33353C"/>
+          <w:szCs w:val="21"/>
+          <w:shd w:val="clear" w:color="auto" w:fill="FFFFFF"/>
+        </w:rPr>
+        <w:t>月</w:t>
+      </w:r>
+      <w:r>
+        <w:rPr>
+          <w:rFonts w:ascii="Helvetica" w:hAnsi="Helvetica" w:cs="Helvetica"/>
+          <w:color w:val="33353C"/>
+          <w:szCs w:val="21"/>
+          <w:shd w:val="clear" w:color="auto" w:fill="FFFFFF"/>
+        </w:rPr>
+        <w:t>21</w:t>
+      </w:r>
+      <w:r>
+        <w:rPr>
+          <w:rFonts w:ascii="Helvetica" w:hAnsi="Helvetica" w:cs="Helvetica"/>
+          <w:color w:val="33353C"/>
+          <w:szCs w:val="21"/>
+          <w:shd w:val="clear" w:color="auto" w:fill="FFFFFF"/>
+        </w:rPr>
+        <w:t>日，主要</w:t>
+      </w:r>
+      <w:proofErr w:type="gramStart"/>
+      <w:r>
+        <w:rPr>
+          <w:rFonts w:ascii="Helvetica" w:hAnsi="Helvetica" w:cs="Helvetica"/>
+          <w:color w:val="33353C"/>
+          <w:szCs w:val="21"/>
+          <w:shd w:val="clear" w:color="auto" w:fill="FFFFFF"/>
+        </w:rPr>
+        <w:t>从事积体电路</w:t>
+      </w:r>
+      <w:proofErr w:type="gramEnd"/>
+      <w:r>
+        <w:rPr>
+          <w:rFonts w:ascii="Helvetica" w:hAnsi="Helvetica" w:cs="Helvetica"/>
+          <w:color w:val="33353C"/>
+          <w:szCs w:val="21"/>
+          <w:shd w:val="clear" w:color="auto" w:fill="FFFFFF"/>
+        </w:rPr>
+        <w:t>及半导体产品制造及销售业务。该公司主要业务包括集成电路及其他半导体装置的设计制造、</w:t>
+      </w:r>
+      <w:proofErr w:type="gramStart"/>
+      <w:r>
+        <w:rPr>
+          <w:rFonts w:ascii="Helvetica" w:hAnsi="Helvetica" w:cs="Helvetica"/>
+          <w:color w:val="33353C"/>
+          <w:szCs w:val="21"/>
+          <w:shd w:val="clear" w:color="auto" w:fill="FFFFFF"/>
+        </w:rPr>
+        <w:t>光罩与封装</w:t>
+      </w:r>
+      <w:proofErr w:type="gramEnd"/>
+      <w:r>
+        <w:rPr>
+          <w:rFonts w:ascii="Helvetica" w:hAnsi="Helvetica" w:cs="Helvetica"/>
+          <w:color w:val="33353C"/>
+          <w:szCs w:val="21"/>
+          <w:shd w:val="clear" w:color="auto" w:fill="FFFFFF"/>
+        </w:rPr>
+        <w:t>技术服务等。该公司产品应用范围包括于个人电脑与其周边产品、资讯应用产品、有线与无线通讯系统产品、汽车与工业用设备以及数位影音光碟机、数位电视、游戏机、数位相机等消费性电子。该公司也从事可再生能源及节能相关技术及产品的研究、开发、设计、制造及销售业务。该公司产品销往美国、亚洲及欧洲等地。</w:t>
+      </w:r>
     </w:p>
     <w:sectPr>
       <w:pgSz w:w="11906" w:h="16838"/>
